--- a/测试报告/测试报告-经纪业务股票质押月报.docx
+++ b/测试报告/测试报告-经纪业务股票质押月报.docx
@@ -171,23 +171,7 @@
           <w:shd w:val="clear" w:fill="FFFFFF"/>
           <w:lang w:eastAsia="zh-CN"/>
         </w:rPr>
-        <w:t>测试经纪业务融资融券月报</w:t>
-      </w:r>
-      <w:bookmarkStart w:id="0" w:name="_GoBack"/>
-      <w:bookmarkEnd w:id="0"/>
-      <w:r>
-        <w:rPr>
-          <w:rFonts w:hint="eastAsia" w:ascii="微软雅黑" w:hAnsi="微软雅黑" w:eastAsia="微软雅黑" w:cs="微软雅黑"/>
-          <w:i w:val="0"/>
-          <w:caps w:val="0"/>
-          <w:color w:val="4F4F4F"/>
-          <w:spacing w:val="0"/>
-          <w:sz w:val="24"/>
-          <w:szCs w:val="24"/>
-          <w:shd w:val="clear" w:fill="FFFFFF"/>
-          <w:lang w:eastAsia="zh-CN"/>
-        </w:rPr>
-        <w:t>的取数源表和目标表的数据保持同步且一致。</w:t>
+        <w:t>测试经纪业务融资融券月报的取数源表和目标表的数据保持同步且一致。</w:t>
       </w:r>
     </w:p>
     <w:p>
@@ -1024,295 +1008,1449 @@
           <w:lang w:val="en-US" w:eastAsia="zh-CN" w:bidi="ar"/>
         </w:rPr>
       </w:pPr>
-      <w:r>
-        <w:rPr>
-          <w:rFonts w:hint="eastAsia" w:ascii="宋体" w:hAnsi="宋体" w:eastAsia="宋体" w:cs="宋体"/>
-          <w:kern w:val="0"/>
-          <w:sz w:val="24"/>
-          <w:szCs w:val="24"/>
-          <w:lang w:val="en-US" w:eastAsia="zh-CN" w:bidi="ar"/>
-        </w:rPr>
-        <w:t>--源数据和目标表对比：约定购回期末总资产</w:t>
-      </w:r>
-    </w:p>
-    <w:p>
-      <w:pPr>
-        <w:keepNext w:val="0"/>
-        <w:keepLines w:val="0"/>
-        <w:widowControl/>
-        <w:suppressLineNumbers w:val="0"/>
-        <w:jc w:val="left"/>
-        <w:rPr>
-          <w:rFonts w:hint="eastAsia" w:ascii="宋体" w:hAnsi="宋体" w:eastAsia="宋体" w:cs="宋体"/>
-          <w:kern w:val="0"/>
-          <w:sz w:val="24"/>
-          <w:szCs w:val="24"/>
-          <w:lang w:val="en-US" w:eastAsia="zh-CN" w:bidi="ar"/>
-        </w:rPr>
-      </w:pPr>
-      <w:r>
-        <w:rPr>
-          <w:rFonts w:hint="eastAsia" w:ascii="宋体" w:hAnsi="宋体" w:eastAsia="宋体" w:cs="宋体"/>
-          <w:kern w:val="0"/>
-          <w:sz w:val="24"/>
-          <w:szCs w:val="24"/>
-          <w:lang w:val="en-US" w:eastAsia="zh-CN" w:bidi="ar"/>
-        </w:rPr>
-        <w:t>select</w:t>
-      </w:r>
-    </w:p>
-    <w:p>
-      <w:pPr>
-        <w:keepNext w:val="0"/>
-        <w:keepLines w:val="0"/>
-        <w:widowControl/>
-        <w:suppressLineNumbers w:val="0"/>
-        <w:jc w:val="left"/>
-        <w:rPr>
-          <w:rFonts w:hint="eastAsia" w:ascii="宋体" w:hAnsi="宋体" w:eastAsia="宋体" w:cs="宋体"/>
-          <w:kern w:val="0"/>
-          <w:sz w:val="24"/>
-          <w:szCs w:val="24"/>
-          <w:lang w:val="en-US" w:eastAsia="zh-CN" w:bidi="ar"/>
-        </w:rPr>
-      </w:pPr>
-      <w:r>
-        <w:rPr>
-          <w:rFonts w:hint="eastAsia" w:ascii="宋体" w:hAnsi="宋体" w:eastAsia="宋体" w:cs="宋体"/>
-          <w:kern w:val="0"/>
-          <w:sz w:val="24"/>
-          <w:szCs w:val="24"/>
-          <w:lang w:val="en-US" w:eastAsia="zh-CN" w:bidi="ar"/>
-        </w:rPr>
-        <w:t xml:space="preserve">sum(APPTBUYB_TOTAST_FINAL) </w:t>
-      </w:r>
-    </w:p>
-    <w:p>
-      <w:pPr>
-        <w:keepNext w:val="0"/>
-        <w:keepLines w:val="0"/>
-        <w:widowControl/>
-        <w:suppressLineNumbers w:val="0"/>
-        <w:jc w:val="left"/>
-        <w:rPr>
-          <w:rFonts w:hint="eastAsia" w:ascii="宋体" w:hAnsi="宋体" w:eastAsia="宋体" w:cs="宋体"/>
-          <w:kern w:val="0"/>
-          <w:sz w:val="24"/>
-          <w:szCs w:val="24"/>
-          <w:lang w:val="en-US" w:eastAsia="zh-CN" w:bidi="ar"/>
-        </w:rPr>
-      </w:pPr>
-      <w:r>
-        <w:rPr>
-          <w:rFonts w:hint="eastAsia" w:ascii="宋体" w:hAnsi="宋体" w:eastAsia="宋体" w:cs="宋体"/>
-          <w:kern w:val="0"/>
-          <w:sz w:val="24"/>
-          <w:szCs w:val="24"/>
-          <w:lang w:val="en-US" w:eastAsia="zh-CN" w:bidi="ar"/>
-        </w:rPr>
-        <w:t>from DM.T_BRKBIS_APPTBUYB_M</w:t>
-      </w:r>
-    </w:p>
-    <w:p>
-      <w:pPr>
-        <w:keepNext w:val="0"/>
-        <w:keepLines w:val="0"/>
-        <w:widowControl/>
-        <w:suppressLineNumbers w:val="0"/>
-        <w:jc w:val="left"/>
-        <w:rPr>
-          <w:rFonts w:hint="eastAsia" w:ascii="宋体" w:hAnsi="宋体" w:eastAsia="宋体" w:cs="宋体"/>
-          <w:kern w:val="0"/>
-          <w:sz w:val="24"/>
-          <w:szCs w:val="24"/>
-          <w:lang w:val="en-US" w:eastAsia="zh-CN" w:bidi="ar"/>
-        </w:rPr>
-      </w:pPr>
-      <w:r>
-        <w:rPr>
-          <w:rFonts w:hint="eastAsia" w:ascii="宋体" w:hAnsi="宋体" w:eastAsia="宋体" w:cs="宋体"/>
-          <w:kern w:val="0"/>
-          <w:sz w:val="24"/>
-          <w:szCs w:val="24"/>
-          <w:lang w:val="en-US" w:eastAsia="zh-CN" w:bidi="ar"/>
-        </w:rPr>
-        <w:t>where YEAR_MTH='201805'</w:t>
-      </w:r>
-    </w:p>
-    <w:p>
-      <w:pPr>
-        <w:keepNext w:val="0"/>
-        <w:keepLines w:val="0"/>
-        <w:widowControl/>
-        <w:suppressLineNumbers w:val="0"/>
-        <w:jc w:val="left"/>
-        <w:rPr>
-          <w:rFonts w:hint="eastAsia" w:ascii="宋体" w:hAnsi="宋体" w:eastAsia="宋体" w:cs="宋体"/>
-          <w:kern w:val="0"/>
-          <w:sz w:val="24"/>
-          <w:szCs w:val="24"/>
-          <w:lang w:val="en-US" w:eastAsia="zh-CN" w:bidi="ar"/>
-        </w:rPr>
-      </w:pPr>
-      <w:r>
-        <w:rPr>
-          <w:rFonts w:hint="eastAsia" w:ascii="宋体" w:hAnsi="宋体" w:eastAsia="宋体" w:cs="宋体"/>
-          <w:kern w:val="0"/>
-          <w:sz w:val="24"/>
-          <w:szCs w:val="24"/>
-          <w:lang w:val="en-US" w:eastAsia="zh-CN" w:bidi="ar"/>
-        </w:rPr>
-        <w:t>union all</w:t>
-      </w:r>
-    </w:p>
-    <w:p>
-      <w:pPr>
-        <w:keepNext w:val="0"/>
-        <w:keepLines w:val="0"/>
-        <w:widowControl/>
-        <w:suppressLineNumbers w:val="0"/>
-        <w:jc w:val="left"/>
-        <w:rPr>
-          <w:rFonts w:hint="eastAsia" w:ascii="宋体" w:hAnsi="宋体" w:eastAsia="宋体" w:cs="宋体"/>
-          <w:kern w:val="0"/>
-          <w:sz w:val="24"/>
-          <w:szCs w:val="24"/>
-          <w:lang w:val="en-US" w:eastAsia="zh-CN" w:bidi="ar"/>
-        </w:rPr>
-      </w:pPr>
-      <w:r>
-        <w:rPr>
-          <w:rFonts w:hint="eastAsia" w:ascii="宋体" w:hAnsi="宋体" w:eastAsia="宋体" w:cs="宋体"/>
-          <w:kern w:val="0"/>
-          <w:sz w:val="24"/>
-          <w:szCs w:val="24"/>
-          <w:lang w:val="en-US" w:eastAsia="zh-CN" w:bidi="ar"/>
-        </w:rPr>
-        <w:t xml:space="preserve">select </w:t>
-      </w:r>
-    </w:p>
-    <w:p>
-      <w:pPr>
-        <w:keepNext w:val="0"/>
-        <w:keepLines w:val="0"/>
-        <w:widowControl/>
-        <w:suppressLineNumbers w:val="0"/>
-        <w:jc w:val="left"/>
-        <w:rPr>
-          <w:rFonts w:hint="eastAsia" w:ascii="宋体" w:hAnsi="宋体" w:eastAsia="宋体" w:cs="宋体"/>
-          <w:kern w:val="0"/>
-          <w:sz w:val="24"/>
-          <w:szCs w:val="24"/>
-          <w:lang w:val="en-US" w:eastAsia="zh-CN" w:bidi="ar"/>
-        </w:rPr>
-      </w:pPr>
-      <w:r>
-        <w:rPr>
-          <w:rFonts w:hint="eastAsia" w:ascii="宋体" w:hAnsi="宋体" w:eastAsia="宋体" w:cs="宋体"/>
-          <w:kern w:val="0"/>
-          <w:sz w:val="24"/>
-          <w:szCs w:val="24"/>
-          <w:lang w:val="en-US" w:eastAsia="zh-CN" w:bidi="ar"/>
-        </w:rPr>
-        <w:t xml:space="preserve">sum(T1.GUAR_SECU_MVAL_FINAL) </w:t>
-      </w:r>
-    </w:p>
-    <w:p>
-      <w:pPr>
-        <w:keepNext w:val="0"/>
-        <w:keepLines w:val="0"/>
-        <w:widowControl/>
-        <w:suppressLineNumbers w:val="0"/>
-        <w:jc w:val="left"/>
-        <w:rPr>
-          <w:rFonts w:hint="eastAsia" w:ascii="宋体" w:hAnsi="宋体" w:eastAsia="宋体" w:cs="宋体"/>
-          <w:kern w:val="0"/>
-          <w:sz w:val="24"/>
-          <w:szCs w:val="24"/>
-          <w:lang w:val="en-US" w:eastAsia="zh-CN" w:bidi="ar"/>
-        </w:rPr>
-      </w:pPr>
-      <w:r>
-        <w:rPr>
-          <w:rFonts w:hint="eastAsia" w:ascii="宋体" w:hAnsi="宋体" w:eastAsia="宋体" w:cs="宋体"/>
-          <w:kern w:val="0"/>
-          <w:sz w:val="24"/>
-          <w:szCs w:val="24"/>
-          <w:lang w:val="en-US" w:eastAsia="zh-CN" w:bidi="ar"/>
-        </w:rPr>
-        <w:t xml:space="preserve">FROM DM.T_AST_EMPCUS_APPTBUYB_M_D T1 </w:t>
-      </w:r>
-    </w:p>
-    <w:p>
-      <w:pPr>
-        <w:keepNext w:val="0"/>
-        <w:keepLines w:val="0"/>
-        <w:widowControl/>
-        <w:suppressLineNumbers w:val="0"/>
-        <w:jc w:val="left"/>
-        <w:rPr>
-          <w:rFonts w:hint="eastAsia" w:ascii="宋体" w:hAnsi="宋体" w:eastAsia="宋体" w:cs="宋体"/>
-          <w:kern w:val="0"/>
-          <w:sz w:val="24"/>
-          <w:szCs w:val="24"/>
-          <w:lang w:val="en-US" w:eastAsia="zh-CN" w:bidi="ar"/>
-        </w:rPr>
-      </w:pPr>
-      <w:r>
-        <w:rPr>
-          <w:rFonts w:hint="eastAsia" w:ascii="宋体" w:hAnsi="宋体" w:eastAsia="宋体" w:cs="宋体"/>
-          <w:kern w:val="0"/>
-          <w:sz w:val="24"/>
-          <w:szCs w:val="24"/>
-          <w:lang w:val="en-US" w:eastAsia="zh-CN" w:bidi="ar"/>
-        </w:rPr>
-        <w:t>where T1.YEAR = '2018' AND T1.MTH = '05';</w:t>
-      </w:r>
-    </w:p>
-    <w:p>
-      <w:pPr>
-        <w:keepNext w:val="0"/>
-        <w:keepLines w:val="0"/>
-        <w:widowControl/>
-        <w:suppressLineNumbers w:val="0"/>
-        <w:jc w:val="left"/>
-        <w:rPr>
-          <w:rFonts w:hint="eastAsia" w:ascii="宋体" w:hAnsi="宋体" w:eastAsia="宋体" w:cs="宋体"/>
-          <w:kern w:val="0"/>
-          <w:sz w:val="24"/>
-          <w:szCs w:val="24"/>
-          <w:lang w:val="en-US" w:eastAsia="zh-CN" w:bidi="ar"/>
-        </w:rPr>
-      </w:pPr>
-    </w:p>
-    <w:p>
-      <w:pPr>
-        <w:keepNext w:val="0"/>
-        <w:keepLines w:val="0"/>
-        <w:widowControl/>
-        <w:suppressLineNumbers w:val="0"/>
-        <w:jc w:val="left"/>
-        <w:rPr>
-          <w:rFonts w:ascii="宋体" w:hAnsi="宋体" w:eastAsia="宋体" w:cs="宋体"/>
-          <w:kern w:val="0"/>
-          <w:sz w:val="24"/>
-          <w:szCs w:val="24"/>
-          <w:lang w:val="en-US" w:eastAsia="zh-CN" w:bidi="ar"/>
-        </w:rPr>
-      </w:pPr>
-      <w:r>
-        <w:rPr>
-          <w:rFonts w:ascii="宋体" w:hAnsi="宋体" w:eastAsia="宋体" w:cs="宋体"/>
-          <w:kern w:val="0"/>
-          <w:sz w:val="24"/>
-          <w:szCs w:val="24"/>
-          <w:lang w:val="en-US" w:eastAsia="zh-CN" w:bidi="ar"/>
-        </w:rPr>
+    </w:p>
+    <w:p>
+      <w:pPr>
+        <w:keepNext w:val="0"/>
+        <w:keepLines w:val="0"/>
+        <w:widowControl/>
+        <w:suppressLineNumbers w:val="0"/>
+        <w:jc w:val="left"/>
+        <w:rPr>
+          <w:rFonts w:hint="eastAsia" w:ascii="宋体" w:hAnsi="宋体" w:eastAsia="宋体" w:cs="宋体"/>
+          <w:kern w:val="0"/>
+          <w:sz w:val="24"/>
+          <w:szCs w:val="24"/>
+          <w:lang w:val="en-US" w:eastAsia="zh-CN" w:bidi="ar"/>
+        </w:rPr>
+      </w:pPr>
+      <w:bookmarkStart w:id="0" w:name="_GoBack"/>
+      <w:bookmarkEnd w:id="0"/>
+    </w:p>
+    <w:p>
+      <w:pPr>
+        <w:keepNext w:val="0"/>
+        <w:keepLines w:val="0"/>
+        <w:widowControl/>
+        <w:suppressLineNumbers w:val="0"/>
+        <w:jc w:val="left"/>
+        <w:rPr>
+          <w:rFonts w:hint="eastAsia" w:ascii="宋体" w:hAnsi="宋体" w:eastAsia="宋体" w:cs="宋体"/>
+          <w:kern w:val="0"/>
+          <w:sz w:val="24"/>
+          <w:szCs w:val="24"/>
+          <w:lang w:val="en-US" w:eastAsia="zh-CN" w:bidi="ar"/>
+        </w:rPr>
+      </w:pPr>
+      <w:r>
+        <w:rPr>
+          <w:rFonts w:hint="eastAsia" w:ascii="宋体" w:hAnsi="宋体" w:eastAsia="宋体" w:cs="宋体"/>
+          <w:kern w:val="0"/>
+          <w:sz w:val="24"/>
+          <w:szCs w:val="24"/>
+          <w:lang w:val="en-US" w:eastAsia="zh-CN" w:bidi="ar"/>
+        </w:rPr>
+        <w:t xml:space="preserve">--股票质押总资产_期末   </w:t>
+      </w:r>
+    </w:p>
+    <w:p>
+      <w:pPr>
+        <w:keepNext w:val="0"/>
+        <w:keepLines w:val="0"/>
+        <w:widowControl/>
+        <w:suppressLineNumbers w:val="0"/>
+        <w:jc w:val="left"/>
+        <w:rPr>
+          <w:rFonts w:hint="eastAsia" w:ascii="宋体" w:hAnsi="宋体" w:eastAsia="宋体" w:cs="宋体"/>
+          <w:kern w:val="0"/>
+          <w:sz w:val="24"/>
+          <w:szCs w:val="24"/>
+          <w:lang w:val="en-US" w:eastAsia="zh-CN" w:bidi="ar"/>
+        </w:rPr>
+      </w:pPr>
+      <w:r>
+        <w:rPr>
+          <w:rFonts w:hint="eastAsia" w:ascii="宋体" w:hAnsi="宋体" w:eastAsia="宋体" w:cs="宋体"/>
+          <w:kern w:val="0"/>
+          <w:sz w:val="24"/>
+          <w:szCs w:val="24"/>
+          <w:lang w:val="en-US" w:eastAsia="zh-CN" w:bidi="ar"/>
+        </w:rPr>
+        <w:t xml:space="preserve">--股票质押净资产_期末   </w:t>
+      </w:r>
+    </w:p>
+    <w:p>
+      <w:pPr>
+        <w:keepNext w:val="0"/>
+        <w:keepLines w:val="0"/>
+        <w:widowControl/>
+        <w:suppressLineNumbers w:val="0"/>
+        <w:jc w:val="left"/>
+        <w:rPr>
+          <w:rFonts w:hint="eastAsia" w:ascii="宋体" w:hAnsi="宋体" w:eastAsia="宋体" w:cs="宋体"/>
+          <w:kern w:val="0"/>
+          <w:sz w:val="24"/>
+          <w:szCs w:val="24"/>
+          <w:lang w:val="en-US" w:eastAsia="zh-CN" w:bidi="ar"/>
+        </w:rPr>
+      </w:pPr>
+      <w:r>
+        <w:rPr>
+          <w:rFonts w:hint="eastAsia" w:ascii="宋体" w:hAnsi="宋体" w:eastAsia="宋体" w:cs="宋体"/>
+          <w:kern w:val="0"/>
+          <w:sz w:val="24"/>
+          <w:szCs w:val="24"/>
+          <w:lang w:val="en-US" w:eastAsia="zh-CN" w:bidi="ar"/>
+        </w:rPr>
+        <w:t xml:space="preserve">--股票质押余额_期末     </w:t>
+      </w:r>
+    </w:p>
+    <w:p>
+      <w:pPr>
+        <w:keepNext w:val="0"/>
+        <w:keepLines w:val="0"/>
+        <w:widowControl/>
+        <w:suppressLineNumbers w:val="0"/>
+        <w:jc w:val="left"/>
+        <w:rPr>
+          <w:rFonts w:hint="eastAsia" w:ascii="宋体" w:hAnsi="宋体" w:eastAsia="宋体" w:cs="宋体"/>
+          <w:kern w:val="0"/>
+          <w:sz w:val="24"/>
+          <w:szCs w:val="24"/>
+          <w:lang w:val="en-US" w:eastAsia="zh-CN" w:bidi="ar"/>
+        </w:rPr>
+      </w:pPr>
+      <w:r>
+        <w:rPr>
+          <w:rFonts w:hint="eastAsia" w:ascii="宋体" w:hAnsi="宋体" w:eastAsia="宋体" w:cs="宋体"/>
+          <w:kern w:val="0"/>
+          <w:sz w:val="24"/>
+          <w:szCs w:val="24"/>
+          <w:lang w:val="en-US" w:eastAsia="zh-CN" w:bidi="ar"/>
+        </w:rPr>
+        <w:t xml:space="preserve">--自营融出方余额_期末   </w:t>
+      </w:r>
+    </w:p>
+    <w:p>
+      <w:pPr>
+        <w:keepNext w:val="0"/>
+        <w:keepLines w:val="0"/>
+        <w:widowControl/>
+        <w:suppressLineNumbers w:val="0"/>
+        <w:jc w:val="left"/>
+        <w:rPr>
+          <w:rFonts w:hint="eastAsia" w:ascii="宋体" w:hAnsi="宋体" w:eastAsia="宋体" w:cs="宋体"/>
+          <w:kern w:val="0"/>
+          <w:sz w:val="24"/>
+          <w:szCs w:val="24"/>
+          <w:lang w:val="en-US" w:eastAsia="zh-CN" w:bidi="ar"/>
+        </w:rPr>
+      </w:pPr>
+      <w:r>
+        <w:rPr>
+          <w:rFonts w:hint="eastAsia" w:ascii="宋体" w:hAnsi="宋体" w:eastAsia="宋体" w:cs="宋体"/>
+          <w:kern w:val="0"/>
+          <w:sz w:val="24"/>
+          <w:szCs w:val="24"/>
+          <w:lang w:val="en-US" w:eastAsia="zh-CN" w:bidi="ar"/>
+        </w:rPr>
+        <w:t xml:space="preserve">--资管融出方余额_期末   </w:t>
+      </w:r>
+    </w:p>
+    <w:p>
+      <w:pPr>
+        <w:keepNext w:val="0"/>
+        <w:keepLines w:val="0"/>
+        <w:widowControl/>
+        <w:suppressLineNumbers w:val="0"/>
+        <w:jc w:val="left"/>
+        <w:rPr>
+          <w:rFonts w:hint="eastAsia" w:ascii="宋体" w:hAnsi="宋体" w:eastAsia="宋体" w:cs="宋体"/>
+          <w:kern w:val="0"/>
+          <w:sz w:val="24"/>
+          <w:szCs w:val="24"/>
+          <w:lang w:val="en-US" w:eastAsia="zh-CN" w:bidi="ar"/>
+        </w:rPr>
+      </w:pPr>
+      <w:r>
+        <w:rPr>
+          <w:rFonts w:hint="eastAsia" w:ascii="宋体" w:hAnsi="宋体" w:eastAsia="宋体" w:cs="宋体"/>
+          <w:kern w:val="0"/>
+          <w:sz w:val="24"/>
+          <w:szCs w:val="24"/>
+          <w:lang w:val="en-US" w:eastAsia="zh-CN" w:bidi="ar"/>
+        </w:rPr>
+        <w:t xml:space="preserve">--小额融出方余额_期末   </w:t>
+      </w:r>
+    </w:p>
+    <w:p>
+      <w:pPr>
+        <w:keepNext w:val="0"/>
+        <w:keepLines w:val="0"/>
+        <w:widowControl/>
+        <w:suppressLineNumbers w:val="0"/>
+        <w:jc w:val="left"/>
+        <w:rPr>
+          <w:rFonts w:hint="eastAsia" w:ascii="宋体" w:hAnsi="宋体" w:eastAsia="宋体" w:cs="宋体"/>
+          <w:kern w:val="0"/>
+          <w:sz w:val="24"/>
+          <w:szCs w:val="24"/>
+          <w:lang w:val="en-US" w:eastAsia="zh-CN" w:bidi="ar"/>
+        </w:rPr>
+      </w:pPr>
+      <w:r>
+        <w:rPr>
+          <w:rFonts w:hint="eastAsia" w:ascii="宋体" w:hAnsi="宋体" w:eastAsia="宋体" w:cs="宋体"/>
+          <w:kern w:val="0"/>
+          <w:sz w:val="24"/>
+          <w:szCs w:val="24"/>
+          <w:lang w:val="en-US" w:eastAsia="zh-CN" w:bidi="ar"/>
+        </w:rPr>
+        <w:t xml:space="preserve">--股票质押总资产_月日均 </w:t>
+      </w:r>
+    </w:p>
+    <w:p>
+      <w:pPr>
+        <w:keepNext w:val="0"/>
+        <w:keepLines w:val="0"/>
+        <w:widowControl/>
+        <w:suppressLineNumbers w:val="0"/>
+        <w:jc w:val="left"/>
+        <w:rPr>
+          <w:rFonts w:hint="eastAsia" w:ascii="宋体" w:hAnsi="宋体" w:eastAsia="宋体" w:cs="宋体"/>
+          <w:kern w:val="0"/>
+          <w:sz w:val="24"/>
+          <w:szCs w:val="24"/>
+          <w:lang w:val="en-US" w:eastAsia="zh-CN" w:bidi="ar"/>
+        </w:rPr>
+      </w:pPr>
+      <w:r>
+        <w:rPr>
+          <w:rFonts w:hint="eastAsia" w:ascii="宋体" w:hAnsi="宋体" w:eastAsia="宋体" w:cs="宋体"/>
+          <w:kern w:val="0"/>
+          <w:sz w:val="24"/>
+          <w:szCs w:val="24"/>
+          <w:lang w:val="en-US" w:eastAsia="zh-CN" w:bidi="ar"/>
+        </w:rPr>
+        <w:t xml:space="preserve">--股票质押净资产_月日均 </w:t>
+      </w:r>
+    </w:p>
+    <w:p>
+      <w:pPr>
+        <w:keepNext w:val="0"/>
+        <w:keepLines w:val="0"/>
+        <w:widowControl/>
+        <w:suppressLineNumbers w:val="0"/>
+        <w:jc w:val="left"/>
+        <w:rPr>
+          <w:rFonts w:hint="eastAsia" w:ascii="宋体" w:hAnsi="宋体" w:eastAsia="宋体" w:cs="宋体"/>
+          <w:kern w:val="0"/>
+          <w:sz w:val="24"/>
+          <w:szCs w:val="24"/>
+          <w:lang w:val="en-US" w:eastAsia="zh-CN" w:bidi="ar"/>
+        </w:rPr>
+      </w:pPr>
+      <w:r>
+        <w:rPr>
+          <w:rFonts w:hint="eastAsia" w:ascii="宋体" w:hAnsi="宋体" w:eastAsia="宋体" w:cs="宋体"/>
+          <w:kern w:val="0"/>
+          <w:sz w:val="24"/>
+          <w:szCs w:val="24"/>
+          <w:lang w:val="en-US" w:eastAsia="zh-CN" w:bidi="ar"/>
+        </w:rPr>
+        <w:t xml:space="preserve">--股票质押余额_月日均   </w:t>
+      </w:r>
+    </w:p>
+    <w:p>
+      <w:pPr>
+        <w:keepNext w:val="0"/>
+        <w:keepLines w:val="0"/>
+        <w:widowControl/>
+        <w:suppressLineNumbers w:val="0"/>
+        <w:jc w:val="left"/>
+        <w:rPr>
+          <w:rFonts w:hint="eastAsia" w:ascii="宋体" w:hAnsi="宋体" w:eastAsia="宋体" w:cs="宋体"/>
+          <w:kern w:val="0"/>
+          <w:sz w:val="24"/>
+          <w:szCs w:val="24"/>
+          <w:lang w:val="en-US" w:eastAsia="zh-CN" w:bidi="ar"/>
+        </w:rPr>
+      </w:pPr>
+      <w:r>
+        <w:rPr>
+          <w:rFonts w:hint="eastAsia" w:ascii="宋体" w:hAnsi="宋体" w:eastAsia="宋体" w:cs="宋体"/>
+          <w:kern w:val="0"/>
+          <w:sz w:val="24"/>
+          <w:szCs w:val="24"/>
+          <w:lang w:val="en-US" w:eastAsia="zh-CN" w:bidi="ar"/>
+        </w:rPr>
+        <w:t xml:space="preserve">--自营融出方余额_月日均 </w:t>
+      </w:r>
+    </w:p>
+    <w:p>
+      <w:pPr>
+        <w:keepNext w:val="0"/>
+        <w:keepLines w:val="0"/>
+        <w:widowControl/>
+        <w:suppressLineNumbers w:val="0"/>
+        <w:jc w:val="left"/>
+        <w:rPr>
+          <w:rFonts w:hint="eastAsia" w:ascii="宋体" w:hAnsi="宋体" w:eastAsia="宋体" w:cs="宋体"/>
+          <w:kern w:val="0"/>
+          <w:sz w:val="24"/>
+          <w:szCs w:val="24"/>
+          <w:lang w:val="en-US" w:eastAsia="zh-CN" w:bidi="ar"/>
+        </w:rPr>
+      </w:pPr>
+      <w:r>
+        <w:rPr>
+          <w:rFonts w:hint="eastAsia" w:ascii="宋体" w:hAnsi="宋体" w:eastAsia="宋体" w:cs="宋体"/>
+          <w:kern w:val="0"/>
+          <w:sz w:val="24"/>
+          <w:szCs w:val="24"/>
+          <w:lang w:val="en-US" w:eastAsia="zh-CN" w:bidi="ar"/>
+        </w:rPr>
+        <w:t xml:space="preserve">--资管融出方余额_月日均 </w:t>
+      </w:r>
+    </w:p>
+    <w:p>
+      <w:pPr>
+        <w:keepNext w:val="0"/>
+        <w:keepLines w:val="0"/>
+        <w:widowControl/>
+        <w:suppressLineNumbers w:val="0"/>
+        <w:jc w:val="left"/>
+        <w:rPr>
+          <w:rFonts w:hint="eastAsia" w:ascii="宋体" w:hAnsi="宋体" w:eastAsia="宋体" w:cs="宋体"/>
+          <w:kern w:val="0"/>
+          <w:sz w:val="24"/>
+          <w:szCs w:val="24"/>
+          <w:lang w:val="en-US" w:eastAsia="zh-CN" w:bidi="ar"/>
+        </w:rPr>
+      </w:pPr>
+      <w:r>
+        <w:rPr>
+          <w:rFonts w:hint="eastAsia" w:ascii="宋体" w:hAnsi="宋体" w:eastAsia="宋体" w:cs="宋体"/>
+          <w:kern w:val="0"/>
+          <w:sz w:val="24"/>
+          <w:szCs w:val="24"/>
+          <w:lang w:val="en-US" w:eastAsia="zh-CN" w:bidi="ar"/>
+        </w:rPr>
+        <w:t xml:space="preserve">--小额融出方余额_月日均 </w:t>
+      </w:r>
+    </w:p>
+    <w:p>
+      <w:pPr>
+        <w:keepNext w:val="0"/>
+        <w:keepLines w:val="0"/>
+        <w:widowControl/>
+        <w:suppressLineNumbers w:val="0"/>
+        <w:jc w:val="left"/>
+        <w:rPr>
+          <w:rFonts w:hint="eastAsia" w:ascii="宋体" w:hAnsi="宋体" w:eastAsia="宋体" w:cs="宋体"/>
+          <w:kern w:val="0"/>
+          <w:sz w:val="24"/>
+          <w:szCs w:val="24"/>
+          <w:lang w:val="en-US" w:eastAsia="zh-CN" w:bidi="ar"/>
+        </w:rPr>
+      </w:pPr>
+      <w:r>
+        <w:rPr>
+          <w:rFonts w:hint="eastAsia" w:ascii="宋体" w:hAnsi="宋体" w:eastAsia="宋体" w:cs="宋体"/>
+          <w:kern w:val="0"/>
+          <w:sz w:val="24"/>
+          <w:szCs w:val="24"/>
+          <w:lang w:val="en-US" w:eastAsia="zh-CN" w:bidi="ar"/>
+        </w:rPr>
+        <w:t xml:space="preserve">--股票质押总资产_年日均 </w:t>
+      </w:r>
+    </w:p>
+    <w:p>
+      <w:pPr>
+        <w:keepNext w:val="0"/>
+        <w:keepLines w:val="0"/>
+        <w:widowControl/>
+        <w:suppressLineNumbers w:val="0"/>
+        <w:jc w:val="left"/>
+        <w:rPr>
+          <w:rFonts w:hint="eastAsia" w:ascii="宋体" w:hAnsi="宋体" w:eastAsia="宋体" w:cs="宋体"/>
+          <w:kern w:val="0"/>
+          <w:sz w:val="24"/>
+          <w:szCs w:val="24"/>
+          <w:lang w:val="en-US" w:eastAsia="zh-CN" w:bidi="ar"/>
+        </w:rPr>
+      </w:pPr>
+      <w:r>
+        <w:rPr>
+          <w:rFonts w:hint="eastAsia" w:ascii="宋体" w:hAnsi="宋体" w:eastAsia="宋体" w:cs="宋体"/>
+          <w:kern w:val="0"/>
+          <w:sz w:val="24"/>
+          <w:szCs w:val="24"/>
+          <w:lang w:val="en-US" w:eastAsia="zh-CN" w:bidi="ar"/>
+        </w:rPr>
+        <w:t xml:space="preserve">--股票质押净资产_年日均 </w:t>
+      </w:r>
+    </w:p>
+    <w:p>
+      <w:pPr>
+        <w:keepNext w:val="0"/>
+        <w:keepLines w:val="0"/>
+        <w:widowControl/>
+        <w:suppressLineNumbers w:val="0"/>
+        <w:jc w:val="left"/>
+        <w:rPr>
+          <w:rFonts w:hint="eastAsia" w:ascii="宋体" w:hAnsi="宋体" w:eastAsia="宋体" w:cs="宋体"/>
+          <w:kern w:val="0"/>
+          <w:sz w:val="24"/>
+          <w:szCs w:val="24"/>
+          <w:lang w:val="en-US" w:eastAsia="zh-CN" w:bidi="ar"/>
+        </w:rPr>
+      </w:pPr>
+      <w:r>
+        <w:rPr>
+          <w:rFonts w:hint="eastAsia" w:ascii="宋体" w:hAnsi="宋体" w:eastAsia="宋体" w:cs="宋体"/>
+          <w:kern w:val="0"/>
+          <w:sz w:val="24"/>
+          <w:szCs w:val="24"/>
+          <w:lang w:val="en-US" w:eastAsia="zh-CN" w:bidi="ar"/>
+        </w:rPr>
+        <w:t xml:space="preserve">--股票质押余额_年日均   </w:t>
+      </w:r>
+    </w:p>
+    <w:p>
+      <w:pPr>
+        <w:keepNext w:val="0"/>
+        <w:keepLines w:val="0"/>
+        <w:widowControl/>
+        <w:suppressLineNumbers w:val="0"/>
+        <w:jc w:val="left"/>
+        <w:rPr>
+          <w:rFonts w:hint="eastAsia" w:ascii="宋体" w:hAnsi="宋体" w:eastAsia="宋体" w:cs="宋体"/>
+          <w:kern w:val="0"/>
+          <w:sz w:val="24"/>
+          <w:szCs w:val="24"/>
+          <w:lang w:val="en-US" w:eastAsia="zh-CN" w:bidi="ar"/>
+        </w:rPr>
+      </w:pPr>
+      <w:r>
+        <w:rPr>
+          <w:rFonts w:hint="eastAsia" w:ascii="宋体" w:hAnsi="宋体" w:eastAsia="宋体" w:cs="宋体"/>
+          <w:kern w:val="0"/>
+          <w:sz w:val="24"/>
+          <w:szCs w:val="24"/>
+          <w:lang w:val="en-US" w:eastAsia="zh-CN" w:bidi="ar"/>
+        </w:rPr>
+        <w:t xml:space="preserve">--自营融出方余额_年日均 </w:t>
+      </w:r>
+    </w:p>
+    <w:p>
+      <w:pPr>
+        <w:keepNext w:val="0"/>
+        <w:keepLines w:val="0"/>
+        <w:widowControl/>
+        <w:suppressLineNumbers w:val="0"/>
+        <w:jc w:val="left"/>
+        <w:rPr>
+          <w:rFonts w:hint="eastAsia" w:ascii="宋体" w:hAnsi="宋体" w:eastAsia="宋体" w:cs="宋体"/>
+          <w:kern w:val="0"/>
+          <w:sz w:val="24"/>
+          <w:szCs w:val="24"/>
+          <w:lang w:val="en-US" w:eastAsia="zh-CN" w:bidi="ar"/>
+        </w:rPr>
+      </w:pPr>
+      <w:r>
+        <w:rPr>
+          <w:rFonts w:hint="eastAsia" w:ascii="宋体" w:hAnsi="宋体" w:eastAsia="宋体" w:cs="宋体"/>
+          <w:kern w:val="0"/>
+          <w:sz w:val="24"/>
+          <w:szCs w:val="24"/>
+          <w:lang w:val="en-US" w:eastAsia="zh-CN" w:bidi="ar"/>
+        </w:rPr>
+        <w:t xml:space="preserve">--资管融出方余额_年日均 </w:t>
+      </w:r>
+    </w:p>
+    <w:p>
+      <w:pPr>
+        <w:keepNext w:val="0"/>
+        <w:keepLines w:val="0"/>
+        <w:widowControl/>
+        <w:suppressLineNumbers w:val="0"/>
+        <w:jc w:val="left"/>
+        <w:rPr>
+          <w:rFonts w:hint="eastAsia" w:ascii="宋体" w:hAnsi="宋体" w:eastAsia="宋体" w:cs="宋体"/>
+          <w:kern w:val="0"/>
+          <w:sz w:val="24"/>
+          <w:szCs w:val="24"/>
+          <w:lang w:val="en-US" w:eastAsia="zh-CN" w:bidi="ar"/>
+        </w:rPr>
+      </w:pPr>
+      <w:r>
+        <w:rPr>
+          <w:rFonts w:hint="eastAsia" w:ascii="宋体" w:hAnsi="宋体" w:eastAsia="宋体" w:cs="宋体"/>
+          <w:kern w:val="0"/>
+          <w:sz w:val="24"/>
+          <w:szCs w:val="24"/>
+          <w:lang w:val="en-US" w:eastAsia="zh-CN" w:bidi="ar"/>
+        </w:rPr>
+        <w:t xml:space="preserve">--小额融出方余额_年日均 </w:t>
+      </w:r>
+    </w:p>
+    <w:p>
+      <w:pPr>
+        <w:keepNext w:val="0"/>
+        <w:keepLines w:val="0"/>
+        <w:widowControl/>
+        <w:suppressLineNumbers w:val="0"/>
+        <w:jc w:val="left"/>
+        <w:rPr>
+          <w:rFonts w:hint="eastAsia" w:ascii="宋体" w:hAnsi="宋体" w:eastAsia="宋体" w:cs="宋体"/>
+          <w:kern w:val="0"/>
+          <w:sz w:val="24"/>
+          <w:szCs w:val="24"/>
+          <w:lang w:val="en-US" w:eastAsia="zh-CN" w:bidi="ar"/>
+        </w:rPr>
+      </w:pPr>
+      <w:r>
+        <w:rPr>
+          <w:rFonts w:hint="eastAsia" w:ascii="宋体" w:hAnsi="宋体" w:eastAsia="宋体" w:cs="宋体"/>
+          <w:kern w:val="0"/>
+          <w:sz w:val="24"/>
+          <w:szCs w:val="24"/>
+          <w:lang w:val="en-US" w:eastAsia="zh-CN" w:bidi="ar"/>
+        </w:rPr>
+        <w:t>select sum(STKPLG_TOTAST_FINAL)</w:t>
+      </w:r>
+    </w:p>
+    <w:p>
+      <w:pPr>
+        <w:keepNext w:val="0"/>
+        <w:keepLines w:val="0"/>
+        <w:widowControl/>
+        <w:suppressLineNumbers w:val="0"/>
+        <w:jc w:val="left"/>
+        <w:rPr>
+          <w:rFonts w:hint="eastAsia" w:ascii="宋体" w:hAnsi="宋体" w:eastAsia="宋体" w:cs="宋体"/>
+          <w:kern w:val="0"/>
+          <w:sz w:val="24"/>
+          <w:szCs w:val="24"/>
+          <w:lang w:val="en-US" w:eastAsia="zh-CN" w:bidi="ar"/>
+        </w:rPr>
+      </w:pPr>
+      <w:r>
+        <w:rPr>
+          <w:rFonts w:hint="eastAsia" w:ascii="宋体" w:hAnsi="宋体" w:eastAsia="宋体" w:cs="宋体"/>
+          <w:kern w:val="0"/>
+          <w:sz w:val="24"/>
+          <w:szCs w:val="24"/>
+          <w:lang w:val="en-US" w:eastAsia="zh-CN" w:bidi="ar"/>
+        </w:rPr>
+        <w:t>,sum(STKPLG_BAL_FINAL)</w:t>
+      </w:r>
+    </w:p>
+    <w:p>
+      <w:pPr>
+        <w:keepNext w:val="0"/>
+        <w:keepLines w:val="0"/>
+        <w:widowControl/>
+        <w:suppressLineNumbers w:val="0"/>
+        <w:jc w:val="left"/>
+        <w:rPr>
+          <w:rFonts w:hint="eastAsia" w:ascii="宋体" w:hAnsi="宋体" w:eastAsia="宋体" w:cs="宋体"/>
+          <w:kern w:val="0"/>
+          <w:sz w:val="24"/>
+          <w:szCs w:val="24"/>
+          <w:lang w:val="en-US" w:eastAsia="zh-CN" w:bidi="ar"/>
+        </w:rPr>
+      </w:pPr>
+      <w:r>
+        <w:rPr>
+          <w:rFonts w:hint="eastAsia" w:ascii="宋体" w:hAnsi="宋体" w:eastAsia="宋体" w:cs="宋体"/>
+          <w:kern w:val="0"/>
+          <w:sz w:val="24"/>
+          <w:szCs w:val="24"/>
+          <w:lang w:val="en-US" w:eastAsia="zh-CN" w:bidi="ar"/>
+        </w:rPr>
+        <w:t>,sum(PROP_FINOS_BAL_FINAL)</w:t>
+      </w:r>
+    </w:p>
+    <w:p>
+      <w:pPr>
+        <w:keepNext w:val="0"/>
+        <w:keepLines w:val="0"/>
+        <w:widowControl/>
+        <w:suppressLineNumbers w:val="0"/>
+        <w:jc w:val="left"/>
+        <w:rPr>
+          <w:rFonts w:hint="eastAsia" w:ascii="宋体" w:hAnsi="宋体" w:eastAsia="宋体" w:cs="宋体"/>
+          <w:kern w:val="0"/>
+          <w:sz w:val="24"/>
+          <w:szCs w:val="24"/>
+          <w:lang w:val="en-US" w:eastAsia="zh-CN" w:bidi="ar"/>
+        </w:rPr>
+      </w:pPr>
+      <w:r>
+        <w:rPr>
+          <w:rFonts w:hint="eastAsia" w:ascii="宋体" w:hAnsi="宋体" w:eastAsia="宋体" w:cs="宋体"/>
+          <w:kern w:val="0"/>
+          <w:sz w:val="24"/>
+          <w:szCs w:val="24"/>
+          <w:lang w:val="en-US" w:eastAsia="zh-CN" w:bidi="ar"/>
+        </w:rPr>
+        <w:t>,sum(ASSM_FINOS_BAL_FINAL)</w:t>
+      </w:r>
+    </w:p>
+    <w:p>
+      <w:pPr>
+        <w:keepNext w:val="0"/>
+        <w:keepLines w:val="0"/>
+        <w:widowControl/>
+        <w:suppressLineNumbers w:val="0"/>
+        <w:jc w:val="left"/>
+        <w:rPr>
+          <w:rFonts w:hint="eastAsia" w:ascii="宋体" w:hAnsi="宋体" w:eastAsia="宋体" w:cs="宋体"/>
+          <w:kern w:val="0"/>
+          <w:sz w:val="24"/>
+          <w:szCs w:val="24"/>
+          <w:lang w:val="en-US" w:eastAsia="zh-CN" w:bidi="ar"/>
+        </w:rPr>
+      </w:pPr>
+      <w:r>
+        <w:rPr>
+          <w:rFonts w:hint="eastAsia" w:ascii="宋体" w:hAnsi="宋体" w:eastAsia="宋体" w:cs="宋体"/>
+          <w:kern w:val="0"/>
+          <w:sz w:val="24"/>
+          <w:szCs w:val="24"/>
+          <w:lang w:val="en-US" w:eastAsia="zh-CN" w:bidi="ar"/>
+        </w:rPr>
+        <w:t>,sum(MINO_AMT_FINOS_BAL_FINAL)</w:t>
+      </w:r>
+    </w:p>
+    <w:p>
+      <w:pPr>
+        <w:keepNext w:val="0"/>
+        <w:keepLines w:val="0"/>
+        <w:widowControl/>
+        <w:suppressLineNumbers w:val="0"/>
+        <w:jc w:val="left"/>
+        <w:rPr>
+          <w:rFonts w:hint="eastAsia" w:ascii="宋体" w:hAnsi="宋体" w:eastAsia="宋体" w:cs="宋体"/>
+          <w:kern w:val="0"/>
+          <w:sz w:val="24"/>
+          <w:szCs w:val="24"/>
+          <w:lang w:val="en-US" w:eastAsia="zh-CN" w:bidi="ar"/>
+        </w:rPr>
+      </w:pPr>
+      <w:r>
+        <w:rPr>
+          <w:rFonts w:hint="eastAsia" w:ascii="宋体" w:hAnsi="宋体" w:eastAsia="宋体" w:cs="宋体"/>
+          <w:kern w:val="0"/>
+          <w:sz w:val="24"/>
+          <w:szCs w:val="24"/>
+          <w:lang w:val="en-US" w:eastAsia="zh-CN" w:bidi="ar"/>
+        </w:rPr>
+        <w:t>,sum(STKPLG_TOTAST_MDA)</w:t>
+      </w:r>
+    </w:p>
+    <w:p>
+      <w:pPr>
+        <w:keepNext w:val="0"/>
+        <w:keepLines w:val="0"/>
+        <w:widowControl/>
+        <w:suppressLineNumbers w:val="0"/>
+        <w:jc w:val="left"/>
+        <w:rPr>
+          <w:rFonts w:hint="eastAsia" w:ascii="宋体" w:hAnsi="宋体" w:eastAsia="宋体" w:cs="宋体"/>
+          <w:kern w:val="0"/>
+          <w:sz w:val="24"/>
+          <w:szCs w:val="24"/>
+          <w:lang w:val="en-US" w:eastAsia="zh-CN" w:bidi="ar"/>
+        </w:rPr>
+      </w:pPr>
+      <w:r>
+        <w:rPr>
+          <w:rFonts w:hint="eastAsia" w:ascii="宋体" w:hAnsi="宋体" w:eastAsia="宋体" w:cs="宋体"/>
+          <w:kern w:val="0"/>
+          <w:sz w:val="24"/>
+          <w:szCs w:val="24"/>
+          <w:lang w:val="en-US" w:eastAsia="zh-CN" w:bidi="ar"/>
+        </w:rPr>
+        <w:t>,sum(STKPLG_BAL_MDA)</w:t>
+      </w:r>
+    </w:p>
+    <w:p>
+      <w:pPr>
+        <w:keepNext w:val="0"/>
+        <w:keepLines w:val="0"/>
+        <w:widowControl/>
+        <w:suppressLineNumbers w:val="0"/>
+        <w:jc w:val="left"/>
+        <w:rPr>
+          <w:rFonts w:hint="eastAsia" w:ascii="宋体" w:hAnsi="宋体" w:eastAsia="宋体" w:cs="宋体"/>
+          <w:kern w:val="0"/>
+          <w:sz w:val="24"/>
+          <w:szCs w:val="24"/>
+          <w:lang w:val="en-US" w:eastAsia="zh-CN" w:bidi="ar"/>
+        </w:rPr>
+      </w:pPr>
+      <w:r>
+        <w:rPr>
+          <w:rFonts w:hint="eastAsia" w:ascii="宋体" w:hAnsi="宋体" w:eastAsia="宋体" w:cs="宋体"/>
+          <w:kern w:val="0"/>
+          <w:sz w:val="24"/>
+          <w:szCs w:val="24"/>
+          <w:lang w:val="en-US" w:eastAsia="zh-CN" w:bidi="ar"/>
+        </w:rPr>
+        <w:t>,sum(PROP_FINOS_BAL_MDA)</w:t>
+      </w:r>
+    </w:p>
+    <w:p>
+      <w:pPr>
+        <w:keepNext w:val="0"/>
+        <w:keepLines w:val="0"/>
+        <w:widowControl/>
+        <w:suppressLineNumbers w:val="0"/>
+        <w:jc w:val="left"/>
+        <w:rPr>
+          <w:rFonts w:hint="eastAsia" w:ascii="宋体" w:hAnsi="宋体" w:eastAsia="宋体" w:cs="宋体"/>
+          <w:kern w:val="0"/>
+          <w:sz w:val="24"/>
+          <w:szCs w:val="24"/>
+          <w:lang w:val="en-US" w:eastAsia="zh-CN" w:bidi="ar"/>
+        </w:rPr>
+      </w:pPr>
+      <w:r>
+        <w:rPr>
+          <w:rFonts w:hint="eastAsia" w:ascii="宋体" w:hAnsi="宋体" w:eastAsia="宋体" w:cs="宋体"/>
+          <w:kern w:val="0"/>
+          <w:sz w:val="24"/>
+          <w:szCs w:val="24"/>
+          <w:lang w:val="en-US" w:eastAsia="zh-CN" w:bidi="ar"/>
+        </w:rPr>
+        <w:t>,sum(ASSM_FINOS_BAL_MDA)</w:t>
+      </w:r>
+    </w:p>
+    <w:p>
+      <w:pPr>
+        <w:keepNext w:val="0"/>
+        <w:keepLines w:val="0"/>
+        <w:widowControl/>
+        <w:suppressLineNumbers w:val="0"/>
+        <w:jc w:val="left"/>
+        <w:rPr>
+          <w:rFonts w:hint="eastAsia" w:ascii="宋体" w:hAnsi="宋体" w:eastAsia="宋体" w:cs="宋体"/>
+          <w:kern w:val="0"/>
+          <w:sz w:val="24"/>
+          <w:szCs w:val="24"/>
+          <w:lang w:val="en-US" w:eastAsia="zh-CN" w:bidi="ar"/>
+        </w:rPr>
+      </w:pPr>
+      <w:r>
+        <w:rPr>
+          <w:rFonts w:hint="eastAsia" w:ascii="宋体" w:hAnsi="宋体" w:eastAsia="宋体" w:cs="宋体"/>
+          <w:kern w:val="0"/>
+          <w:sz w:val="24"/>
+          <w:szCs w:val="24"/>
+          <w:lang w:val="en-US" w:eastAsia="zh-CN" w:bidi="ar"/>
+        </w:rPr>
+        <w:t>,sum(MINO_AMT_FINOS_BAL_MDA)</w:t>
+      </w:r>
+    </w:p>
+    <w:p>
+      <w:pPr>
+        <w:keepNext w:val="0"/>
+        <w:keepLines w:val="0"/>
+        <w:widowControl/>
+        <w:suppressLineNumbers w:val="0"/>
+        <w:jc w:val="left"/>
+        <w:rPr>
+          <w:rFonts w:hint="eastAsia" w:ascii="宋体" w:hAnsi="宋体" w:eastAsia="宋体" w:cs="宋体"/>
+          <w:kern w:val="0"/>
+          <w:sz w:val="24"/>
+          <w:szCs w:val="24"/>
+          <w:lang w:val="en-US" w:eastAsia="zh-CN" w:bidi="ar"/>
+        </w:rPr>
+      </w:pPr>
+      <w:r>
+        <w:rPr>
+          <w:rFonts w:hint="eastAsia" w:ascii="宋体" w:hAnsi="宋体" w:eastAsia="宋体" w:cs="宋体"/>
+          <w:kern w:val="0"/>
+          <w:sz w:val="24"/>
+          <w:szCs w:val="24"/>
+          <w:lang w:val="en-US" w:eastAsia="zh-CN" w:bidi="ar"/>
+        </w:rPr>
+        <w:t>,sum(STKPLG_TOTAST_YDA)</w:t>
+      </w:r>
+    </w:p>
+    <w:p>
+      <w:pPr>
+        <w:keepNext w:val="0"/>
+        <w:keepLines w:val="0"/>
+        <w:widowControl/>
+        <w:suppressLineNumbers w:val="0"/>
+        <w:jc w:val="left"/>
+        <w:rPr>
+          <w:rFonts w:hint="eastAsia" w:ascii="宋体" w:hAnsi="宋体" w:eastAsia="宋体" w:cs="宋体"/>
+          <w:kern w:val="0"/>
+          <w:sz w:val="24"/>
+          <w:szCs w:val="24"/>
+          <w:lang w:val="en-US" w:eastAsia="zh-CN" w:bidi="ar"/>
+        </w:rPr>
+      </w:pPr>
+      <w:r>
+        <w:rPr>
+          <w:rFonts w:hint="eastAsia" w:ascii="宋体" w:hAnsi="宋体" w:eastAsia="宋体" w:cs="宋体"/>
+          <w:kern w:val="0"/>
+          <w:sz w:val="24"/>
+          <w:szCs w:val="24"/>
+          <w:lang w:val="en-US" w:eastAsia="zh-CN" w:bidi="ar"/>
+        </w:rPr>
+        <w:t>,sum(STKPLG_BAL_YDA)</w:t>
+      </w:r>
+    </w:p>
+    <w:p>
+      <w:pPr>
+        <w:keepNext w:val="0"/>
+        <w:keepLines w:val="0"/>
+        <w:widowControl/>
+        <w:suppressLineNumbers w:val="0"/>
+        <w:jc w:val="left"/>
+        <w:rPr>
+          <w:rFonts w:hint="eastAsia" w:ascii="宋体" w:hAnsi="宋体" w:eastAsia="宋体" w:cs="宋体"/>
+          <w:kern w:val="0"/>
+          <w:sz w:val="24"/>
+          <w:szCs w:val="24"/>
+          <w:lang w:val="en-US" w:eastAsia="zh-CN" w:bidi="ar"/>
+        </w:rPr>
+      </w:pPr>
+      <w:r>
+        <w:rPr>
+          <w:rFonts w:hint="eastAsia" w:ascii="宋体" w:hAnsi="宋体" w:eastAsia="宋体" w:cs="宋体"/>
+          <w:kern w:val="0"/>
+          <w:sz w:val="24"/>
+          <w:szCs w:val="24"/>
+          <w:lang w:val="en-US" w:eastAsia="zh-CN" w:bidi="ar"/>
+        </w:rPr>
+        <w:t>,sum(PROP_FINOS_BAL_YDA)</w:t>
+      </w:r>
+    </w:p>
+    <w:p>
+      <w:pPr>
+        <w:keepNext w:val="0"/>
+        <w:keepLines w:val="0"/>
+        <w:widowControl/>
+        <w:suppressLineNumbers w:val="0"/>
+        <w:jc w:val="left"/>
+        <w:rPr>
+          <w:rFonts w:hint="eastAsia" w:ascii="宋体" w:hAnsi="宋体" w:eastAsia="宋体" w:cs="宋体"/>
+          <w:kern w:val="0"/>
+          <w:sz w:val="24"/>
+          <w:szCs w:val="24"/>
+          <w:lang w:val="en-US" w:eastAsia="zh-CN" w:bidi="ar"/>
+        </w:rPr>
+      </w:pPr>
+      <w:r>
+        <w:rPr>
+          <w:rFonts w:hint="eastAsia" w:ascii="宋体" w:hAnsi="宋体" w:eastAsia="宋体" w:cs="宋体"/>
+          <w:kern w:val="0"/>
+          <w:sz w:val="24"/>
+          <w:szCs w:val="24"/>
+          <w:lang w:val="en-US" w:eastAsia="zh-CN" w:bidi="ar"/>
+        </w:rPr>
+        <w:t>,sum(ASSM_FINOS_BAL_YDA)</w:t>
+      </w:r>
+    </w:p>
+    <w:p>
+      <w:pPr>
+        <w:keepNext w:val="0"/>
+        <w:keepLines w:val="0"/>
+        <w:widowControl/>
+        <w:suppressLineNumbers w:val="0"/>
+        <w:jc w:val="left"/>
+        <w:rPr>
+          <w:rFonts w:hint="eastAsia" w:ascii="宋体" w:hAnsi="宋体" w:eastAsia="宋体" w:cs="宋体"/>
+          <w:kern w:val="0"/>
+          <w:sz w:val="24"/>
+          <w:szCs w:val="24"/>
+          <w:lang w:val="en-US" w:eastAsia="zh-CN" w:bidi="ar"/>
+        </w:rPr>
+      </w:pPr>
+      <w:r>
+        <w:rPr>
+          <w:rFonts w:hint="eastAsia" w:ascii="宋体" w:hAnsi="宋体" w:eastAsia="宋体" w:cs="宋体"/>
+          <w:kern w:val="0"/>
+          <w:sz w:val="24"/>
+          <w:szCs w:val="24"/>
+          <w:lang w:val="en-US" w:eastAsia="zh-CN" w:bidi="ar"/>
+        </w:rPr>
+        <w:t>,sum(MINO_AMT_FINOS_BAL_YDA)</w:t>
+      </w:r>
+    </w:p>
+    <w:p>
+      <w:pPr>
+        <w:keepNext w:val="0"/>
+        <w:keepLines w:val="0"/>
+        <w:widowControl/>
+        <w:suppressLineNumbers w:val="0"/>
+        <w:jc w:val="left"/>
+        <w:rPr>
+          <w:rFonts w:hint="eastAsia" w:ascii="宋体" w:hAnsi="宋体" w:eastAsia="宋体" w:cs="宋体"/>
+          <w:kern w:val="0"/>
+          <w:sz w:val="24"/>
+          <w:szCs w:val="24"/>
+          <w:lang w:val="en-US" w:eastAsia="zh-CN" w:bidi="ar"/>
+        </w:rPr>
+      </w:pPr>
+      <w:r>
+        <w:rPr>
+          <w:rFonts w:hint="eastAsia" w:ascii="宋体" w:hAnsi="宋体" w:eastAsia="宋体" w:cs="宋体"/>
+          <w:kern w:val="0"/>
+          <w:sz w:val="24"/>
+          <w:szCs w:val="24"/>
+          <w:lang w:val="en-US" w:eastAsia="zh-CN" w:bidi="ar"/>
+        </w:rPr>
+        <w:t>from DM.T_BRKBIS_STKPLG_AGGR_M</w:t>
+      </w:r>
+    </w:p>
+    <w:p>
+      <w:pPr>
+        <w:keepNext w:val="0"/>
+        <w:keepLines w:val="0"/>
+        <w:widowControl/>
+        <w:suppressLineNumbers w:val="0"/>
+        <w:jc w:val="left"/>
+        <w:rPr>
+          <w:rFonts w:hint="eastAsia" w:ascii="宋体" w:hAnsi="宋体" w:eastAsia="宋体" w:cs="宋体"/>
+          <w:kern w:val="0"/>
+          <w:sz w:val="24"/>
+          <w:szCs w:val="24"/>
+          <w:lang w:val="en-US" w:eastAsia="zh-CN" w:bidi="ar"/>
+        </w:rPr>
+      </w:pPr>
+      <w:r>
+        <w:rPr>
+          <w:rFonts w:hint="eastAsia" w:ascii="宋体" w:hAnsi="宋体" w:eastAsia="宋体" w:cs="宋体"/>
+          <w:kern w:val="0"/>
+          <w:sz w:val="24"/>
+          <w:szCs w:val="24"/>
+          <w:lang w:val="en-US" w:eastAsia="zh-CN" w:bidi="ar"/>
+        </w:rPr>
+        <w:t>WHERE YEAR_MTH = '201805'</w:t>
+      </w:r>
+    </w:p>
+    <w:p>
+      <w:pPr>
+        <w:keepNext w:val="0"/>
+        <w:keepLines w:val="0"/>
+        <w:widowControl/>
+        <w:suppressLineNumbers w:val="0"/>
+        <w:jc w:val="left"/>
+        <w:rPr>
+          <w:rFonts w:hint="eastAsia" w:ascii="宋体" w:hAnsi="宋体" w:eastAsia="宋体" w:cs="宋体"/>
+          <w:kern w:val="0"/>
+          <w:sz w:val="24"/>
+          <w:szCs w:val="24"/>
+          <w:lang w:val="en-US" w:eastAsia="zh-CN" w:bidi="ar"/>
+        </w:rPr>
+      </w:pPr>
+      <w:r>
+        <w:rPr>
+          <w:rFonts w:hint="eastAsia" w:ascii="宋体" w:hAnsi="宋体" w:eastAsia="宋体" w:cs="宋体"/>
+          <w:kern w:val="0"/>
+          <w:sz w:val="24"/>
+          <w:szCs w:val="24"/>
+          <w:lang w:val="en-US" w:eastAsia="zh-CN" w:bidi="ar"/>
+        </w:rPr>
+        <w:t>UNION ALL</w:t>
+      </w:r>
+    </w:p>
+    <w:p>
+      <w:pPr>
+        <w:keepNext w:val="0"/>
+        <w:keepLines w:val="0"/>
+        <w:widowControl/>
+        <w:suppressLineNumbers w:val="0"/>
+        <w:jc w:val="left"/>
+        <w:rPr>
+          <w:rFonts w:hint="eastAsia" w:ascii="宋体" w:hAnsi="宋体" w:eastAsia="宋体" w:cs="宋体"/>
+          <w:kern w:val="0"/>
+          <w:sz w:val="24"/>
+          <w:szCs w:val="24"/>
+          <w:lang w:val="en-US" w:eastAsia="zh-CN" w:bidi="ar"/>
+        </w:rPr>
+      </w:pPr>
+      <w:r>
+        <w:rPr>
+          <w:rFonts w:hint="eastAsia" w:ascii="宋体" w:hAnsi="宋体" w:eastAsia="宋体" w:cs="宋体"/>
+          <w:kern w:val="0"/>
+          <w:sz w:val="24"/>
+          <w:szCs w:val="24"/>
+          <w:lang w:val="en-US" w:eastAsia="zh-CN" w:bidi="ar"/>
+        </w:rPr>
+        <w:t>SELECT sum(GUAR_SECU_MVAL_FINAL)</w:t>
+      </w:r>
+    </w:p>
+    <w:p>
+      <w:pPr>
+        <w:keepNext w:val="0"/>
+        <w:keepLines w:val="0"/>
+        <w:widowControl/>
+        <w:suppressLineNumbers w:val="0"/>
+        <w:jc w:val="left"/>
+        <w:rPr>
+          <w:rFonts w:hint="eastAsia" w:ascii="宋体" w:hAnsi="宋体" w:eastAsia="宋体" w:cs="宋体"/>
+          <w:kern w:val="0"/>
+          <w:sz w:val="24"/>
+          <w:szCs w:val="24"/>
+          <w:lang w:val="en-US" w:eastAsia="zh-CN" w:bidi="ar"/>
+        </w:rPr>
+      </w:pPr>
+      <w:r>
+        <w:rPr>
+          <w:rFonts w:hint="eastAsia" w:ascii="宋体" w:hAnsi="宋体" w:eastAsia="宋体" w:cs="宋体"/>
+          <w:kern w:val="0"/>
+          <w:sz w:val="24"/>
+          <w:szCs w:val="24"/>
+          <w:lang w:val="en-US" w:eastAsia="zh-CN" w:bidi="ar"/>
+        </w:rPr>
+        <w:t>,sum(STKPLG_FIN_BAL_FINAL)</w:t>
+      </w:r>
+    </w:p>
+    <w:p>
+      <w:pPr>
+        <w:keepNext w:val="0"/>
+        <w:keepLines w:val="0"/>
+        <w:widowControl/>
+        <w:suppressLineNumbers w:val="0"/>
+        <w:jc w:val="left"/>
+        <w:rPr>
+          <w:rFonts w:hint="eastAsia" w:ascii="宋体" w:hAnsi="宋体" w:eastAsia="宋体" w:cs="宋体"/>
+          <w:kern w:val="0"/>
+          <w:sz w:val="24"/>
+          <w:szCs w:val="24"/>
+          <w:lang w:val="en-US" w:eastAsia="zh-CN" w:bidi="ar"/>
+        </w:rPr>
+      </w:pPr>
+      <w:r>
+        <w:rPr>
+          <w:rFonts w:hint="eastAsia" w:ascii="宋体" w:hAnsi="宋体" w:eastAsia="宋体" w:cs="宋体"/>
+          <w:kern w:val="0"/>
+          <w:sz w:val="24"/>
+          <w:szCs w:val="24"/>
+          <w:lang w:val="en-US" w:eastAsia="zh-CN" w:bidi="ar"/>
+        </w:rPr>
+        <w:t>,sum(PROP_FINAC_OUT_SIDE_BAL_FINAL)</w:t>
+      </w:r>
+    </w:p>
+    <w:p>
+      <w:pPr>
+        <w:keepNext w:val="0"/>
+        <w:keepLines w:val="0"/>
+        <w:widowControl/>
+        <w:suppressLineNumbers w:val="0"/>
+        <w:jc w:val="left"/>
+        <w:rPr>
+          <w:rFonts w:hint="eastAsia" w:ascii="宋体" w:hAnsi="宋体" w:eastAsia="宋体" w:cs="宋体"/>
+          <w:kern w:val="0"/>
+          <w:sz w:val="24"/>
+          <w:szCs w:val="24"/>
+          <w:lang w:val="en-US" w:eastAsia="zh-CN" w:bidi="ar"/>
+        </w:rPr>
+      </w:pPr>
+      <w:r>
+        <w:rPr>
+          <w:rFonts w:hint="eastAsia" w:ascii="宋体" w:hAnsi="宋体" w:eastAsia="宋体" w:cs="宋体"/>
+          <w:kern w:val="0"/>
+          <w:sz w:val="24"/>
+          <w:szCs w:val="24"/>
+          <w:lang w:val="en-US" w:eastAsia="zh-CN" w:bidi="ar"/>
+        </w:rPr>
+        <w:t>,sum(ASSM_FINAC_OUT_SIDE_BAL_FINAL)</w:t>
+      </w:r>
+    </w:p>
+    <w:p>
+      <w:pPr>
+        <w:keepNext w:val="0"/>
+        <w:keepLines w:val="0"/>
+        <w:widowControl/>
+        <w:suppressLineNumbers w:val="0"/>
+        <w:jc w:val="left"/>
+        <w:rPr>
+          <w:rFonts w:hint="eastAsia" w:ascii="宋体" w:hAnsi="宋体" w:eastAsia="宋体" w:cs="宋体"/>
+          <w:kern w:val="0"/>
+          <w:sz w:val="24"/>
+          <w:szCs w:val="24"/>
+          <w:lang w:val="en-US" w:eastAsia="zh-CN" w:bidi="ar"/>
+        </w:rPr>
+      </w:pPr>
+      <w:r>
+        <w:rPr>
+          <w:rFonts w:hint="eastAsia" w:ascii="宋体" w:hAnsi="宋体" w:eastAsia="宋体" w:cs="宋体"/>
+          <w:kern w:val="0"/>
+          <w:sz w:val="24"/>
+          <w:szCs w:val="24"/>
+          <w:lang w:val="en-US" w:eastAsia="zh-CN" w:bidi="ar"/>
+        </w:rPr>
+        <w:t>,sum(SM_LOAN_FINAC_OUT_BAL_FINAL)</w:t>
+      </w:r>
+    </w:p>
+    <w:p>
+      <w:pPr>
+        <w:keepNext w:val="0"/>
+        <w:keepLines w:val="0"/>
+        <w:widowControl/>
+        <w:suppressLineNumbers w:val="0"/>
+        <w:jc w:val="left"/>
+        <w:rPr>
+          <w:rFonts w:hint="eastAsia" w:ascii="宋体" w:hAnsi="宋体" w:eastAsia="宋体" w:cs="宋体"/>
+          <w:kern w:val="0"/>
+          <w:sz w:val="24"/>
+          <w:szCs w:val="24"/>
+          <w:lang w:val="en-US" w:eastAsia="zh-CN" w:bidi="ar"/>
+        </w:rPr>
+      </w:pPr>
+      <w:r>
+        <w:rPr>
+          <w:rFonts w:hint="eastAsia" w:ascii="宋体" w:hAnsi="宋体" w:eastAsia="宋体" w:cs="宋体"/>
+          <w:kern w:val="0"/>
+          <w:sz w:val="24"/>
+          <w:szCs w:val="24"/>
+          <w:lang w:val="en-US" w:eastAsia="zh-CN" w:bidi="ar"/>
+        </w:rPr>
+        <w:t>,sum(GUAR_SECU_MVAL_MDA)</w:t>
+      </w:r>
+    </w:p>
+    <w:p>
+      <w:pPr>
+        <w:keepNext w:val="0"/>
+        <w:keepLines w:val="0"/>
+        <w:widowControl/>
+        <w:suppressLineNumbers w:val="0"/>
+        <w:jc w:val="left"/>
+        <w:rPr>
+          <w:rFonts w:hint="eastAsia" w:ascii="宋体" w:hAnsi="宋体" w:eastAsia="宋体" w:cs="宋体"/>
+          <w:kern w:val="0"/>
+          <w:sz w:val="24"/>
+          <w:szCs w:val="24"/>
+          <w:lang w:val="en-US" w:eastAsia="zh-CN" w:bidi="ar"/>
+        </w:rPr>
+      </w:pPr>
+      <w:r>
+        <w:rPr>
+          <w:rFonts w:hint="eastAsia" w:ascii="宋体" w:hAnsi="宋体" w:eastAsia="宋体" w:cs="宋体"/>
+          <w:kern w:val="0"/>
+          <w:sz w:val="24"/>
+          <w:szCs w:val="24"/>
+          <w:lang w:val="en-US" w:eastAsia="zh-CN" w:bidi="ar"/>
+        </w:rPr>
+        <w:t>,sum(STKPLG_FIN_BAL_MDA)</w:t>
+      </w:r>
+    </w:p>
+    <w:p>
+      <w:pPr>
+        <w:keepNext w:val="0"/>
+        <w:keepLines w:val="0"/>
+        <w:widowControl/>
+        <w:suppressLineNumbers w:val="0"/>
+        <w:jc w:val="left"/>
+        <w:rPr>
+          <w:rFonts w:hint="eastAsia" w:ascii="宋体" w:hAnsi="宋体" w:eastAsia="宋体" w:cs="宋体"/>
+          <w:kern w:val="0"/>
+          <w:sz w:val="24"/>
+          <w:szCs w:val="24"/>
+          <w:lang w:val="en-US" w:eastAsia="zh-CN" w:bidi="ar"/>
+        </w:rPr>
+      </w:pPr>
+      <w:r>
+        <w:rPr>
+          <w:rFonts w:hint="eastAsia" w:ascii="宋体" w:hAnsi="宋体" w:eastAsia="宋体" w:cs="宋体"/>
+          <w:kern w:val="0"/>
+          <w:sz w:val="24"/>
+          <w:szCs w:val="24"/>
+          <w:lang w:val="en-US" w:eastAsia="zh-CN" w:bidi="ar"/>
+        </w:rPr>
+        <w:t>,sum(PROP_FINAC_OUT_SIDE_BAL_MDA)</w:t>
+      </w:r>
+    </w:p>
+    <w:p>
+      <w:pPr>
+        <w:keepNext w:val="0"/>
+        <w:keepLines w:val="0"/>
+        <w:widowControl/>
+        <w:suppressLineNumbers w:val="0"/>
+        <w:jc w:val="left"/>
+        <w:rPr>
+          <w:rFonts w:hint="eastAsia" w:ascii="宋体" w:hAnsi="宋体" w:eastAsia="宋体" w:cs="宋体"/>
+          <w:kern w:val="0"/>
+          <w:sz w:val="24"/>
+          <w:szCs w:val="24"/>
+          <w:lang w:val="en-US" w:eastAsia="zh-CN" w:bidi="ar"/>
+        </w:rPr>
+      </w:pPr>
+      <w:r>
+        <w:rPr>
+          <w:rFonts w:hint="eastAsia" w:ascii="宋体" w:hAnsi="宋体" w:eastAsia="宋体" w:cs="宋体"/>
+          <w:kern w:val="0"/>
+          <w:sz w:val="24"/>
+          <w:szCs w:val="24"/>
+          <w:lang w:val="en-US" w:eastAsia="zh-CN" w:bidi="ar"/>
+        </w:rPr>
+        <w:t>,sum(ASSM_FINAC_OUT_SIDE_BAL_MDA)</w:t>
+      </w:r>
+    </w:p>
+    <w:p>
+      <w:pPr>
+        <w:keepNext w:val="0"/>
+        <w:keepLines w:val="0"/>
+        <w:widowControl/>
+        <w:suppressLineNumbers w:val="0"/>
+        <w:jc w:val="left"/>
+        <w:rPr>
+          <w:rFonts w:hint="eastAsia" w:ascii="宋体" w:hAnsi="宋体" w:eastAsia="宋体" w:cs="宋体"/>
+          <w:kern w:val="0"/>
+          <w:sz w:val="24"/>
+          <w:szCs w:val="24"/>
+          <w:lang w:val="en-US" w:eastAsia="zh-CN" w:bidi="ar"/>
+        </w:rPr>
+      </w:pPr>
+      <w:r>
+        <w:rPr>
+          <w:rFonts w:hint="eastAsia" w:ascii="宋体" w:hAnsi="宋体" w:eastAsia="宋体" w:cs="宋体"/>
+          <w:kern w:val="0"/>
+          <w:sz w:val="24"/>
+          <w:szCs w:val="24"/>
+          <w:lang w:val="en-US" w:eastAsia="zh-CN" w:bidi="ar"/>
+        </w:rPr>
+        <w:t>,sum(SM_LOAN_FINAC_OUT_BAL_MDA)</w:t>
+      </w:r>
+    </w:p>
+    <w:p>
+      <w:pPr>
+        <w:keepNext w:val="0"/>
+        <w:keepLines w:val="0"/>
+        <w:widowControl/>
+        <w:suppressLineNumbers w:val="0"/>
+        <w:jc w:val="left"/>
+        <w:rPr>
+          <w:rFonts w:hint="eastAsia" w:ascii="宋体" w:hAnsi="宋体" w:eastAsia="宋体" w:cs="宋体"/>
+          <w:kern w:val="0"/>
+          <w:sz w:val="24"/>
+          <w:szCs w:val="24"/>
+          <w:lang w:val="en-US" w:eastAsia="zh-CN" w:bidi="ar"/>
+        </w:rPr>
+      </w:pPr>
+      <w:r>
+        <w:rPr>
+          <w:rFonts w:hint="eastAsia" w:ascii="宋体" w:hAnsi="宋体" w:eastAsia="宋体" w:cs="宋体"/>
+          <w:kern w:val="0"/>
+          <w:sz w:val="24"/>
+          <w:szCs w:val="24"/>
+          <w:lang w:val="en-US" w:eastAsia="zh-CN" w:bidi="ar"/>
+        </w:rPr>
+        <w:t>,sum(GUAR_SECU_MVAL_YDA)</w:t>
+      </w:r>
+    </w:p>
+    <w:p>
+      <w:pPr>
+        <w:keepNext w:val="0"/>
+        <w:keepLines w:val="0"/>
+        <w:widowControl/>
+        <w:suppressLineNumbers w:val="0"/>
+        <w:jc w:val="left"/>
+        <w:rPr>
+          <w:rFonts w:hint="eastAsia" w:ascii="宋体" w:hAnsi="宋体" w:eastAsia="宋体" w:cs="宋体"/>
+          <w:kern w:val="0"/>
+          <w:sz w:val="24"/>
+          <w:szCs w:val="24"/>
+          <w:lang w:val="en-US" w:eastAsia="zh-CN" w:bidi="ar"/>
+        </w:rPr>
+      </w:pPr>
+      <w:r>
+        <w:rPr>
+          <w:rFonts w:hint="eastAsia" w:ascii="宋体" w:hAnsi="宋体" w:eastAsia="宋体" w:cs="宋体"/>
+          <w:kern w:val="0"/>
+          <w:sz w:val="24"/>
+          <w:szCs w:val="24"/>
+          <w:lang w:val="en-US" w:eastAsia="zh-CN" w:bidi="ar"/>
+        </w:rPr>
+        <w:t>,sum(STKPLG_FIN_BAL_YDA)</w:t>
+      </w:r>
+    </w:p>
+    <w:p>
+      <w:pPr>
+        <w:keepNext w:val="0"/>
+        <w:keepLines w:val="0"/>
+        <w:widowControl/>
+        <w:suppressLineNumbers w:val="0"/>
+        <w:jc w:val="left"/>
+        <w:rPr>
+          <w:rFonts w:hint="eastAsia" w:ascii="宋体" w:hAnsi="宋体" w:eastAsia="宋体" w:cs="宋体"/>
+          <w:kern w:val="0"/>
+          <w:sz w:val="24"/>
+          <w:szCs w:val="24"/>
+          <w:lang w:val="en-US" w:eastAsia="zh-CN" w:bidi="ar"/>
+        </w:rPr>
+      </w:pPr>
+      <w:r>
+        <w:rPr>
+          <w:rFonts w:hint="eastAsia" w:ascii="宋体" w:hAnsi="宋体" w:eastAsia="宋体" w:cs="宋体"/>
+          <w:kern w:val="0"/>
+          <w:sz w:val="24"/>
+          <w:szCs w:val="24"/>
+          <w:lang w:val="en-US" w:eastAsia="zh-CN" w:bidi="ar"/>
+        </w:rPr>
+        <w:t>,sum(PROP_FINAC_OUT_SIDE_BAL_YDA)</w:t>
+      </w:r>
+    </w:p>
+    <w:p>
+      <w:pPr>
+        <w:keepNext w:val="0"/>
+        <w:keepLines w:val="0"/>
+        <w:widowControl/>
+        <w:suppressLineNumbers w:val="0"/>
+        <w:jc w:val="left"/>
+        <w:rPr>
+          <w:rFonts w:hint="eastAsia" w:ascii="宋体" w:hAnsi="宋体" w:eastAsia="宋体" w:cs="宋体"/>
+          <w:kern w:val="0"/>
+          <w:sz w:val="24"/>
+          <w:szCs w:val="24"/>
+          <w:lang w:val="en-US" w:eastAsia="zh-CN" w:bidi="ar"/>
+        </w:rPr>
+      </w:pPr>
+      <w:r>
+        <w:rPr>
+          <w:rFonts w:hint="eastAsia" w:ascii="宋体" w:hAnsi="宋体" w:eastAsia="宋体" w:cs="宋体"/>
+          <w:kern w:val="0"/>
+          <w:sz w:val="24"/>
+          <w:szCs w:val="24"/>
+          <w:lang w:val="en-US" w:eastAsia="zh-CN" w:bidi="ar"/>
+        </w:rPr>
+        <w:t>,sum(ASSM_FINAC_OUT_SIDE_BAL_YDA)</w:t>
+      </w:r>
+    </w:p>
+    <w:p>
+      <w:pPr>
+        <w:keepNext w:val="0"/>
+        <w:keepLines w:val="0"/>
+        <w:widowControl/>
+        <w:suppressLineNumbers w:val="0"/>
+        <w:jc w:val="left"/>
+        <w:rPr>
+          <w:rFonts w:hint="eastAsia" w:ascii="宋体" w:hAnsi="宋体" w:eastAsia="宋体" w:cs="宋体"/>
+          <w:kern w:val="0"/>
+          <w:sz w:val="24"/>
+          <w:szCs w:val="24"/>
+          <w:lang w:val="en-US" w:eastAsia="zh-CN" w:bidi="ar"/>
+        </w:rPr>
+      </w:pPr>
+      <w:r>
+        <w:rPr>
+          <w:rFonts w:hint="eastAsia" w:ascii="宋体" w:hAnsi="宋体" w:eastAsia="宋体" w:cs="宋体"/>
+          <w:kern w:val="0"/>
+          <w:sz w:val="24"/>
+          <w:szCs w:val="24"/>
+          <w:lang w:val="en-US" w:eastAsia="zh-CN" w:bidi="ar"/>
+        </w:rPr>
+        <w:t>,sum(SM_LOAN_FINAC_OUT_BAL_YDA)</w:t>
+      </w:r>
+    </w:p>
+    <w:p>
+      <w:pPr>
+        <w:keepNext w:val="0"/>
+        <w:keepLines w:val="0"/>
+        <w:widowControl/>
+        <w:suppressLineNumbers w:val="0"/>
+        <w:jc w:val="left"/>
+        <w:rPr>
+          <w:rFonts w:hint="eastAsia" w:ascii="宋体" w:hAnsi="宋体" w:eastAsia="宋体" w:cs="宋体"/>
+          <w:kern w:val="0"/>
+          <w:sz w:val="24"/>
+          <w:szCs w:val="24"/>
+          <w:lang w:val="en-US" w:eastAsia="zh-CN" w:bidi="ar"/>
+        </w:rPr>
+      </w:pPr>
+      <w:r>
+        <w:rPr>
+          <w:rFonts w:hint="eastAsia" w:ascii="宋体" w:hAnsi="宋体" w:eastAsia="宋体" w:cs="宋体"/>
+          <w:kern w:val="0"/>
+          <w:sz w:val="24"/>
+          <w:szCs w:val="24"/>
+          <w:lang w:val="en-US" w:eastAsia="zh-CN" w:bidi="ar"/>
+        </w:rPr>
+        <w:t>FROM DM.T_AST_EMPCUS_STKPLG_M_D T1</w:t>
+      </w:r>
+    </w:p>
+    <w:p>
+      <w:pPr>
+        <w:keepNext w:val="0"/>
+        <w:keepLines w:val="0"/>
+        <w:widowControl/>
+        <w:suppressLineNumbers w:val="0"/>
+        <w:jc w:val="left"/>
+        <w:rPr>
+          <w:rFonts w:hint="eastAsia" w:ascii="宋体" w:hAnsi="宋体" w:eastAsia="宋体" w:cs="宋体"/>
+          <w:kern w:val="0"/>
+          <w:sz w:val="24"/>
+          <w:szCs w:val="24"/>
+          <w:lang w:val="en-US" w:eastAsia="zh-CN" w:bidi="ar"/>
+        </w:rPr>
+      </w:pPr>
+      <w:r>
+        <w:rPr>
+          <w:rFonts w:hint="eastAsia" w:ascii="宋体" w:hAnsi="宋体" w:eastAsia="宋体" w:cs="宋体"/>
+          <w:kern w:val="0"/>
+          <w:sz w:val="24"/>
+          <w:szCs w:val="24"/>
+          <w:lang w:val="en-US" w:eastAsia="zh-CN" w:bidi="ar"/>
+        </w:rPr>
+        <w:t>WHERE T1.YEAR = '2018' AND T1.MTH = '05'</w:t>
+      </w:r>
+    </w:p>
+    <w:p>
+      <w:pPr>
+        <w:keepNext w:val="0"/>
+        <w:keepLines w:val="0"/>
+        <w:widowControl/>
+        <w:suppressLineNumbers w:val="0"/>
+        <w:jc w:val="left"/>
+        <w:rPr>
+          <w:rFonts w:hint="eastAsia" w:ascii="宋体" w:hAnsi="宋体" w:eastAsia="宋体" w:cs="宋体"/>
+          <w:kern w:val="0"/>
+          <w:sz w:val="24"/>
+          <w:szCs w:val="24"/>
+          <w:lang w:val="en-US" w:eastAsia="zh-CN" w:bidi="ar"/>
+        </w:rPr>
+      </w:pPr>
+    </w:p>
+    <w:p>
+      <w:pPr>
+        <w:keepNext w:val="0"/>
+        <w:keepLines w:val="0"/>
+        <w:widowControl/>
+        <w:suppressLineNumbers w:val="0"/>
+        <w:jc w:val="left"/>
+        <w:rPr>
+          <w:rFonts w:hint="eastAsia" w:ascii="宋体" w:hAnsi="宋体" w:eastAsia="宋体" w:cs="宋体"/>
+          <w:kern w:val="0"/>
+          <w:sz w:val="24"/>
+          <w:szCs w:val="24"/>
+          <w:lang w:val="en-US" w:eastAsia="zh-CN" w:bidi="ar"/>
+        </w:rPr>
+      </w:pPr>
+    </w:p>
+    <w:p>
+      <w:pPr>
+        <w:keepNext w:val="0"/>
+        <w:keepLines w:val="0"/>
+        <w:widowControl/>
+        <w:suppressLineNumbers w:val="0"/>
+        <w:jc w:val="left"/>
+      </w:pPr>
+      <w:r>
         <w:drawing>
           <wp:inline distT="0" distB="0" distL="114300" distR="114300">
-            <wp:extent cx="3343275" cy="781050"/>
-            <wp:effectExtent l="0" t="0" r="9525" b="0"/>
-            <wp:docPr id="3" name="图片 1" descr="IMG_256"/>
+            <wp:extent cx="5272405" cy="980440"/>
+            <wp:effectExtent l="0" t="0" r="4445" b="10160"/>
+            <wp:docPr id="2" name="图片 1"/>
             <wp:cNvGraphicFramePr>
               <a:graphicFrameLocks xmlns:a="http://schemas.openxmlformats.org/drawingml/2006/main" noChangeAspect="1"/>
             </wp:cNvGraphicFramePr>
@@ -1320,7 +2458,7 @@
               <a:graphicData uri="http://schemas.openxmlformats.org/drawingml/2006/picture">
                 <pic:pic xmlns:pic="http://schemas.openxmlformats.org/drawingml/2006/picture">
                   <pic:nvPicPr>
-                    <pic:cNvPr id="3" name="图片 1" descr="IMG_256"/>
+                    <pic:cNvPr id="2" name="图片 1"/>
                     <pic:cNvPicPr>
                       <a:picLocks noChangeAspect="1"/>
                     </pic:cNvPicPr>
@@ -1334,7 +2472,7 @@
                   <pic:spPr>
                     <a:xfrm>
                       <a:off x="0" y="0"/>
-                      <a:ext cx="3343275" cy="781050"/>
+                      <a:ext cx="5272405" cy="980440"/>
                     </a:xfrm>
                     <a:prstGeom prst="rect">
                       <a:avLst/>
@@ -1358,319 +2496,22 @@
         <w:widowControl/>
         <w:suppressLineNumbers w:val="0"/>
         <w:jc w:val="left"/>
-        <w:rPr>
-          <w:rFonts w:ascii="宋体" w:hAnsi="宋体" w:eastAsia="宋体" w:cs="宋体"/>
-          <w:kern w:val="0"/>
-          <w:sz w:val="24"/>
-          <w:szCs w:val="24"/>
-          <w:lang w:val="en-US" w:eastAsia="zh-CN" w:bidi="ar"/>
-        </w:rPr>
-      </w:pPr>
-    </w:p>
-    <w:p>
-      <w:pPr>
-        <w:keepNext w:val="0"/>
-        <w:keepLines w:val="0"/>
-        <w:widowControl/>
-        <w:suppressLineNumbers w:val="0"/>
-        <w:jc w:val="left"/>
-        <w:rPr>
-          <w:rFonts w:hint="eastAsia" w:ascii="宋体" w:hAnsi="宋体" w:eastAsia="宋体" w:cs="宋体"/>
-          <w:kern w:val="0"/>
-          <w:sz w:val="24"/>
-          <w:szCs w:val="24"/>
-          <w:lang w:val="en-US" w:eastAsia="zh-CN" w:bidi="ar"/>
-        </w:rPr>
-      </w:pPr>
-      <w:r>
-        <w:rPr>
-          <w:rFonts w:hint="eastAsia" w:ascii="宋体" w:hAnsi="宋体" w:eastAsia="宋体" w:cs="宋体"/>
-          <w:kern w:val="0"/>
-          <w:sz w:val="24"/>
-          <w:szCs w:val="24"/>
-          <w:lang w:val="en-US" w:eastAsia="zh-CN" w:bidi="ar"/>
-        </w:rPr>
-        <w:t xml:space="preserve">--源数据和目标表对比：约定购回余额_期末 </w:t>
-      </w:r>
-    </w:p>
-    <w:p>
-      <w:pPr>
-        <w:keepNext w:val="0"/>
-        <w:keepLines w:val="0"/>
-        <w:widowControl/>
-        <w:suppressLineNumbers w:val="0"/>
-        <w:jc w:val="left"/>
-        <w:rPr>
-          <w:rFonts w:hint="eastAsia" w:ascii="宋体" w:hAnsi="宋体" w:eastAsia="宋体" w:cs="宋体"/>
-          <w:kern w:val="0"/>
-          <w:sz w:val="24"/>
-          <w:szCs w:val="24"/>
-          <w:lang w:val="en-US" w:eastAsia="zh-CN" w:bidi="ar"/>
-        </w:rPr>
-      </w:pPr>
-      <w:r>
-        <w:rPr>
-          <w:rFonts w:hint="eastAsia" w:ascii="宋体" w:hAnsi="宋体" w:eastAsia="宋体" w:cs="宋体"/>
-          <w:kern w:val="0"/>
-          <w:sz w:val="24"/>
-          <w:szCs w:val="24"/>
-          <w:lang w:val="en-US" w:eastAsia="zh-CN" w:bidi="ar"/>
-        </w:rPr>
-        <w:t>select</w:t>
-      </w:r>
-    </w:p>
-    <w:p>
-      <w:pPr>
-        <w:keepNext w:val="0"/>
-        <w:keepLines w:val="0"/>
-        <w:widowControl/>
-        <w:suppressLineNumbers w:val="0"/>
-        <w:jc w:val="left"/>
-        <w:rPr>
-          <w:rFonts w:hint="eastAsia" w:ascii="宋体" w:hAnsi="宋体" w:eastAsia="宋体" w:cs="宋体"/>
-          <w:kern w:val="0"/>
-          <w:sz w:val="24"/>
-          <w:szCs w:val="24"/>
-          <w:lang w:val="en-US" w:eastAsia="zh-CN" w:bidi="ar"/>
-        </w:rPr>
-      </w:pPr>
-      <w:r>
-        <w:rPr>
-          <w:rFonts w:hint="eastAsia" w:ascii="宋体" w:hAnsi="宋体" w:eastAsia="宋体" w:cs="宋体"/>
-          <w:kern w:val="0"/>
-          <w:sz w:val="24"/>
-          <w:szCs w:val="24"/>
-          <w:lang w:val="en-US" w:eastAsia="zh-CN" w:bidi="ar"/>
-        </w:rPr>
-        <w:t xml:space="preserve">sum(APPTBUYB_BAL_FINAL) </w:t>
-      </w:r>
-    </w:p>
-    <w:p>
-      <w:pPr>
-        <w:keepNext w:val="0"/>
-        <w:keepLines w:val="0"/>
-        <w:widowControl/>
-        <w:suppressLineNumbers w:val="0"/>
-        <w:jc w:val="left"/>
-        <w:rPr>
-          <w:rFonts w:hint="eastAsia" w:ascii="宋体" w:hAnsi="宋体" w:eastAsia="宋体" w:cs="宋体"/>
-          <w:kern w:val="0"/>
-          <w:sz w:val="24"/>
-          <w:szCs w:val="24"/>
-          <w:lang w:val="en-US" w:eastAsia="zh-CN" w:bidi="ar"/>
-        </w:rPr>
-      </w:pPr>
-      <w:r>
-        <w:rPr>
-          <w:rFonts w:hint="eastAsia" w:ascii="宋体" w:hAnsi="宋体" w:eastAsia="宋体" w:cs="宋体"/>
-          <w:kern w:val="0"/>
-          <w:sz w:val="24"/>
-          <w:szCs w:val="24"/>
-          <w:lang w:val="en-US" w:eastAsia="zh-CN" w:bidi="ar"/>
-        </w:rPr>
-        <w:t>from DM.T_BRKBIS_APPTBUYB_M</w:t>
-      </w:r>
-    </w:p>
-    <w:p>
-      <w:pPr>
-        <w:keepNext w:val="0"/>
-        <w:keepLines w:val="0"/>
-        <w:widowControl/>
-        <w:suppressLineNumbers w:val="0"/>
-        <w:jc w:val="left"/>
-        <w:rPr>
-          <w:rFonts w:hint="eastAsia" w:ascii="宋体" w:hAnsi="宋体" w:eastAsia="宋体" w:cs="宋体"/>
-          <w:kern w:val="0"/>
-          <w:sz w:val="24"/>
-          <w:szCs w:val="24"/>
-          <w:lang w:val="en-US" w:eastAsia="zh-CN" w:bidi="ar"/>
-        </w:rPr>
-      </w:pPr>
-      <w:r>
-        <w:rPr>
-          <w:rFonts w:hint="eastAsia" w:ascii="宋体" w:hAnsi="宋体" w:eastAsia="宋体" w:cs="宋体"/>
-          <w:kern w:val="0"/>
-          <w:sz w:val="24"/>
-          <w:szCs w:val="24"/>
-          <w:lang w:val="en-US" w:eastAsia="zh-CN" w:bidi="ar"/>
-        </w:rPr>
-        <w:t>where YEAR_MTH='201805'</w:t>
-      </w:r>
-    </w:p>
-    <w:p>
-      <w:pPr>
-        <w:keepNext w:val="0"/>
-        <w:keepLines w:val="0"/>
-        <w:widowControl/>
-        <w:suppressLineNumbers w:val="0"/>
-        <w:jc w:val="left"/>
-        <w:rPr>
-          <w:rFonts w:hint="eastAsia" w:ascii="宋体" w:hAnsi="宋体" w:eastAsia="宋体" w:cs="宋体"/>
-          <w:kern w:val="0"/>
-          <w:sz w:val="24"/>
-          <w:szCs w:val="24"/>
-          <w:lang w:val="en-US" w:eastAsia="zh-CN" w:bidi="ar"/>
-        </w:rPr>
-      </w:pPr>
-      <w:r>
-        <w:rPr>
-          <w:rFonts w:hint="eastAsia" w:ascii="宋体" w:hAnsi="宋体" w:eastAsia="宋体" w:cs="宋体"/>
-          <w:kern w:val="0"/>
-          <w:sz w:val="24"/>
-          <w:szCs w:val="24"/>
-          <w:lang w:val="en-US" w:eastAsia="zh-CN" w:bidi="ar"/>
-        </w:rPr>
-        <w:t>union all</w:t>
-      </w:r>
-    </w:p>
-    <w:p>
-      <w:pPr>
-        <w:keepNext w:val="0"/>
-        <w:keepLines w:val="0"/>
-        <w:widowControl/>
-        <w:suppressLineNumbers w:val="0"/>
-        <w:jc w:val="left"/>
-        <w:rPr>
-          <w:rFonts w:hint="eastAsia" w:ascii="宋体" w:hAnsi="宋体" w:eastAsia="宋体" w:cs="宋体"/>
-          <w:kern w:val="0"/>
-          <w:sz w:val="24"/>
-          <w:szCs w:val="24"/>
-          <w:lang w:val="en-US" w:eastAsia="zh-CN" w:bidi="ar"/>
-        </w:rPr>
-      </w:pPr>
-      <w:r>
-        <w:rPr>
-          <w:rFonts w:hint="eastAsia" w:ascii="宋体" w:hAnsi="宋体" w:eastAsia="宋体" w:cs="宋体"/>
-          <w:kern w:val="0"/>
-          <w:sz w:val="24"/>
-          <w:szCs w:val="24"/>
-          <w:lang w:val="en-US" w:eastAsia="zh-CN" w:bidi="ar"/>
-        </w:rPr>
-        <w:t xml:space="preserve">select </w:t>
-      </w:r>
-    </w:p>
-    <w:p>
-      <w:pPr>
-        <w:keepNext w:val="0"/>
-        <w:keepLines w:val="0"/>
-        <w:widowControl/>
-        <w:suppressLineNumbers w:val="0"/>
-        <w:jc w:val="left"/>
-        <w:rPr>
-          <w:rFonts w:hint="eastAsia" w:ascii="宋体" w:hAnsi="宋体" w:eastAsia="宋体" w:cs="宋体"/>
-          <w:kern w:val="0"/>
-          <w:sz w:val="24"/>
-          <w:szCs w:val="24"/>
-          <w:lang w:val="en-US" w:eastAsia="zh-CN" w:bidi="ar"/>
-        </w:rPr>
-      </w:pPr>
-      <w:r>
-        <w:rPr>
-          <w:rFonts w:hint="eastAsia" w:ascii="宋体" w:hAnsi="宋体" w:eastAsia="宋体" w:cs="宋体"/>
-          <w:kern w:val="0"/>
-          <w:sz w:val="24"/>
-          <w:szCs w:val="24"/>
-          <w:lang w:val="en-US" w:eastAsia="zh-CN" w:bidi="ar"/>
-        </w:rPr>
-        <w:t xml:space="preserve">sum(T1.APPTBUYB_BAL_FINAL) </w:t>
-      </w:r>
-    </w:p>
-    <w:p>
-      <w:pPr>
-        <w:keepNext w:val="0"/>
-        <w:keepLines w:val="0"/>
-        <w:widowControl/>
-        <w:suppressLineNumbers w:val="0"/>
-        <w:jc w:val="left"/>
-        <w:rPr>
-          <w:rFonts w:hint="eastAsia" w:ascii="宋体" w:hAnsi="宋体" w:eastAsia="宋体" w:cs="宋体"/>
-          <w:kern w:val="0"/>
-          <w:sz w:val="24"/>
-          <w:szCs w:val="24"/>
-          <w:lang w:val="en-US" w:eastAsia="zh-CN" w:bidi="ar"/>
-        </w:rPr>
-      </w:pPr>
-      <w:r>
-        <w:rPr>
-          <w:rFonts w:hint="eastAsia" w:ascii="宋体" w:hAnsi="宋体" w:eastAsia="宋体" w:cs="宋体"/>
-          <w:kern w:val="0"/>
-          <w:sz w:val="24"/>
-          <w:szCs w:val="24"/>
-          <w:lang w:val="en-US" w:eastAsia="zh-CN" w:bidi="ar"/>
-        </w:rPr>
-        <w:t xml:space="preserve">FROM DM.T_AST_EMPCUS_APPTBUYB_M_D T1 </w:t>
-      </w:r>
-    </w:p>
-    <w:p>
-      <w:pPr>
-        <w:keepNext w:val="0"/>
-        <w:keepLines w:val="0"/>
-        <w:widowControl/>
-        <w:suppressLineNumbers w:val="0"/>
-        <w:jc w:val="left"/>
-        <w:rPr>
-          <w:rFonts w:hint="eastAsia" w:ascii="宋体" w:hAnsi="宋体" w:eastAsia="宋体" w:cs="宋体"/>
-          <w:kern w:val="0"/>
-          <w:sz w:val="24"/>
-          <w:szCs w:val="24"/>
-          <w:lang w:val="en-US" w:eastAsia="zh-CN" w:bidi="ar"/>
-        </w:rPr>
-      </w:pPr>
-      <w:r>
-        <w:rPr>
-          <w:rFonts w:hint="eastAsia" w:ascii="宋体" w:hAnsi="宋体" w:eastAsia="宋体" w:cs="宋体"/>
-          <w:kern w:val="0"/>
-          <w:sz w:val="24"/>
-          <w:szCs w:val="24"/>
-          <w:lang w:val="en-US" w:eastAsia="zh-CN" w:bidi="ar"/>
-        </w:rPr>
-        <w:t>where T1.YEAR = '2018' AND T1.MTH = '05';</w:t>
-      </w:r>
-    </w:p>
-    <w:p>
-      <w:pPr>
-        <w:keepNext w:val="0"/>
-        <w:keepLines w:val="0"/>
-        <w:widowControl/>
-        <w:suppressLineNumbers w:val="0"/>
-        <w:jc w:val="left"/>
-        <w:rPr>
-          <w:rFonts w:hint="eastAsia" w:ascii="宋体" w:hAnsi="宋体" w:eastAsia="宋体" w:cs="宋体"/>
-          <w:kern w:val="0"/>
-          <w:sz w:val="24"/>
-          <w:szCs w:val="24"/>
-          <w:lang w:val="en-US" w:eastAsia="zh-CN" w:bidi="ar"/>
-        </w:rPr>
-      </w:pPr>
-    </w:p>
-    <w:p>
-      <w:pPr>
-        <w:keepNext w:val="0"/>
-        <w:keepLines w:val="0"/>
-        <w:widowControl/>
-        <w:suppressLineNumbers w:val="0"/>
-        <w:jc w:val="left"/>
-        <w:rPr>
-          <w:rFonts w:ascii="宋体" w:hAnsi="宋体" w:eastAsia="宋体" w:cs="宋体"/>
-          <w:kern w:val="0"/>
-          <w:sz w:val="24"/>
-          <w:szCs w:val="24"/>
-          <w:lang w:val="en-US" w:eastAsia="zh-CN" w:bidi="ar"/>
-        </w:rPr>
-      </w:pPr>
-      <w:r>
-        <w:rPr>
-          <w:rFonts w:ascii="宋体" w:hAnsi="宋体" w:eastAsia="宋体" w:cs="宋体"/>
-          <w:kern w:val="0"/>
-          <w:sz w:val="24"/>
-          <w:szCs w:val="24"/>
-          <w:lang w:val="en-US" w:eastAsia="zh-CN" w:bidi="ar"/>
-        </w:rPr>
+      </w:pPr>
+    </w:p>
+    <w:p>
+      <w:pPr>
+        <w:keepNext w:val="0"/>
+        <w:keepLines w:val="0"/>
+        <w:widowControl/>
+        <w:suppressLineNumbers w:val="0"/>
+        <w:jc w:val="left"/>
+      </w:pPr>
+      <w:r>
         <w:drawing>
           <wp:inline distT="0" distB="0" distL="114300" distR="114300">
-            <wp:extent cx="3162300" cy="800100"/>
-            <wp:effectExtent l="0" t="0" r="0" b="0"/>
-            <wp:docPr id="4" name="图片 2" descr="IMG_256"/>
+            <wp:extent cx="5273040" cy="1212215"/>
+            <wp:effectExtent l="0" t="0" r="3810" b="6985"/>
+            <wp:docPr id="3" name="图片 2"/>
             <wp:cNvGraphicFramePr>
               <a:graphicFrameLocks xmlns:a="http://schemas.openxmlformats.org/drawingml/2006/main" noChangeAspect="1"/>
             </wp:cNvGraphicFramePr>
@@ -1678,7 +2519,7 @@
               <a:graphicData uri="http://schemas.openxmlformats.org/drawingml/2006/picture">
                 <pic:pic xmlns:pic="http://schemas.openxmlformats.org/drawingml/2006/picture">
                   <pic:nvPicPr>
-                    <pic:cNvPr id="4" name="图片 2" descr="IMG_256"/>
+                    <pic:cNvPr id="3" name="图片 2"/>
                     <pic:cNvPicPr>
                       <a:picLocks noChangeAspect="1"/>
                     </pic:cNvPicPr>
@@ -1692,7 +2533,7 @@
                   <pic:spPr>
                     <a:xfrm>
                       <a:off x="0" y="0"/>
-                      <a:ext cx="3162300" cy="800100"/>
+                      <a:ext cx="5273040" cy="1212215"/>
                     </a:xfrm>
                     <a:prstGeom prst="rect">
                       <a:avLst/>
@@ -1716,328 +2557,13 @@
         <w:widowControl/>
         <w:suppressLineNumbers w:val="0"/>
         <w:jc w:val="left"/>
-        <w:rPr>
-          <w:rFonts w:ascii="宋体" w:hAnsi="宋体" w:eastAsia="宋体" w:cs="宋体"/>
-          <w:kern w:val="0"/>
-          <w:sz w:val="24"/>
-          <w:szCs w:val="24"/>
-          <w:lang w:val="en-US" w:eastAsia="zh-CN" w:bidi="ar"/>
-        </w:rPr>
-      </w:pPr>
-    </w:p>
-    <w:p>
-      <w:pPr>
-        <w:keepNext w:val="0"/>
-        <w:keepLines w:val="0"/>
-        <w:widowControl/>
-        <w:suppressLineNumbers w:val="0"/>
-        <w:jc w:val="left"/>
-        <w:rPr>
-          <w:rFonts w:hint="eastAsia" w:ascii="宋体" w:hAnsi="宋体" w:eastAsia="宋体" w:cs="宋体"/>
-          <w:kern w:val="0"/>
-          <w:sz w:val="24"/>
-          <w:szCs w:val="24"/>
-          <w:lang w:val="en-US" w:eastAsia="zh-CN" w:bidi="ar"/>
-        </w:rPr>
-      </w:pPr>
-      <w:r>
-        <w:rPr>
-          <w:rFonts w:hint="eastAsia" w:ascii="宋体" w:hAnsi="宋体" w:eastAsia="宋体" w:cs="宋体"/>
-          <w:kern w:val="0"/>
-          <w:sz w:val="24"/>
-          <w:szCs w:val="24"/>
-          <w:lang w:val="en-US" w:eastAsia="zh-CN" w:bidi="ar"/>
-        </w:rPr>
-        <w:t>--源数据和目标表对比：约定购回总资产_月日均</w:t>
-      </w:r>
-    </w:p>
-    <w:p>
-      <w:pPr>
-        <w:keepNext w:val="0"/>
-        <w:keepLines w:val="0"/>
-        <w:widowControl/>
-        <w:suppressLineNumbers w:val="0"/>
-        <w:jc w:val="left"/>
-        <w:rPr>
-          <w:rFonts w:hint="eastAsia" w:ascii="宋体" w:hAnsi="宋体" w:eastAsia="宋体" w:cs="宋体"/>
-          <w:kern w:val="0"/>
-          <w:sz w:val="24"/>
-          <w:szCs w:val="24"/>
-          <w:lang w:val="en-US" w:eastAsia="zh-CN" w:bidi="ar"/>
-        </w:rPr>
-      </w:pPr>
-      <w:r>
-        <w:rPr>
-          <w:rFonts w:hint="eastAsia" w:ascii="宋体" w:hAnsi="宋体" w:eastAsia="宋体" w:cs="宋体"/>
-          <w:kern w:val="0"/>
-          <w:sz w:val="24"/>
-          <w:szCs w:val="24"/>
-          <w:lang w:val="en-US" w:eastAsia="zh-CN" w:bidi="ar"/>
-        </w:rPr>
-        <w:t>select</w:t>
-      </w:r>
-    </w:p>
-    <w:p>
-      <w:pPr>
-        <w:keepNext w:val="0"/>
-        <w:keepLines w:val="0"/>
-        <w:widowControl/>
-        <w:suppressLineNumbers w:val="0"/>
-        <w:jc w:val="left"/>
-        <w:rPr>
-          <w:rFonts w:hint="eastAsia" w:ascii="宋体" w:hAnsi="宋体" w:eastAsia="宋体" w:cs="宋体"/>
-          <w:kern w:val="0"/>
-          <w:sz w:val="24"/>
-          <w:szCs w:val="24"/>
-          <w:lang w:val="en-US" w:eastAsia="zh-CN" w:bidi="ar"/>
-        </w:rPr>
-      </w:pPr>
-      <w:r>
-        <w:rPr>
-          <w:rFonts w:hint="eastAsia" w:ascii="宋体" w:hAnsi="宋体" w:eastAsia="宋体" w:cs="宋体"/>
-          <w:kern w:val="0"/>
-          <w:sz w:val="24"/>
-          <w:szCs w:val="24"/>
-          <w:lang w:val="en-US" w:eastAsia="zh-CN" w:bidi="ar"/>
-        </w:rPr>
-        <w:t xml:space="preserve">sum(APPTBUYB_TOTAST_MDA) </w:t>
-      </w:r>
-    </w:p>
-    <w:p>
-      <w:pPr>
-        <w:keepNext w:val="0"/>
-        <w:keepLines w:val="0"/>
-        <w:widowControl/>
-        <w:suppressLineNumbers w:val="0"/>
-        <w:jc w:val="left"/>
-        <w:rPr>
-          <w:rFonts w:hint="eastAsia" w:ascii="宋体" w:hAnsi="宋体" w:eastAsia="宋体" w:cs="宋体"/>
-          <w:kern w:val="0"/>
-          <w:sz w:val="24"/>
-          <w:szCs w:val="24"/>
-          <w:lang w:val="en-US" w:eastAsia="zh-CN" w:bidi="ar"/>
-        </w:rPr>
-      </w:pPr>
-      <w:r>
-        <w:rPr>
-          <w:rFonts w:hint="eastAsia" w:ascii="宋体" w:hAnsi="宋体" w:eastAsia="宋体" w:cs="宋体"/>
-          <w:kern w:val="0"/>
-          <w:sz w:val="24"/>
-          <w:szCs w:val="24"/>
-          <w:lang w:val="en-US" w:eastAsia="zh-CN" w:bidi="ar"/>
-        </w:rPr>
-        <w:t>from DM.T_BRKBIS_APPTBUYB_M</w:t>
-      </w:r>
-    </w:p>
-    <w:p>
-      <w:pPr>
-        <w:keepNext w:val="0"/>
-        <w:keepLines w:val="0"/>
-        <w:widowControl/>
-        <w:suppressLineNumbers w:val="0"/>
-        <w:jc w:val="left"/>
-        <w:rPr>
-          <w:rFonts w:hint="eastAsia" w:ascii="宋体" w:hAnsi="宋体" w:eastAsia="宋体" w:cs="宋体"/>
-          <w:kern w:val="0"/>
-          <w:sz w:val="24"/>
-          <w:szCs w:val="24"/>
-          <w:lang w:val="en-US" w:eastAsia="zh-CN" w:bidi="ar"/>
-        </w:rPr>
-      </w:pPr>
-      <w:r>
-        <w:rPr>
-          <w:rFonts w:hint="eastAsia" w:ascii="宋体" w:hAnsi="宋体" w:eastAsia="宋体" w:cs="宋体"/>
-          <w:kern w:val="0"/>
-          <w:sz w:val="24"/>
-          <w:szCs w:val="24"/>
-          <w:lang w:val="en-US" w:eastAsia="zh-CN" w:bidi="ar"/>
-        </w:rPr>
-        <w:t>where YEAR_MTH='201805'</w:t>
-      </w:r>
-    </w:p>
-    <w:p>
-      <w:pPr>
-        <w:keepNext w:val="0"/>
-        <w:keepLines w:val="0"/>
-        <w:widowControl/>
-        <w:suppressLineNumbers w:val="0"/>
-        <w:jc w:val="left"/>
-        <w:rPr>
-          <w:rFonts w:hint="eastAsia" w:ascii="宋体" w:hAnsi="宋体" w:eastAsia="宋体" w:cs="宋体"/>
-          <w:kern w:val="0"/>
-          <w:sz w:val="24"/>
-          <w:szCs w:val="24"/>
-          <w:lang w:val="en-US" w:eastAsia="zh-CN" w:bidi="ar"/>
-        </w:rPr>
-      </w:pPr>
-      <w:r>
-        <w:rPr>
-          <w:rFonts w:hint="eastAsia" w:ascii="宋体" w:hAnsi="宋体" w:eastAsia="宋体" w:cs="宋体"/>
-          <w:kern w:val="0"/>
-          <w:sz w:val="24"/>
-          <w:szCs w:val="24"/>
-          <w:lang w:val="en-US" w:eastAsia="zh-CN" w:bidi="ar"/>
-        </w:rPr>
-        <w:t>union all</w:t>
-      </w:r>
-    </w:p>
-    <w:p>
-      <w:pPr>
-        <w:keepNext w:val="0"/>
-        <w:keepLines w:val="0"/>
-        <w:widowControl/>
-        <w:suppressLineNumbers w:val="0"/>
-        <w:jc w:val="left"/>
-        <w:rPr>
-          <w:rFonts w:hint="eastAsia" w:ascii="宋体" w:hAnsi="宋体" w:eastAsia="宋体" w:cs="宋体"/>
-          <w:kern w:val="0"/>
-          <w:sz w:val="24"/>
-          <w:szCs w:val="24"/>
-          <w:lang w:val="en-US" w:eastAsia="zh-CN" w:bidi="ar"/>
-        </w:rPr>
-      </w:pPr>
-      <w:r>
-        <w:rPr>
-          <w:rFonts w:hint="eastAsia" w:ascii="宋体" w:hAnsi="宋体" w:eastAsia="宋体" w:cs="宋体"/>
-          <w:kern w:val="0"/>
-          <w:sz w:val="24"/>
-          <w:szCs w:val="24"/>
-          <w:lang w:val="en-US" w:eastAsia="zh-CN" w:bidi="ar"/>
-        </w:rPr>
-        <w:t xml:space="preserve">select </w:t>
-      </w:r>
-    </w:p>
-    <w:p>
-      <w:pPr>
-        <w:keepNext w:val="0"/>
-        <w:keepLines w:val="0"/>
-        <w:widowControl/>
-        <w:suppressLineNumbers w:val="0"/>
-        <w:jc w:val="left"/>
-        <w:rPr>
-          <w:rFonts w:hint="eastAsia" w:ascii="宋体" w:hAnsi="宋体" w:eastAsia="宋体" w:cs="宋体"/>
-          <w:kern w:val="0"/>
-          <w:sz w:val="24"/>
-          <w:szCs w:val="24"/>
-          <w:lang w:val="en-US" w:eastAsia="zh-CN" w:bidi="ar"/>
-        </w:rPr>
-      </w:pPr>
-      <w:r>
-        <w:rPr>
-          <w:rFonts w:hint="eastAsia" w:ascii="宋体" w:hAnsi="宋体" w:eastAsia="宋体" w:cs="宋体"/>
-          <w:kern w:val="0"/>
-          <w:sz w:val="24"/>
-          <w:szCs w:val="24"/>
-          <w:lang w:val="en-US" w:eastAsia="zh-CN" w:bidi="ar"/>
-        </w:rPr>
-        <w:t xml:space="preserve">sum(T1.GUAR_SECU_MVAL_MDA) </w:t>
-      </w:r>
-    </w:p>
-    <w:p>
-      <w:pPr>
-        <w:keepNext w:val="0"/>
-        <w:keepLines w:val="0"/>
-        <w:widowControl/>
-        <w:suppressLineNumbers w:val="0"/>
-        <w:jc w:val="left"/>
-        <w:rPr>
-          <w:rFonts w:hint="eastAsia" w:ascii="宋体" w:hAnsi="宋体" w:eastAsia="宋体" w:cs="宋体"/>
-          <w:kern w:val="0"/>
-          <w:sz w:val="24"/>
-          <w:szCs w:val="24"/>
-          <w:lang w:val="en-US" w:eastAsia="zh-CN" w:bidi="ar"/>
-        </w:rPr>
-      </w:pPr>
-      <w:r>
-        <w:rPr>
-          <w:rFonts w:hint="eastAsia" w:ascii="宋体" w:hAnsi="宋体" w:eastAsia="宋体" w:cs="宋体"/>
-          <w:kern w:val="0"/>
-          <w:sz w:val="24"/>
-          <w:szCs w:val="24"/>
-          <w:lang w:val="en-US" w:eastAsia="zh-CN" w:bidi="ar"/>
-        </w:rPr>
-        <w:t xml:space="preserve">FROM DM.T_AST_EMPCUS_APPTBUYB_M_D T1 </w:t>
-      </w:r>
-    </w:p>
-    <w:p>
-      <w:pPr>
-        <w:keepNext w:val="0"/>
-        <w:keepLines w:val="0"/>
-        <w:widowControl/>
-        <w:suppressLineNumbers w:val="0"/>
-        <w:jc w:val="left"/>
-        <w:rPr>
-          <w:rFonts w:hint="eastAsia" w:ascii="宋体" w:hAnsi="宋体" w:eastAsia="宋体" w:cs="宋体"/>
-          <w:kern w:val="0"/>
-          <w:sz w:val="24"/>
-          <w:szCs w:val="24"/>
-          <w:lang w:val="en-US" w:eastAsia="zh-CN" w:bidi="ar"/>
-        </w:rPr>
-      </w:pPr>
-      <w:r>
-        <w:rPr>
-          <w:rFonts w:hint="eastAsia" w:ascii="宋体" w:hAnsi="宋体" w:eastAsia="宋体" w:cs="宋体"/>
-          <w:kern w:val="0"/>
-          <w:sz w:val="24"/>
-          <w:szCs w:val="24"/>
-          <w:lang w:val="en-US" w:eastAsia="zh-CN" w:bidi="ar"/>
-        </w:rPr>
-        <w:t>where T1.YEAR = '2018' AND T1.MTH = '05';</w:t>
-      </w:r>
-    </w:p>
-    <w:p>
-      <w:pPr>
-        <w:keepNext w:val="0"/>
-        <w:keepLines w:val="0"/>
-        <w:widowControl/>
-        <w:suppressLineNumbers w:val="0"/>
-        <w:jc w:val="left"/>
-        <w:rPr>
-          <w:rFonts w:ascii="宋体" w:hAnsi="宋体" w:eastAsia="宋体" w:cs="宋体"/>
-          <w:kern w:val="0"/>
-          <w:sz w:val="24"/>
-          <w:szCs w:val="24"/>
-          <w:lang w:val="en-US" w:eastAsia="zh-CN" w:bidi="ar"/>
-        </w:rPr>
-      </w:pPr>
-    </w:p>
-    <w:p>
-      <w:pPr>
-        <w:keepNext w:val="0"/>
-        <w:keepLines w:val="0"/>
-        <w:widowControl/>
-        <w:suppressLineNumbers w:val="0"/>
-        <w:jc w:val="left"/>
-        <w:rPr>
-          <w:rFonts w:hint="eastAsia" w:ascii="宋体" w:hAnsi="宋体" w:eastAsia="宋体" w:cs="宋体"/>
-          <w:kern w:val="0"/>
-          <w:sz w:val="24"/>
-          <w:szCs w:val="24"/>
-          <w:lang w:val="en-US" w:eastAsia="zh-CN" w:bidi="ar"/>
-        </w:rPr>
-      </w:pPr>
-    </w:p>
-    <w:p>
-      <w:pPr>
-        <w:keepNext w:val="0"/>
-        <w:keepLines w:val="0"/>
-        <w:widowControl/>
-        <w:suppressLineNumbers w:val="0"/>
-        <w:jc w:val="left"/>
-        <w:rPr>
-          <w:rFonts w:hint="eastAsia" w:ascii="宋体" w:hAnsi="宋体" w:eastAsia="宋体" w:cs="宋体"/>
-          <w:kern w:val="0"/>
-          <w:sz w:val="24"/>
-          <w:szCs w:val="24"/>
-          <w:lang w:val="en-US" w:eastAsia="zh-CN" w:bidi="ar"/>
-        </w:rPr>
       </w:pPr>
       <w:r>
         <w:drawing>
           <wp:inline distT="0" distB="0" distL="114300" distR="114300">
-            <wp:extent cx="3285490" cy="847725"/>
-            <wp:effectExtent l="0" t="0" r="10160" b="9525"/>
-            <wp:docPr id="5" name="图片 3"/>
+            <wp:extent cx="4228465" cy="1190625"/>
+            <wp:effectExtent l="0" t="0" r="635" b="9525"/>
+            <wp:docPr id="4" name="图片 3"/>
             <wp:cNvGraphicFramePr>
               <a:graphicFrameLocks xmlns:a="http://schemas.openxmlformats.org/drawingml/2006/main" noChangeAspect="1"/>
             </wp:cNvGraphicFramePr>
@@ -2045,7 +2571,7 @@
               <a:graphicData uri="http://schemas.openxmlformats.org/drawingml/2006/picture">
                 <pic:pic xmlns:pic="http://schemas.openxmlformats.org/drawingml/2006/picture">
                   <pic:nvPicPr>
-                    <pic:cNvPr id="5" name="图片 3"/>
+                    <pic:cNvPr id="4" name="图片 3"/>
                     <pic:cNvPicPr>
                       <a:picLocks noChangeAspect="1"/>
                     </pic:cNvPicPr>
@@ -2059,7 +2585,7 @@
                   <pic:spPr>
                     <a:xfrm>
                       <a:off x="0" y="0"/>
-                      <a:ext cx="3285490" cy="847725"/>
+                      <a:ext cx="4228465" cy="1190625"/>
                     </a:xfrm>
                     <a:prstGeom prst="rect">
                       <a:avLst/>
@@ -2083,328 +2609,13 @@
         <w:widowControl/>
         <w:suppressLineNumbers w:val="0"/>
         <w:jc w:val="left"/>
-        <w:rPr>
-          <w:rFonts w:ascii="宋体" w:hAnsi="宋体" w:eastAsia="宋体" w:cs="宋体"/>
-          <w:kern w:val="0"/>
-          <w:sz w:val="24"/>
-          <w:szCs w:val="24"/>
-          <w:lang w:val="en-US" w:eastAsia="zh-CN" w:bidi="ar"/>
-        </w:rPr>
-      </w:pPr>
-    </w:p>
-    <w:p>
-      <w:pPr>
-        <w:keepNext w:val="0"/>
-        <w:keepLines w:val="0"/>
-        <w:widowControl/>
-        <w:suppressLineNumbers w:val="0"/>
-        <w:jc w:val="left"/>
-        <w:rPr>
-          <w:rFonts w:ascii="宋体" w:hAnsi="宋体" w:eastAsia="宋体" w:cs="宋体"/>
-          <w:kern w:val="0"/>
-          <w:sz w:val="24"/>
-          <w:szCs w:val="24"/>
-          <w:lang w:val="en-US" w:eastAsia="zh-CN" w:bidi="ar"/>
-        </w:rPr>
-      </w:pPr>
-    </w:p>
-    <w:p>
-      <w:pPr>
-        <w:keepNext w:val="0"/>
-        <w:keepLines w:val="0"/>
-        <w:widowControl/>
-        <w:suppressLineNumbers w:val="0"/>
-        <w:jc w:val="left"/>
-        <w:rPr>
-          <w:rFonts w:hint="eastAsia" w:ascii="宋体" w:hAnsi="宋体" w:eastAsia="宋体" w:cs="宋体"/>
-          <w:kern w:val="0"/>
-          <w:sz w:val="24"/>
-          <w:szCs w:val="24"/>
-          <w:lang w:val="en-US" w:eastAsia="zh-CN" w:bidi="ar"/>
-        </w:rPr>
-      </w:pPr>
-      <w:r>
-        <w:rPr>
-          <w:rFonts w:hint="eastAsia" w:ascii="宋体" w:hAnsi="宋体" w:eastAsia="宋体" w:cs="宋体"/>
-          <w:kern w:val="0"/>
-          <w:sz w:val="24"/>
-          <w:szCs w:val="24"/>
-          <w:lang w:val="en-US" w:eastAsia="zh-CN" w:bidi="ar"/>
-        </w:rPr>
-        <w:t>--源数据和目标表对比：约定购回余额_月日均</w:t>
-      </w:r>
-    </w:p>
-    <w:p>
-      <w:pPr>
-        <w:keepNext w:val="0"/>
-        <w:keepLines w:val="0"/>
-        <w:widowControl/>
-        <w:suppressLineNumbers w:val="0"/>
-        <w:jc w:val="left"/>
-        <w:rPr>
-          <w:rFonts w:hint="eastAsia" w:ascii="宋体" w:hAnsi="宋体" w:eastAsia="宋体" w:cs="宋体"/>
-          <w:kern w:val="0"/>
-          <w:sz w:val="24"/>
-          <w:szCs w:val="24"/>
-          <w:lang w:val="en-US" w:eastAsia="zh-CN" w:bidi="ar"/>
-        </w:rPr>
-      </w:pPr>
-      <w:r>
-        <w:rPr>
-          <w:rFonts w:hint="eastAsia" w:ascii="宋体" w:hAnsi="宋体" w:eastAsia="宋体" w:cs="宋体"/>
-          <w:kern w:val="0"/>
-          <w:sz w:val="24"/>
-          <w:szCs w:val="24"/>
-          <w:lang w:val="en-US" w:eastAsia="zh-CN" w:bidi="ar"/>
-        </w:rPr>
-        <w:t>select</w:t>
-      </w:r>
-    </w:p>
-    <w:p>
-      <w:pPr>
-        <w:keepNext w:val="0"/>
-        <w:keepLines w:val="0"/>
-        <w:widowControl/>
-        <w:suppressLineNumbers w:val="0"/>
-        <w:jc w:val="left"/>
-        <w:rPr>
-          <w:rFonts w:hint="eastAsia" w:ascii="宋体" w:hAnsi="宋体" w:eastAsia="宋体" w:cs="宋体"/>
-          <w:kern w:val="0"/>
-          <w:sz w:val="24"/>
-          <w:szCs w:val="24"/>
-          <w:lang w:val="en-US" w:eastAsia="zh-CN" w:bidi="ar"/>
-        </w:rPr>
-      </w:pPr>
-      <w:r>
-        <w:rPr>
-          <w:rFonts w:hint="eastAsia" w:ascii="宋体" w:hAnsi="宋体" w:eastAsia="宋体" w:cs="宋体"/>
-          <w:kern w:val="0"/>
-          <w:sz w:val="24"/>
-          <w:szCs w:val="24"/>
-          <w:lang w:val="en-US" w:eastAsia="zh-CN" w:bidi="ar"/>
-        </w:rPr>
-        <w:t xml:space="preserve">sum(APPTBUYB_BAL_MDA) </w:t>
-      </w:r>
-    </w:p>
-    <w:p>
-      <w:pPr>
-        <w:keepNext w:val="0"/>
-        <w:keepLines w:val="0"/>
-        <w:widowControl/>
-        <w:suppressLineNumbers w:val="0"/>
-        <w:jc w:val="left"/>
-        <w:rPr>
-          <w:rFonts w:hint="eastAsia" w:ascii="宋体" w:hAnsi="宋体" w:eastAsia="宋体" w:cs="宋体"/>
-          <w:kern w:val="0"/>
-          <w:sz w:val="24"/>
-          <w:szCs w:val="24"/>
-          <w:lang w:val="en-US" w:eastAsia="zh-CN" w:bidi="ar"/>
-        </w:rPr>
-      </w:pPr>
-      <w:r>
-        <w:rPr>
-          <w:rFonts w:hint="eastAsia" w:ascii="宋体" w:hAnsi="宋体" w:eastAsia="宋体" w:cs="宋体"/>
-          <w:kern w:val="0"/>
-          <w:sz w:val="24"/>
-          <w:szCs w:val="24"/>
-          <w:lang w:val="en-US" w:eastAsia="zh-CN" w:bidi="ar"/>
-        </w:rPr>
-        <w:t>from DM.T_BRKBIS_APPTBUYB_M</w:t>
-      </w:r>
-    </w:p>
-    <w:p>
-      <w:pPr>
-        <w:keepNext w:val="0"/>
-        <w:keepLines w:val="0"/>
-        <w:widowControl/>
-        <w:suppressLineNumbers w:val="0"/>
-        <w:jc w:val="left"/>
-        <w:rPr>
-          <w:rFonts w:hint="eastAsia" w:ascii="宋体" w:hAnsi="宋体" w:eastAsia="宋体" w:cs="宋体"/>
-          <w:kern w:val="0"/>
-          <w:sz w:val="24"/>
-          <w:szCs w:val="24"/>
-          <w:lang w:val="en-US" w:eastAsia="zh-CN" w:bidi="ar"/>
-        </w:rPr>
-      </w:pPr>
-      <w:r>
-        <w:rPr>
-          <w:rFonts w:hint="eastAsia" w:ascii="宋体" w:hAnsi="宋体" w:eastAsia="宋体" w:cs="宋体"/>
-          <w:kern w:val="0"/>
-          <w:sz w:val="24"/>
-          <w:szCs w:val="24"/>
-          <w:lang w:val="en-US" w:eastAsia="zh-CN" w:bidi="ar"/>
-        </w:rPr>
-        <w:t>where YEAR_MTH='201805'</w:t>
-      </w:r>
-    </w:p>
-    <w:p>
-      <w:pPr>
-        <w:keepNext w:val="0"/>
-        <w:keepLines w:val="0"/>
-        <w:widowControl/>
-        <w:suppressLineNumbers w:val="0"/>
-        <w:jc w:val="left"/>
-        <w:rPr>
-          <w:rFonts w:hint="eastAsia" w:ascii="宋体" w:hAnsi="宋体" w:eastAsia="宋体" w:cs="宋体"/>
-          <w:kern w:val="0"/>
-          <w:sz w:val="24"/>
-          <w:szCs w:val="24"/>
-          <w:lang w:val="en-US" w:eastAsia="zh-CN" w:bidi="ar"/>
-        </w:rPr>
-      </w:pPr>
-      <w:r>
-        <w:rPr>
-          <w:rFonts w:hint="eastAsia" w:ascii="宋体" w:hAnsi="宋体" w:eastAsia="宋体" w:cs="宋体"/>
-          <w:kern w:val="0"/>
-          <w:sz w:val="24"/>
-          <w:szCs w:val="24"/>
-          <w:lang w:val="en-US" w:eastAsia="zh-CN" w:bidi="ar"/>
-        </w:rPr>
-        <w:t>union all</w:t>
-      </w:r>
-    </w:p>
-    <w:p>
-      <w:pPr>
-        <w:keepNext w:val="0"/>
-        <w:keepLines w:val="0"/>
-        <w:widowControl/>
-        <w:suppressLineNumbers w:val="0"/>
-        <w:jc w:val="left"/>
-        <w:rPr>
-          <w:rFonts w:hint="eastAsia" w:ascii="宋体" w:hAnsi="宋体" w:eastAsia="宋体" w:cs="宋体"/>
-          <w:kern w:val="0"/>
-          <w:sz w:val="24"/>
-          <w:szCs w:val="24"/>
-          <w:lang w:val="en-US" w:eastAsia="zh-CN" w:bidi="ar"/>
-        </w:rPr>
-      </w:pPr>
-      <w:r>
-        <w:rPr>
-          <w:rFonts w:hint="eastAsia" w:ascii="宋体" w:hAnsi="宋体" w:eastAsia="宋体" w:cs="宋体"/>
-          <w:kern w:val="0"/>
-          <w:sz w:val="24"/>
-          <w:szCs w:val="24"/>
-          <w:lang w:val="en-US" w:eastAsia="zh-CN" w:bidi="ar"/>
-        </w:rPr>
-        <w:t xml:space="preserve">select </w:t>
-      </w:r>
-    </w:p>
-    <w:p>
-      <w:pPr>
-        <w:keepNext w:val="0"/>
-        <w:keepLines w:val="0"/>
-        <w:widowControl/>
-        <w:suppressLineNumbers w:val="0"/>
-        <w:jc w:val="left"/>
-        <w:rPr>
-          <w:rFonts w:hint="eastAsia" w:ascii="宋体" w:hAnsi="宋体" w:eastAsia="宋体" w:cs="宋体"/>
-          <w:kern w:val="0"/>
-          <w:sz w:val="24"/>
-          <w:szCs w:val="24"/>
-          <w:lang w:val="en-US" w:eastAsia="zh-CN" w:bidi="ar"/>
-        </w:rPr>
-      </w:pPr>
-      <w:r>
-        <w:rPr>
-          <w:rFonts w:hint="eastAsia" w:ascii="宋体" w:hAnsi="宋体" w:eastAsia="宋体" w:cs="宋体"/>
-          <w:kern w:val="0"/>
-          <w:sz w:val="24"/>
-          <w:szCs w:val="24"/>
-          <w:lang w:val="en-US" w:eastAsia="zh-CN" w:bidi="ar"/>
-        </w:rPr>
-        <w:t xml:space="preserve">sum(T1.APPTBUYB_BAL_MDA) </w:t>
-      </w:r>
-    </w:p>
-    <w:p>
-      <w:pPr>
-        <w:keepNext w:val="0"/>
-        <w:keepLines w:val="0"/>
-        <w:widowControl/>
-        <w:suppressLineNumbers w:val="0"/>
-        <w:jc w:val="left"/>
-        <w:rPr>
-          <w:rFonts w:hint="eastAsia" w:ascii="宋体" w:hAnsi="宋体" w:eastAsia="宋体" w:cs="宋体"/>
-          <w:kern w:val="0"/>
-          <w:sz w:val="24"/>
-          <w:szCs w:val="24"/>
-          <w:lang w:val="en-US" w:eastAsia="zh-CN" w:bidi="ar"/>
-        </w:rPr>
-      </w:pPr>
-      <w:r>
-        <w:rPr>
-          <w:rFonts w:hint="eastAsia" w:ascii="宋体" w:hAnsi="宋体" w:eastAsia="宋体" w:cs="宋体"/>
-          <w:kern w:val="0"/>
-          <w:sz w:val="24"/>
-          <w:szCs w:val="24"/>
-          <w:lang w:val="en-US" w:eastAsia="zh-CN" w:bidi="ar"/>
-        </w:rPr>
-        <w:t xml:space="preserve">FROM DM.T_AST_EMPCUS_APPTBUYB_M_D T1 </w:t>
-      </w:r>
-    </w:p>
-    <w:p>
-      <w:pPr>
-        <w:keepNext w:val="0"/>
-        <w:keepLines w:val="0"/>
-        <w:widowControl/>
-        <w:suppressLineNumbers w:val="0"/>
-        <w:jc w:val="left"/>
-        <w:rPr>
-          <w:rFonts w:hint="eastAsia" w:ascii="宋体" w:hAnsi="宋体" w:eastAsia="宋体" w:cs="宋体"/>
-          <w:kern w:val="0"/>
-          <w:sz w:val="24"/>
-          <w:szCs w:val="24"/>
-          <w:lang w:val="en-US" w:eastAsia="zh-CN" w:bidi="ar"/>
-        </w:rPr>
-      </w:pPr>
-      <w:r>
-        <w:rPr>
-          <w:rFonts w:hint="eastAsia" w:ascii="宋体" w:hAnsi="宋体" w:eastAsia="宋体" w:cs="宋体"/>
-          <w:kern w:val="0"/>
-          <w:sz w:val="24"/>
-          <w:szCs w:val="24"/>
-          <w:lang w:val="en-US" w:eastAsia="zh-CN" w:bidi="ar"/>
-        </w:rPr>
-        <w:t>where T1.YEAR = '2018' AND T1.MTH = '05';</w:t>
-      </w:r>
-    </w:p>
-    <w:p>
-      <w:pPr>
-        <w:keepNext w:val="0"/>
-        <w:keepLines w:val="0"/>
-        <w:widowControl/>
-        <w:suppressLineNumbers w:val="0"/>
-        <w:jc w:val="left"/>
-        <w:rPr>
-          <w:rFonts w:hint="eastAsia" w:ascii="宋体" w:hAnsi="宋体" w:eastAsia="宋体" w:cs="宋体"/>
-          <w:kern w:val="0"/>
-          <w:sz w:val="24"/>
-          <w:szCs w:val="24"/>
-          <w:lang w:val="en-US" w:eastAsia="zh-CN" w:bidi="ar"/>
-        </w:rPr>
-      </w:pPr>
-    </w:p>
-    <w:p>
-      <w:pPr>
-        <w:keepNext w:val="0"/>
-        <w:keepLines w:val="0"/>
-        <w:widowControl/>
-        <w:suppressLineNumbers w:val="0"/>
-        <w:jc w:val="left"/>
-        <w:rPr>
-          <w:rFonts w:ascii="宋体" w:hAnsi="宋体" w:eastAsia="宋体" w:cs="宋体"/>
-          <w:kern w:val="0"/>
-          <w:sz w:val="24"/>
-          <w:szCs w:val="24"/>
-          <w:lang w:val="en-US" w:eastAsia="zh-CN" w:bidi="ar"/>
-        </w:rPr>
       </w:pPr>
       <w:r>
         <w:drawing>
           <wp:inline distT="0" distB="0" distL="114300" distR="114300">
-            <wp:extent cx="3075940" cy="809625"/>
-            <wp:effectExtent l="0" t="0" r="10160" b="9525"/>
-            <wp:docPr id="6" name="图片 4"/>
+            <wp:extent cx="5269865" cy="1326515"/>
+            <wp:effectExtent l="0" t="0" r="6985" b="6985"/>
+            <wp:docPr id="5" name="图片 4"/>
             <wp:cNvGraphicFramePr>
               <a:graphicFrameLocks xmlns:a="http://schemas.openxmlformats.org/drawingml/2006/main" noChangeAspect="1"/>
             </wp:cNvGraphicFramePr>
@@ -2412,7 +2623,7 @@
               <a:graphicData uri="http://schemas.openxmlformats.org/drawingml/2006/picture">
                 <pic:pic xmlns:pic="http://schemas.openxmlformats.org/drawingml/2006/picture">
                   <pic:nvPicPr>
-                    <pic:cNvPr id="6" name="图片 4"/>
+                    <pic:cNvPr id="5" name="图片 4"/>
                     <pic:cNvPicPr>
                       <a:picLocks noChangeAspect="1"/>
                     </pic:cNvPicPr>
@@ -2426,7 +2637,7 @@
                   <pic:spPr>
                     <a:xfrm>
                       <a:off x="0" y="0"/>
-                      <a:ext cx="3075940" cy="809625"/>
+                      <a:ext cx="5269865" cy="1326515"/>
                     </a:xfrm>
                     <a:prstGeom prst="rect">
                       <a:avLst/>
@@ -2445,308 +2656,13 @@
     </w:p>
     <w:p>
       <w:pPr>
-        <w:pStyle w:val="2"/>
-        <w:keepNext w:val="0"/>
-        <w:keepLines w:val="0"/>
-        <w:widowControl/>
-        <w:numPr>
-          <w:ilvl w:val="0"/>
-          <w:numId w:val="0"/>
-        </w:numPr>
-        <w:suppressLineNumbers w:val="0"/>
-        <w:pBdr>
-          <w:top w:val="none" w:color="auto" w:sz="0" w:space="0"/>
-          <w:left w:val="none" w:color="auto" w:sz="0" w:space="0"/>
-          <w:bottom w:val="none" w:color="auto" w:sz="0" w:space="0"/>
-          <w:right w:val="none" w:color="auto" w:sz="0" w:space="0"/>
-        </w:pBdr>
-        <w:shd w:val="clear" w:fill="FFFFFF"/>
-        <w:wordWrap w:val="0"/>
-        <w:spacing w:before="0" w:beforeAutospacing="0" w:after="240" w:afterAutospacing="0" w:line="390" w:lineRule="atLeast"/>
-        <w:ind w:leftChars="0" w:right="0" w:rightChars="0"/>
-        <w:jc w:val="both"/>
-        <w:rPr>
-          <w:rFonts w:hint="eastAsia" w:ascii="微软雅黑" w:hAnsi="微软雅黑" w:eastAsia="微软雅黑" w:cs="微软雅黑"/>
-          <w:kern w:val="0"/>
-          <w:sz w:val="21"/>
-          <w:szCs w:val="21"/>
-          <w:lang w:val="en-US" w:eastAsia="zh-CN" w:bidi="ar"/>
-        </w:rPr>
-      </w:pPr>
-    </w:p>
-    <w:p>
-      <w:pPr>
-        <w:keepNext w:val="0"/>
-        <w:keepLines w:val="0"/>
-        <w:widowControl/>
-        <w:suppressLineNumbers w:val="0"/>
-        <w:jc w:val="left"/>
-        <w:rPr>
-          <w:rFonts w:hint="eastAsia" w:asciiTheme="minorEastAsia" w:hAnsiTheme="minorEastAsia" w:eastAsiaTheme="minorEastAsia" w:cstheme="minorEastAsia"/>
-          <w:kern w:val="0"/>
-          <w:sz w:val="24"/>
-          <w:szCs w:val="24"/>
-          <w:lang w:val="en-US" w:eastAsia="zh-CN" w:bidi="ar"/>
-        </w:rPr>
-      </w:pPr>
-      <w:r>
-        <w:rPr>
-          <w:rFonts w:hint="eastAsia" w:asciiTheme="minorEastAsia" w:hAnsiTheme="minorEastAsia" w:eastAsiaTheme="minorEastAsia" w:cstheme="minorEastAsia"/>
-          <w:kern w:val="0"/>
-          <w:sz w:val="24"/>
-          <w:szCs w:val="24"/>
-          <w:lang w:val="en-US" w:eastAsia="zh-CN" w:bidi="ar"/>
-        </w:rPr>
-        <w:t>--源数据和目标表对比：约定购回总资产_年日均</w:t>
-      </w:r>
-    </w:p>
-    <w:p>
-      <w:pPr>
-        <w:keepNext w:val="0"/>
-        <w:keepLines w:val="0"/>
-        <w:widowControl/>
-        <w:suppressLineNumbers w:val="0"/>
-        <w:jc w:val="left"/>
-        <w:rPr>
-          <w:rFonts w:hint="eastAsia" w:asciiTheme="minorEastAsia" w:hAnsiTheme="minorEastAsia" w:eastAsiaTheme="minorEastAsia" w:cstheme="minorEastAsia"/>
-          <w:kern w:val="0"/>
-          <w:sz w:val="24"/>
-          <w:szCs w:val="24"/>
-          <w:lang w:val="en-US" w:eastAsia="zh-CN" w:bidi="ar"/>
-        </w:rPr>
-      </w:pPr>
-      <w:r>
-        <w:rPr>
-          <w:rFonts w:hint="eastAsia" w:asciiTheme="minorEastAsia" w:hAnsiTheme="minorEastAsia" w:eastAsiaTheme="minorEastAsia" w:cstheme="minorEastAsia"/>
-          <w:kern w:val="0"/>
-          <w:sz w:val="24"/>
-          <w:szCs w:val="24"/>
-          <w:lang w:val="en-US" w:eastAsia="zh-CN" w:bidi="ar"/>
-        </w:rPr>
-        <w:t>select</w:t>
-      </w:r>
-    </w:p>
-    <w:p>
-      <w:pPr>
-        <w:keepNext w:val="0"/>
-        <w:keepLines w:val="0"/>
-        <w:widowControl/>
-        <w:suppressLineNumbers w:val="0"/>
-        <w:jc w:val="left"/>
-        <w:rPr>
-          <w:rFonts w:hint="eastAsia" w:asciiTheme="minorEastAsia" w:hAnsiTheme="minorEastAsia" w:eastAsiaTheme="minorEastAsia" w:cstheme="minorEastAsia"/>
-          <w:kern w:val="0"/>
-          <w:sz w:val="24"/>
-          <w:szCs w:val="24"/>
-          <w:lang w:val="en-US" w:eastAsia="zh-CN" w:bidi="ar"/>
-        </w:rPr>
-      </w:pPr>
-      <w:r>
-        <w:rPr>
-          <w:rFonts w:hint="eastAsia" w:asciiTheme="minorEastAsia" w:hAnsiTheme="minorEastAsia" w:eastAsiaTheme="minorEastAsia" w:cstheme="minorEastAsia"/>
-          <w:kern w:val="0"/>
-          <w:sz w:val="24"/>
-          <w:szCs w:val="24"/>
-          <w:lang w:val="en-US" w:eastAsia="zh-CN" w:bidi="ar"/>
-        </w:rPr>
-        <w:t xml:space="preserve">sum(APPTBUYB_TOTAST_YDA) </w:t>
-      </w:r>
-    </w:p>
-    <w:p>
-      <w:pPr>
-        <w:keepNext w:val="0"/>
-        <w:keepLines w:val="0"/>
-        <w:widowControl/>
-        <w:suppressLineNumbers w:val="0"/>
-        <w:jc w:val="left"/>
-        <w:rPr>
-          <w:rFonts w:hint="eastAsia" w:asciiTheme="minorEastAsia" w:hAnsiTheme="minorEastAsia" w:eastAsiaTheme="minorEastAsia" w:cstheme="minorEastAsia"/>
-          <w:kern w:val="0"/>
-          <w:sz w:val="24"/>
-          <w:szCs w:val="24"/>
-          <w:lang w:val="en-US" w:eastAsia="zh-CN" w:bidi="ar"/>
-        </w:rPr>
-      </w:pPr>
-      <w:r>
-        <w:rPr>
-          <w:rFonts w:hint="eastAsia" w:asciiTheme="minorEastAsia" w:hAnsiTheme="minorEastAsia" w:eastAsiaTheme="minorEastAsia" w:cstheme="minorEastAsia"/>
-          <w:kern w:val="0"/>
-          <w:sz w:val="24"/>
-          <w:szCs w:val="24"/>
-          <w:lang w:val="en-US" w:eastAsia="zh-CN" w:bidi="ar"/>
-        </w:rPr>
-        <w:t>from DM.T_BRKBIS_APPTBUYB_M</w:t>
-      </w:r>
-    </w:p>
-    <w:p>
-      <w:pPr>
-        <w:keepNext w:val="0"/>
-        <w:keepLines w:val="0"/>
-        <w:widowControl/>
-        <w:suppressLineNumbers w:val="0"/>
-        <w:jc w:val="left"/>
-        <w:rPr>
-          <w:rFonts w:hint="eastAsia" w:asciiTheme="minorEastAsia" w:hAnsiTheme="minorEastAsia" w:eastAsiaTheme="minorEastAsia" w:cstheme="minorEastAsia"/>
-          <w:kern w:val="0"/>
-          <w:sz w:val="24"/>
-          <w:szCs w:val="24"/>
-          <w:lang w:val="en-US" w:eastAsia="zh-CN" w:bidi="ar"/>
-        </w:rPr>
-      </w:pPr>
-      <w:r>
-        <w:rPr>
-          <w:rFonts w:hint="eastAsia" w:asciiTheme="minorEastAsia" w:hAnsiTheme="minorEastAsia" w:eastAsiaTheme="minorEastAsia" w:cstheme="minorEastAsia"/>
-          <w:kern w:val="0"/>
-          <w:sz w:val="24"/>
-          <w:szCs w:val="24"/>
-          <w:lang w:val="en-US" w:eastAsia="zh-CN" w:bidi="ar"/>
-        </w:rPr>
-        <w:t>where YEAR_MTH='201805'</w:t>
-      </w:r>
-    </w:p>
-    <w:p>
-      <w:pPr>
-        <w:keepNext w:val="0"/>
-        <w:keepLines w:val="0"/>
-        <w:widowControl/>
-        <w:suppressLineNumbers w:val="0"/>
-        <w:jc w:val="left"/>
-        <w:rPr>
-          <w:rFonts w:hint="eastAsia" w:asciiTheme="minorEastAsia" w:hAnsiTheme="minorEastAsia" w:eastAsiaTheme="minorEastAsia" w:cstheme="minorEastAsia"/>
-          <w:kern w:val="0"/>
-          <w:sz w:val="24"/>
-          <w:szCs w:val="24"/>
-          <w:lang w:val="en-US" w:eastAsia="zh-CN" w:bidi="ar"/>
-        </w:rPr>
-      </w:pPr>
-      <w:r>
-        <w:rPr>
-          <w:rFonts w:hint="eastAsia" w:asciiTheme="minorEastAsia" w:hAnsiTheme="minorEastAsia" w:eastAsiaTheme="minorEastAsia" w:cstheme="minorEastAsia"/>
-          <w:kern w:val="0"/>
-          <w:sz w:val="24"/>
-          <w:szCs w:val="24"/>
-          <w:lang w:val="en-US" w:eastAsia="zh-CN" w:bidi="ar"/>
-        </w:rPr>
-        <w:t>union all</w:t>
-      </w:r>
-    </w:p>
-    <w:p>
-      <w:pPr>
-        <w:keepNext w:val="0"/>
-        <w:keepLines w:val="0"/>
-        <w:widowControl/>
-        <w:suppressLineNumbers w:val="0"/>
-        <w:jc w:val="left"/>
-        <w:rPr>
-          <w:rFonts w:hint="eastAsia" w:asciiTheme="minorEastAsia" w:hAnsiTheme="minorEastAsia" w:eastAsiaTheme="minorEastAsia" w:cstheme="minorEastAsia"/>
-          <w:kern w:val="0"/>
-          <w:sz w:val="24"/>
-          <w:szCs w:val="24"/>
-          <w:lang w:val="en-US" w:eastAsia="zh-CN" w:bidi="ar"/>
-        </w:rPr>
-      </w:pPr>
-      <w:r>
-        <w:rPr>
-          <w:rFonts w:hint="eastAsia" w:asciiTheme="minorEastAsia" w:hAnsiTheme="minorEastAsia" w:eastAsiaTheme="minorEastAsia" w:cstheme="minorEastAsia"/>
-          <w:kern w:val="0"/>
-          <w:sz w:val="24"/>
-          <w:szCs w:val="24"/>
-          <w:lang w:val="en-US" w:eastAsia="zh-CN" w:bidi="ar"/>
-        </w:rPr>
-        <w:t xml:space="preserve">select </w:t>
-      </w:r>
-    </w:p>
-    <w:p>
-      <w:pPr>
-        <w:keepNext w:val="0"/>
-        <w:keepLines w:val="0"/>
-        <w:widowControl/>
-        <w:suppressLineNumbers w:val="0"/>
-        <w:jc w:val="left"/>
-        <w:rPr>
-          <w:rFonts w:hint="eastAsia" w:asciiTheme="minorEastAsia" w:hAnsiTheme="minorEastAsia" w:eastAsiaTheme="minorEastAsia" w:cstheme="minorEastAsia"/>
-          <w:kern w:val="0"/>
-          <w:sz w:val="24"/>
-          <w:szCs w:val="24"/>
-          <w:lang w:val="en-US" w:eastAsia="zh-CN" w:bidi="ar"/>
-        </w:rPr>
-      </w:pPr>
-      <w:r>
-        <w:rPr>
-          <w:rFonts w:hint="eastAsia" w:asciiTheme="minorEastAsia" w:hAnsiTheme="minorEastAsia" w:eastAsiaTheme="minorEastAsia" w:cstheme="minorEastAsia"/>
-          <w:kern w:val="0"/>
-          <w:sz w:val="24"/>
-          <w:szCs w:val="24"/>
-          <w:lang w:val="en-US" w:eastAsia="zh-CN" w:bidi="ar"/>
-        </w:rPr>
-        <w:t xml:space="preserve">sum(T1.GUAR_SECU_MVAL_YDA) </w:t>
-      </w:r>
-    </w:p>
-    <w:p>
-      <w:pPr>
-        <w:keepNext w:val="0"/>
-        <w:keepLines w:val="0"/>
-        <w:widowControl/>
-        <w:suppressLineNumbers w:val="0"/>
-        <w:jc w:val="left"/>
-        <w:rPr>
-          <w:rFonts w:hint="eastAsia" w:asciiTheme="minorEastAsia" w:hAnsiTheme="minorEastAsia" w:eastAsiaTheme="minorEastAsia" w:cstheme="minorEastAsia"/>
-          <w:kern w:val="0"/>
-          <w:sz w:val="24"/>
-          <w:szCs w:val="24"/>
-          <w:lang w:val="en-US" w:eastAsia="zh-CN" w:bidi="ar"/>
-        </w:rPr>
-      </w:pPr>
-      <w:r>
-        <w:rPr>
-          <w:rFonts w:hint="eastAsia" w:asciiTheme="minorEastAsia" w:hAnsiTheme="minorEastAsia" w:eastAsiaTheme="minorEastAsia" w:cstheme="minorEastAsia"/>
-          <w:kern w:val="0"/>
-          <w:sz w:val="24"/>
-          <w:szCs w:val="24"/>
-          <w:lang w:val="en-US" w:eastAsia="zh-CN" w:bidi="ar"/>
-        </w:rPr>
-        <w:t xml:space="preserve">FROM DM.T_AST_EMPCUS_APPTBUYB_M_D T1 </w:t>
-      </w:r>
-    </w:p>
-    <w:p>
-      <w:pPr>
-        <w:keepNext w:val="0"/>
-        <w:keepLines w:val="0"/>
-        <w:widowControl/>
-        <w:suppressLineNumbers w:val="0"/>
-        <w:jc w:val="left"/>
-        <w:rPr>
-          <w:rFonts w:hint="eastAsia" w:asciiTheme="minorEastAsia" w:hAnsiTheme="minorEastAsia" w:eastAsiaTheme="minorEastAsia" w:cstheme="minorEastAsia"/>
-          <w:kern w:val="0"/>
-          <w:sz w:val="24"/>
-          <w:szCs w:val="24"/>
-          <w:lang w:val="en-US" w:eastAsia="zh-CN" w:bidi="ar"/>
-        </w:rPr>
-      </w:pPr>
-      <w:r>
-        <w:rPr>
-          <w:rFonts w:hint="eastAsia" w:asciiTheme="minorEastAsia" w:hAnsiTheme="minorEastAsia" w:eastAsiaTheme="minorEastAsia" w:cstheme="minorEastAsia"/>
-          <w:kern w:val="0"/>
-          <w:sz w:val="24"/>
-          <w:szCs w:val="24"/>
-          <w:lang w:val="en-US" w:eastAsia="zh-CN" w:bidi="ar"/>
-        </w:rPr>
-        <w:t>where T1.YEAR = '2018' AND T1.MTH = '05';</w:t>
-      </w:r>
-    </w:p>
-    <w:p>
-      <w:pPr>
-        <w:keepNext w:val="0"/>
-        <w:keepLines w:val="0"/>
-        <w:widowControl/>
-        <w:suppressLineNumbers w:val="0"/>
-        <w:jc w:val="left"/>
-        <w:rPr>
-          <w:rFonts w:hint="eastAsia" w:asciiTheme="minorEastAsia" w:hAnsiTheme="minorEastAsia" w:eastAsiaTheme="minorEastAsia" w:cstheme="minorEastAsia"/>
-          <w:kern w:val="0"/>
-          <w:sz w:val="24"/>
-          <w:szCs w:val="24"/>
-          <w:lang w:val="en-US" w:eastAsia="zh-CN" w:bidi="ar"/>
+        <w:keepNext w:val="0"/>
+        <w:keepLines w:val="0"/>
+        <w:widowControl/>
+        <w:suppressLineNumbers w:val="0"/>
+        <w:jc w:val="left"/>
+        <w:rPr>
+          <w:lang w:val="en-US" w:eastAsia="zh-CN"/>
         </w:rPr>
       </w:pPr>
     </w:p>
@@ -2765,56 +2681,6 @@
           <w:lang w:val="en-US" w:eastAsia="zh-CN" w:bidi="ar"/>
         </w:rPr>
       </w:pPr>
-      <w:r>
-        <w:rPr>
-          <w:rFonts w:ascii="宋体" w:hAnsi="宋体" w:eastAsia="宋体" w:cs="宋体"/>
-          <w:kern w:val="0"/>
-          <w:sz w:val="24"/>
-          <w:szCs w:val="24"/>
-          <w:lang w:val="en-US" w:eastAsia="zh-CN" w:bidi="ar"/>
-        </w:rPr>
-        <w:drawing>
-          <wp:inline distT="0" distB="0" distL="114300" distR="114300">
-            <wp:extent cx="3333750" cy="876300"/>
-            <wp:effectExtent l="0" t="0" r="0" b="0"/>
-            <wp:docPr id="7" name="图片 5" descr="IMG_256"/>
-            <wp:cNvGraphicFramePr>
-              <a:graphicFrameLocks xmlns:a="http://schemas.openxmlformats.org/drawingml/2006/main" noChangeAspect="1"/>
-            </wp:cNvGraphicFramePr>
-            <a:graphic xmlns:a="http://schemas.openxmlformats.org/drawingml/2006/main">
-              <a:graphicData uri="http://schemas.openxmlformats.org/drawingml/2006/picture">
-                <pic:pic xmlns:pic="http://schemas.openxmlformats.org/drawingml/2006/picture">
-                  <pic:nvPicPr>
-                    <pic:cNvPr id="7" name="图片 5" descr="IMG_256"/>
-                    <pic:cNvPicPr>
-                      <a:picLocks noChangeAspect="1"/>
-                    </pic:cNvPicPr>
-                  </pic:nvPicPr>
-                  <pic:blipFill>
-                    <a:blip r:embed="rId8"/>
-                    <a:stretch>
-                      <a:fillRect/>
-                    </a:stretch>
-                  </pic:blipFill>
-                  <pic:spPr>
-                    <a:xfrm>
-                      <a:off x="0" y="0"/>
-                      <a:ext cx="3333750" cy="876300"/>
-                    </a:xfrm>
-                    <a:prstGeom prst="rect">
-                      <a:avLst/>
-                    </a:prstGeom>
-                    <a:noFill/>
-                    <a:ln w="9525">
-                      <a:noFill/>
-                    </a:ln>
-                  </pic:spPr>
-                </pic:pic>
-              </a:graphicData>
-            </a:graphic>
-          </wp:inline>
-        </w:drawing>
-      </w:r>
     </w:p>
     <w:p>
       <w:pPr>
@@ -3142,7 +3008,7 @@
                     </pic:cNvPicPr>
                   </pic:nvPicPr>
                   <pic:blipFill>
-                    <a:blip r:embed="rId9"/>
+                    <a:blip r:embed="rId8"/>
                     <a:stretch>
                       <a:fillRect/>
                     </a:stretch>
@@ -3434,7 +3300,7 @@
                     </pic:cNvPicPr>
                   </pic:nvPicPr>
                   <pic:blipFill>
-                    <a:blip r:embed="rId10"/>
+                    <a:blip r:embed="rId9"/>
                     <a:stretch>
                       <a:fillRect/>
                     </a:stretch>
@@ -3688,7 +3554,7 @@
                     </pic:cNvPicPr>
                   </pic:nvPicPr>
                   <pic:blipFill>
-                    <a:blip r:embed="rId11"/>
+                    <a:blip r:embed="rId10"/>
                     <a:stretch>
                       <a:fillRect/>
                     </a:stretch>
@@ -3933,7 +3799,7 @@
                     </pic:cNvPicPr>
                   </pic:nvPicPr>
                   <pic:blipFill>
-                    <a:blip r:embed="rId12"/>
+                    <a:blip r:embed="rId11"/>
                     <a:stretch>
                       <a:fillRect/>
                     </a:stretch>
@@ -4204,7 +4070,7 @@
                     </pic:cNvPicPr>
                   </pic:nvPicPr>
                   <pic:blipFill>
-                    <a:blip r:embed="rId13"/>
+                    <a:blip r:embed="rId12"/>
                     <a:stretch>
                       <a:fillRect/>
                     </a:stretch>
@@ -4294,7 +4160,7 @@
                     </pic:cNvPicPr>
                   </pic:nvPicPr>
                   <pic:blipFill>
-                    <a:blip r:embed="rId14"/>
+                    <a:blip r:embed="rId13"/>
                     <a:stretch>
                       <a:fillRect/>
                     </a:stretch>

--- a/测试报告/测试报告-经纪业务股票质押月报.docx
+++ b/测试报告/测试报告-经纪业务股票质押月报.docx
@@ -99,7 +99,7 @@
           <w:shd w:val="clear" w:fill="FFFFFF"/>
           <w:lang w:val="en-US" w:eastAsia="zh-CN"/>
         </w:rPr>
-        <w:t>http</w:t>
+        <w:t>http://192.25.103.250:8080/XYBI/ReportServer?reportlet=%5B5f00%5D%5B53d1%5D%5B6d4b%5D%5B8bd5%5D%2F%5B7ecf%5D%5B7eaa%5D%5B4e1a%5D%5B52a1%5D%5B80a1%5D%5B7968%5D%5B8d28%5D%5B62bc%5D%5B6c47%5D%5B603b%5D%5B6708%5D%5B62a5%5D.cpt&amp;fr_check_url=FriJun2214:08:16CST2018&amp;id=23192148-97ac-4384-a113-85a49138f541</w:t>
       </w:r>
     </w:p>
     <w:p>
@@ -370,662 +370,575 @@
         <w:jc w:val="left"/>
         <w:rPr>
           <w:rFonts w:hint="eastAsia" w:ascii="宋体" w:hAnsi="宋体" w:eastAsia="宋体" w:cs="宋体"/>
-          <w:kern w:val="0"/>
-          <w:sz w:val="24"/>
-          <w:szCs w:val="24"/>
-          <w:lang w:val="en-US" w:eastAsia="zh-CN" w:bidi="ar"/>
-        </w:rPr>
-      </w:pPr>
-    </w:p>
-    <w:p>
-      <w:pPr>
-        <w:keepNext w:val="0"/>
-        <w:keepLines w:val="0"/>
-        <w:widowControl/>
-        <w:suppressLineNumbers w:val="0"/>
-        <w:jc w:val="left"/>
-        <w:rPr>
-          <w:rFonts w:hint="eastAsia" w:ascii="宋体" w:hAnsi="宋体" w:eastAsia="宋体" w:cs="宋体"/>
-          <w:kern w:val="0"/>
-          <w:sz w:val="24"/>
-          <w:szCs w:val="24"/>
-          <w:lang w:val="en-US" w:eastAsia="zh-CN" w:bidi="ar"/>
-        </w:rPr>
-      </w:pPr>
-    </w:p>
-    <w:p>
-      <w:pPr>
-        <w:keepNext w:val="0"/>
-        <w:keepLines w:val="0"/>
-        <w:widowControl/>
-        <w:suppressLineNumbers w:val="0"/>
-        <w:jc w:val="left"/>
-        <w:rPr>
-          <w:rFonts w:hint="eastAsia" w:ascii="宋体" w:hAnsi="宋体" w:eastAsia="宋体" w:cs="宋体"/>
-          <w:kern w:val="0"/>
-          <w:sz w:val="24"/>
-          <w:szCs w:val="24"/>
-          <w:lang w:val="en-US" w:eastAsia="zh-CN" w:bidi="ar"/>
-        </w:rPr>
-      </w:pPr>
-      <w:r>
-        <w:rPr>
-          <w:rFonts w:hint="eastAsia" w:ascii="宋体" w:hAnsi="宋体" w:eastAsia="宋体" w:cs="宋体"/>
-          <w:kern w:val="0"/>
-          <w:sz w:val="24"/>
-          <w:szCs w:val="24"/>
-          <w:lang w:val="en-US" w:eastAsia="zh-CN" w:bidi="ar"/>
-        </w:rPr>
-        <w:t>-- 经纪业务约定购回的客户的总人数</w:t>
-      </w:r>
-    </w:p>
-    <w:p>
-      <w:pPr>
-        <w:keepNext w:val="0"/>
-        <w:keepLines w:val="0"/>
-        <w:widowControl/>
-        <w:suppressLineNumbers w:val="0"/>
-        <w:jc w:val="left"/>
-        <w:rPr>
-          <w:rFonts w:hint="eastAsia" w:ascii="宋体" w:hAnsi="宋体" w:eastAsia="宋体" w:cs="宋体"/>
-          <w:kern w:val="0"/>
-          <w:sz w:val="24"/>
-          <w:szCs w:val="24"/>
-          <w:lang w:val="en-US" w:eastAsia="zh-CN" w:bidi="ar"/>
-        </w:rPr>
-      </w:pPr>
-      <w:r>
-        <w:rPr>
-          <w:rFonts w:hint="eastAsia" w:ascii="宋体" w:hAnsi="宋体" w:eastAsia="宋体" w:cs="宋体"/>
-          <w:kern w:val="0"/>
-          <w:sz w:val="24"/>
-          <w:szCs w:val="24"/>
-          <w:lang w:val="en-US" w:eastAsia="zh-CN" w:bidi="ar"/>
-        </w:rPr>
-        <w:t xml:space="preserve">select </w:t>
-      </w:r>
-    </w:p>
-    <w:p>
-      <w:pPr>
-        <w:keepNext w:val="0"/>
-        <w:keepLines w:val="0"/>
-        <w:widowControl/>
-        <w:suppressLineNumbers w:val="0"/>
-        <w:jc w:val="left"/>
-        <w:rPr>
-          <w:rFonts w:hint="eastAsia" w:ascii="宋体" w:hAnsi="宋体" w:eastAsia="宋体" w:cs="宋体"/>
-          <w:kern w:val="0"/>
-          <w:sz w:val="24"/>
-          <w:szCs w:val="24"/>
-          <w:lang w:val="en-US" w:eastAsia="zh-CN" w:bidi="ar"/>
-        </w:rPr>
-      </w:pPr>
-      <w:r>
-        <w:rPr>
-          <w:rFonts w:hint="eastAsia" w:ascii="宋体" w:hAnsi="宋体" w:eastAsia="宋体" w:cs="宋体"/>
-          <w:kern w:val="0"/>
-          <w:sz w:val="24"/>
-          <w:szCs w:val="24"/>
-          <w:lang w:val="en-US" w:eastAsia="zh-CN" w:bidi="ar"/>
-        </w:rPr>
-        <w:t xml:space="preserve">count(distinct CUST_ID) </w:t>
-      </w:r>
-    </w:p>
-    <w:p>
-      <w:pPr>
-        <w:keepNext w:val="0"/>
-        <w:keepLines w:val="0"/>
-        <w:widowControl/>
-        <w:suppressLineNumbers w:val="0"/>
-        <w:jc w:val="left"/>
-        <w:rPr>
-          <w:rFonts w:hint="eastAsia" w:ascii="宋体" w:hAnsi="宋体" w:eastAsia="宋体" w:cs="宋体"/>
-          <w:kern w:val="0"/>
-          <w:sz w:val="24"/>
-          <w:szCs w:val="24"/>
-          <w:lang w:val="en-US" w:eastAsia="zh-CN" w:bidi="ar"/>
-        </w:rPr>
-      </w:pPr>
-      <w:r>
-        <w:rPr>
-          <w:rFonts w:hint="eastAsia" w:ascii="宋体" w:hAnsi="宋体" w:eastAsia="宋体" w:cs="宋体"/>
-          <w:kern w:val="0"/>
-          <w:sz w:val="24"/>
-          <w:szCs w:val="24"/>
-          <w:lang w:val="en-US" w:eastAsia="zh-CN" w:bidi="ar"/>
-        </w:rPr>
-        <w:t xml:space="preserve">FROM DM.T_AST_EMPCUS_APPTBUYB_M_D T1 </w:t>
-      </w:r>
-    </w:p>
-    <w:p>
-      <w:pPr>
-        <w:keepNext w:val="0"/>
-        <w:keepLines w:val="0"/>
-        <w:widowControl/>
-        <w:suppressLineNumbers w:val="0"/>
-        <w:jc w:val="left"/>
-        <w:rPr>
-          <w:rFonts w:hint="eastAsia" w:ascii="宋体" w:hAnsi="宋体" w:eastAsia="宋体" w:cs="宋体"/>
-          <w:kern w:val="0"/>
-          <w:sz w:val="24"/>
-          <w:szCs w:val="24"/>
-          <w:lang w:val="en-US" w:eastAsia="zh-CN" w:bidi="ar"/>
-        </w:rPr>
-      </w:pPr>
-      <w:r>
-        <w:rPr>
-          <w:rFonts w:hint="eastAsia" w:ascii="宋体" w:hAnsi="宋体" w:eastAsia="宋体" w:cs="宋体"/>
-          <w:kern w:val="0"/>
-          <w:sz w:val="24"/>
-          <w:szCs w:val="24"/>
-          <w:lang w:val="en-US" w:eastAsia="zh-CN" w:bidi="ar"/>
-        </w:rPr>
-        <w:t>where T1.YEAR = '2018' AND T1.MTH = '05';</w:t>
-      </w:r>
-    </w:p>
-    <w:p>
-      <w:pPr>
-        <w:keepNext w:val="0"/>
-        <w:keepLines w:val="0"/>
-        <w:widowControl/>
-        <w:suppressLineNumbers w:val="0"/>
-        <w:jc w:val="left"/>
-        <w:rPr>
-          <w:rFonts w:hint="eastAsia" w:ascii="宋体" w:hAnsi="宋体" w:eastAsia="宋体" w:cs="宋体"/>
-          <w:kern w:val="0"/>
-          <w:sz w:val="24"/>
-          <w:szCs w:val="24"/>
-          <w:lang w:val="en-US" w:eastAsia="zh-CN" w:bidi="ar"/>
-        </w:rPr>
-      </w:pPr>
-      <w:r>
-        <w:rPr>
-          <w:rFonts w:hint="eastAsia" w:ascii="宋体" w:hAnsi="宋体" w:eastAsia="宋体" w:cs="宋体"/>
-          <w:kern w:val="0"/>
-          <w:sz w:val="24"/>
-          <w:szCs w:val="24"/>
-          <w:lang w:val="en-US" w:eastAsia="zh-CN" w:bidi="ar"/>
-        </w:rPr>
-        <w:t>-- 3,485,851人</w:t>
-      </w:r>
-    </w:p>
-    <w:p>
-      <w:pPr>
-        <w:keepNext w:val="0"/>
-        <w:keepLines w:val="0"/>
-        <w:widowControl/>
-        <w:suppressLineNumbers w:val="0"/>
-        <w:jc w:val="left"/>
-        <w:rPr>
-          <w:rFonts w:hint="eastAsia" w:ascii="宋体" w:hAnsi="宋体" w:eastAsia="宋体" w:cs="宋体"/>
-          <w:kern w:val="0"/>
-          <w:sz w:val="24"/>
-          <w:szCs w:val="24"/>
-          <w:lang w:val="en-US" w:eastAsia="zh-CN" w:bidi="ar"/>
-        </w:rPr>
-      </w:pPr>
-    </w:p>
-    <w:p>
-      <w:pPr>
-        <w:keepNext w:val="0"/>
-        <w:keepLines w:val="0"/>
-        <w:widowControl/>
-        <w:suppressLineNumbers w:val="0"/>
-        <w:jc w:val="left"/>
-        <w:rPr>
-          <w:rFonts w:hint="eastAsia" w:ascii="宋体" w:hAnsi="宋体" w:eastAsia="宋体" w:cs="宋体"/>
-          <w:kern w:val="0"/>
-          <w:sz w:val="24"/>
-          <w:szCs w:val="24"/>
-          <w:lang w:val="en-US" w:eastAsia="zh-CN" w:bidi="ar"/>
-        </w:rPr>
-      </w:pPr>
-      <w:r>
-        <w:rPr>
-          <w:rFonts w:hint="eastAsia" w:ascii="宋体" w:hAnsi="宋体" w:eastAsia="宋体" w:cs="宋体"/>
-          <w:kern w:val="0"/>
-          <w:sz w:val="24"/>
-          <w:szCs w:val="24"/>
-          <w:lang w:val="en-US" w:eastAsia="zh-CN" w:bidi="ar"/>
-        </w:rPr>
-        <w:t>-- 经纪业务约定购回客户中客户状态不为 “正常”的客户数</w:t>
-      </w:r>
-    </w:p>
-    <w:p>
-      <w:pPr>
-        <w:keepNext w:val="0"/>
-        <w:keepLines w:val="0"/>
-        <w:widowControl/>
-        <w:suppressLineNumbers w:val="0"/>
-        <w:jc w:val="left"/>
-        <w:rPr>
-          <w:rFonts w:hint="eastAsia" w:ascii="宋体" w:hAnsi="宋体" w:eastAsia="宋体" w:cs="宋体"/>
-          <w:kern w:val="0"/>
-          <w:sz w:val="24"/>
-          <w:szCs w:val="24"/>
-          <w:lang w:val="en-US" w:eastAsia="zh-CN" w:bidi="ar"/>
-        </w:rPr>
-      </w:pPr>
-      <w:r>
-        <w:rPr>
-          <w:rFonts w:hint="eastAsia" w:ascii="宋体" w:hAnsi="宋体" w:eastAsia="宋体" w:cs="宋体"/>
-          <w:kern w:val="0"/>
-          <w:sz w:val="24"/>
-          <w:szCs w:val="24"/>
-          <w:lang w:val="en-US" w:eastAsia="zh-CN" w:bidi="ar"/>
-        </w:rPr>
-        <w:t>select count(1)</w:t>
-      </w:r>
-    </w:p>
-    <w:p>
-      <w:pPr>
-        <w:keepNext w:val="0"/>
-        <w:keepLines w:val="0"/>
-        <w:widowControl/>
-        <w:suppressLineNumbers w:val="0"/>
-        <w:jc w:val="left"/>
-        <w:rPr>
-          <w:rFonts w:hint="eastAsia" w:ascii="宋体" w:hAnsi="宋体" w:eastAsia="宋体" w:cs="宋体"/>
-          <w:kern w:val="0"/>
-          <w:sz w:val="24"/>
-          <w:szCs w:val="24"/>
-          <w:lang w:val="en-US" w:eastAsia="zh-CN" w:bidi="ar"/>
-        </w:rPr>
-      </w:pPr>
-      <w:r>
-        <w:rPr>
-          <w:rFonts w:hint="eastAsia" w:ascii="宋体" w:hAnsi="宋体" w:eastAsia="宋体" w:cs="宋体"/>
-          <w:kern w:val="0"/>
-          <w:sz w:val="24"/>
-          <w:szCs w:val="24"/>
-          <w:lang w:val="en-US" w:eastAsia="zh-CN" w:bidi="ar"/>
-        </w:rPr>
-        <w:t xml:space="preserve">FROM DM.T_PUB_CUST T1 where CUST_ID in </w:t>
-      </w:r>
-    </w:p>
-    <w:p>
-      <w:pPr>
-        <w:keepNext w:val="0"/>
-        <w:keepLines w:val="0"/>
-        <w:widowControl/>
-        <w:suppressLineNumbers w:val="0"/>
-        <w:jc w:val="left"/>
-        <w:rPr>
-          <w:rFonts w:hint="eastAsia" w:ascii="宋体" w:hAnsi="宋体" w:eastAsia="宋体" w:cs="宋体"/>
-          <w:kern w:val="0"/>
-          <w:sz w:val="24"/>
-          <w:szCs w:val="24"/>
-          <w:lang w:val="en-US" w:eastAsia="zh-CN" w:bidi="ar"/>
-        </w:rPr>
-      </w:pPr>
-      <w:r>
-        <w:rPr>
-          <w:rFonts w:hint="eastAsia" w:ascii="宋体" w:hAnsi="宋体" w:eastAsia="宋体" w:cs="宋体"/>
-          <w:kern w:val="0"/>
-          <w:sz w:val="24"/>
-          <w:szCs w:val="24"/>
-          <w:lang w:val="en-US" w:eastAsia="zh-CN" w:bidi="ar"/>
-        </w:rPr>
-        <w:t xml:space="preserve">(select distinct cust_id from DM.T_AST_EMPCUS_APPTBUYB_M_D) </w:t>
-      </w:r>
-    </w:p>
-    <w:p>
-      <w:pPr>
-        <w:keepNext w:val="0"/>
-        <w:keepLines w:val="0"/>
-        <w:widowControl/>
-        <w:suppressLineNumbers w:val="0"/>
-        <w:jc w:val="left"/>
-        <w:rPr>
-          <w:rFonts w:hint="eastAsia" w:ascii="宋体" w:hAnsi="宋体" w:eastAsia="宋体" w:cs="宋体"/>
-          <w:kern w:val="0"/>
-          <w:sz w:val="24"/>
-          <w:szCs w:val="24"/>
-          <w:lang w:val="en-US" w:eastAsia="zh-CN" w:bidi="ar"/>
-        </w:rPr>
-      </w:pPr>
-      <w:r>
-        <w:rPr>
-          <w:rFonts w:hint="eastAsia" w:ascii="宋体" w:hAnsi="宋体" w:eastAsia="宋体" w:cs="宋体"/>
-          <w:kern w:val="0"/>
-          <w:sz w:val="24"/>
-          <w:szCs w:val="24"/>
-          <w:lang w:val="en-US" w:eastAsia="zh-CN" w:bidi="ar"/>
-        </w:rPr>
-        <w:t xml:space="preserve">and  T1.CUST_STAT_NAME &lt;&gt; '正常' </w:t>
-      </w:r>
-    </w:p>
-    <w:p>
-      <w:pPr>
-        <w:keepNext w:val="0"/>
-        <w:keepLines w:val="0"/>
-        <w:widowControl/>
-        <w:suppressLineNumbers w:val="0"/>
-        <w:jc w:val="left"/>
-        <w:rPr>
-          <w:rFonts w:hint="eastAsia" w:ascii="宋体" w:hAnsi="宋体" w:eastAsia="宋体" w:cs="宋体"/>
-          <w:kern w:val="0"/>
-          <w:sz w:val="24"/>
-          <w:szCs w:val="24"/>
-          <w:lang w:val="en-US" w:eastAsia="zh-CN" w:bidi="ar"/>
-        </w:rPr>
-      </w:pPr>
-      <w:r>
-        <w:rPr>
-          <w:rFonts w:hint="eastAsia" w:ascii="宋体" w:hAnsi="宋体" w:eastAsia="宋体" w:cs="宋体"/>
-          <w:kern w:val="0"/>
-          <w:sz w:val="24"/>
-          <w:szCs w:val="24"/>
-          <w:lang w:val="en-US" w:eastAsia="zh-CN" w:bidi="ar"/>
-        </w:rPr>
-        <w:t>and  T1.YEAR = '2018' AND T1.MTH = '05';</w:t>
-      </w:r>
-    </w:p>
-    <w:p>
-      <w:pPr>
-        <w:keepNext w:val="0"/>
-        <w:keepLines w:val="0"/>
-        <w:widowControl/>
-        <w:suppressLineNumbers w:val="0"/>
-        <w:jc w:val="left"/>
-        <w:rPr>
-          <w:rFonts w:hint="eastAsia" w:ascii="宋体" w:hAnsi="宋体" w:eastAsia="宋体" w:cs="宋体"/>
-          <w:kern w:val="0"/>
-          <w:sz w:val="24"/>
-          <w:szCs w:val="24"/>
-          <w:lang w:val="en-US" w:eastAsia="zh-CN" w:bidi="ar"/>
-        </w:rPr>
-      </w:pPr>
-      <w:r>
-        <w:rPr>
-          <w:rFonts w:hint="eastAsia" w:ascii="宋体" w:hAnsi="宋体" w:eastAsia="宋体" w:cs="宋体"/>
-          <w:kern w:val="0"/>
-          <w:sz w:val="24"/>
-          <w:szCs w:val="24"/>
-          <w:lang w:val="en-US" w:eastAsia="zh-CN" w:bidi="ar"/>
-        </w:rPr>
-        <w:t>--220,011人</w:t>
-      </w:r>
-    </w:p>
-    <w:p>
-      <w:pPr>
-        <w:keepNext w:val="0"/>
-        <w:keepLines w:val="0"/>
-        <w:widowControl/>
-        <w:suppressLineNumbers w:val="0"/>
-        <w:jc w:val="left"/>
-        <w:rPr>
-          <w:rFonts w:hint="eastAsia" w:ascii="宋体" w:hAnsi="宋体" w:eastAsia="宋体" w:cs="宋体"/>
-          <w:kern w:val="0"/>
-          <w:sz w:val="24"/>
-          <w:szCs w:val="24"/>
-          <w:lang w:val="en-US" w:eastAsia="zh-CN" w:bidi="ar"/>
-        </w:rPr>
-      </w:pPr>
-    </w:p>
-    <w:p>
-      <w:pPr>
-        <w:keepNext w:val="0"/>
-        <w:keepLines w:val="0"/>
-        <w:widowControl/>
-        <w:suppressLineNumbers w:val="0"/>
-        <w:jc w:val="left"/>
-        <w:rPr>
-          <w:rFonts w:hint="eastAsia" w:ascii="宋体" w:hAnsi="宋体" w:eastAsia="宋体" w:cs="宋体"/>
-          <w:kern w:val="0"/>
-          <w:sz w:val="24"/>
-          <w:szCs w:val="24"/>
-          <w:lang w:val="en-US" w:eastAsia="zh-CN" w:bidi="ar"/>
-        </w:rPr>
-      </w:pPr>
-    </w:p>
-    <w:p>
-      <w:pPr>
-        <w:keepNext w:val="0"/>
-        <w:keepLines w:val="0"/>
-        <w:widowControl/>
-        <w:suppressLineNumbers w:val="0"/>
-        <w:jc w:val="left"/>
-        <w:rPr>
-          <w:rFonts w:hint="eastAsia" w:ascii="宋体" w:hAnsi="宋体" w:eastAsia="宋体" w:cs="宋体"/>
-          <w:kern w:val="0"/>
-          <w:sz w:val="24"/>
-          <w:szCs w:val="24"/>
-          <w:lang w:val="en-US" w:eastAsia="zh-CN" w:bidi="ar"/>
-        </w:rPr>
-      </w:pPr>
-      <w:r>
-        <w:rPr>
-          <w:rFonts w:hint="eastAsia" w:ascii="宋体" w:hAnsi="宋体" w:eastAsia="宋体" w:cs="宋体"/>
-          <w:kern w:val="0"/>
-          <w:sz w:val="24"/>
-          <w:szCs w:val="24"/>
-          <w:lang w:val="en-US" w:eastAsia="zh-CN" w:bidi="ar"/>
-        </w:rPr>
-        <w:t>--目标表汇总的客户总数</w:t>
-      </w:r>
-    </w:p>
-    <w:p>
-      <w:pPr>
-        <w:keepNext w:val="0"/>
-        <w:keepLines w:val="0"/>
-        <w:widowControl/>
-        <w:suppressLineNumbers w:val="0"/>
-        <w:jc w:val="left"/>
-        <w:rPr>
-          <w:rFonts w:hint="eastAsia" w:ascii="宋体" w:hAnsi="宋体" w:eastAsia="宋体" w:cs="宋体"/>
-          <w:kern w:val="0"/>
-          <w:sz w:val="24"/>
-          <w:szCs w:val="24"/>
-          <w:lang w:val="en-US" w:eastAsia="zh-CN" w:bidi="ar"/>
-        </w:rPr>
-      </w:pPr>
-      <w:r>
-        <w:rPr>
-          <w:rFonts w:hint="eastAsia" w:ascii="宋体" w:hAnsi="宋体" w:eastAsia="宋体" w:cs="宋体"/>
-          <w:kern w:val="0"/>
-          <w:sz w:val="24"/>
-          <w:szCs w:val="24"/>
-          <w:lang w:val="en-US" w:eastAsia="zh-CN" w:bidi="ar"/>
-        </w:rPr>
-        <w:t>select</w:t>
-      </w:r>
-    </w:p>
-    <w:p>
-      <w:pPr>
-        <w:keepNext w:val="0"/>
-        <w:keepLines w:val="0"/>
-        <w:widowControl/>
-        <w:suppressLineNumbers w:val="0"/>
-        <w:jc w:val="left"/>
-        <w:rPr>
-          <w:rFonts w:hint="eastAsia" w:ascii="宋体" w:hAnsi="宋体" w:eastAsia="宋体" w:cs="宋体"/>
-          <w:kern w:val="0"/>
-          <w:sz w:val="24"/>
-          <w:szCs w:val="24"/>
-          <w:lang w:val="en-US" w:eastAsia="zh-CN" w:bidi="ar"/>
-        </w:rPr>
-      </w:pPr>
-      <w:r>
-        <w:rPr>
-          <w:rFonts w:hint="eastAsia" w:ascii="宋体" w:hAnsi="宋体" w:eastAsia="宋体" w:cs="宋体"/>
-          <w:kern w:val="0"/>
-          <w:sz w:val="24"/>
-          <w:szCs w:val="24"/>
-          <w:lang w:val="en-US" w:eastAsia="zh-CN" w:bidi="ar"/>
-        </w:rPr>
-        <w:t xml:space="preserve">sum(cust_num) </w:t>
-      </w:r>
-    </w:p>
-    <w:p>
-      <w:pPr>
-        <w:keepNext w:val="0"/>
-        <w:keepLines w:val="0"/>
-        <w:widowControl/>
-        <w:suppressLineNumbers w:val="0"/>
-        <w:jc w:val="left"/>
-        <w:rPr>
-          <w:rFonts w:hint="eastAsia" w:ascii="宋体" w:hAnsi="宋体" w:eastAsia="宋体" w:cs="宋体"/>
-          <w:kern w:val="0"/>
-          <w:sz w:val="24"/>
-          <w:szCs w:val="24"/>
-          <w:lang w:val="en-US" w:eastAsia="zh-CN" w:bidi="ar"/>
-        </w:rPr>
-      </w:pPr>
-      <w:r>
-        <w:rPr>
-          <w:rFonts w:hint="eastAsia" w:ascii="宋体" w:hAnsi="宋体" w:eastAsia="宋体" w:cs="宋体"/>
-          <w:kern w:val="0"/>
-          <w:sz w:val="24"/>
-          <w:szCs w:val="24"/>
-          <w:lang w:val="en-US" w:eastAsia="zh-CN" w:bidi="ar"/>
-        </w:rPr>
-        <w:t>from DM.T_BRKBIS_APPTBUYB_M</w:t>
-      </w:r>
-    </w:p>
-    <w:p>
-      <w:pPr>
-        <w:keepNext w:val="0"/>
-        <w:keepLines w:val="0"/>
-        <w:widowControl/>
-        <w:suppressLineNumbers w:val="0"/>
-        <w:jc w:val="left"/>
-        <w:rPr>
-          <w:rFonts w:hint="eastAsia" w:ascii="宋体" w:hAnsi="宋体" w:eastAsia="宋体" w:cs="宋体"/>
-          <w:kern w:val="0"/>
-          <w:sz w:val="24"/>
-          <w:szCs w:val="24"/>
-          <w:lang w:val="en-US" w:eastAsia="zh-CN" w:bidi="ar"/>
-        </w:rPr>
-      </w:pPr>
-      <w:r>
-        <w:rPr>
-          <w:rFonts w:hint="eastAsia" w:ascii="宋体" w:hAnsi="宋体" w:eastAsia="宋体" w:cs="宋体"/>
-          <w:kern w:val="0"/>
-          <w:sz w:val="24"/>
-          <w:szCs w:val="24"/>
-          <w:lang w:val="en-US" w:eastAsia="zh-CN" w:bidi="ar"/>
-        </w:rPr>
-        <w:t>where YEAR_MTH='201805'</w:t>
-      </w:r>
-    </w:p>
-    <w:p>
-      <w:pPr>
-        <w:keepNext w:val="0"/>
-        <w:keepLines w:val="0"/>
-        <w:widowControl/>
-        <w:suppressLineNumbers w:val="0"/>
-        <w:jc w:val="left"/>
-        <w:rPr>
-          <w:rFonts w:hint="eastAsia" w:ascii="宋体" w:hAnsi="宋体" w:eastAsia="宋体" w:cs="宋体"/>
-          <w:kern w:val="0"/>
-          <w:sz w:val="24"/>
-          <w:szCs w:val="24"/>
-          <w:lang w:val="en-US" w:eastAsia="zh-CN" w:bidi="ar"/>
-        </w:rPr>
-      </w:pPr>
-      <w:r>
-        <w:rPr>
-          <w:rFonts w:hint="eastAsia" w:ascii="宋体" w:hAnsi="宋体" w:eastAsia="宋体" w:cs="宋体"/>
-          <w:kern w:val="0"/>
-          <w:sz w:val="24"/>
-          <w:szCs w:val="24"/>
-          <w:lang w:val="en-US" w:eastAsia="zh-CN" w:bidi="ar"/>
-        </w:rPr>
-        <w:t xml:space="preserve">--3,265,840人 </w:t>
-      </w:r>
-    </w:p>
-    <w:p>
-      <w:pPr>
-        <w:keepNext w:val="0"/>
-        <w:keepLines w:val="0"/>
-        <w:widowControl/>
-        <w:suppressLineNumbers w:val="0"/>
-        <w:jc w:val="left"/>
-        <w:rPr>
-          <w:rFonts w:hint="eastAsia" w:ascii="宋体" w:hAnsi="宋体" w:eastAsia="宋体" w:cs="宋体"/>
-          <w:kern w:val="0"/>
-          <w:sz w:val="24"/>
-          <w:szCs w:val="24"/>
-          <w:lang w:val="en-US" w:eastAsia="zh-CN" w:bidi="ar"/>
-        </w:rPr>
-      </w:pPr>
-    </w:p>
-    <w:p>
-      <w:pPr>
-        <w:keepNext w:val="0"/>
-        <w:keepLines w:val="0"/>
-        <w:widowControl/>
-        <w:suppressLineNumbers w:val="0"/>
-        <w:jc w:val="left"/>
-        <w:rPr>
-          <w:rFonts w:hint="eastAsia" w:ascii="宋体" w:hAnsi="宋体" w:eastAsia="宋体" w:cs="宋体"/>
-          <w:kern w:val="0"/>
-          <w:sz w:val="24"/>
-          <w:szCs w:val="24"/>
-          <w:lang w:val="en-US" w:eastAsia="zh-CN" w:bidi="ar"/>
-        </w:rPr>
-      </w:pPr>
-      <w:r>
-        <w:rPr>
-          <w:rFonts w:hint="eastAsia" w:ascii="宋体" w:hAnsi="宋体" w:eastAsia="宋体" w:cs="宋体"/>
-          <w:kern w:val="0"/>
-          <w:sz w:val="24"/>
-          <w:szCs w:val="24"/>
-          <w:lang w:val="en-US" w:eastAsia="zh-CN" w:bidi="ar"/>
-        </w:rPr>
-        <w:t>--结论：3485851-220011=3265840，说明客户数合理</w:t>
-      </w:r>
-    </w:p>
-    <w:p>
-      <w:pPr>
-        <w:keepNext w:val="0"/>
-        <w:keepLines w:val="0"/>
-        <w:widowControl/>
-        <w:suppressLineNumbers w:val="0"/>
-        <w:jc w:val="left"/>
-        <w:rPr>
-          <w:rFonts w:hint="eastAsia" w:ascii="宋体" w:hAnsi="宋体" w:eastAsia="宋体" w:cs="宋体"/>
-          <w:kern w:val="0"/>
-          <w:sz w:val="24"/>
-          <w:szCs w:val="24"/>
-          <w:lang w:val="en-US" w:eastAsia="zh-CN" w:bidi="ar"/>
-        </w:rPr>
-      </w:pPr>
-    </w:p>
-    <w:p>
-      <w:pPr>
-        <w:keepNext w:val="0"/>
-        <w:keepLines w:val="0"/>
-        <w:widowControl/>
-        <w:suppressLineNumbers w:val="0"/>
-        <w:jc w:val="left"/>
-        <w:rPr>
-          <w:rFonts w:hint="eastAsia" w:ascii="宋体" w:hAnsi="宋体" w:eastAsia="宋体" w:cs="宋体"/>
-          <w:kern w:val="0"/>
-          <w:sz w:val="24"/>
-          <w:szCs w:val="24"/>
-          <w:lang w:val="en-US" w:eastAsia="zh-CN" w:bidi="ar"/>
-        </w:rPr>
-      </w:pPr>
-    </w:p>
-    <w:p>
-      <w:pPr>
-        <w:keepNext w:val="0"/>
-        <w:keepLines w:val="0"/>
-        <w:widowControl/>
-        <w:suppressLineNumbers w:val="0"/>
-        <w:jc w:val="left"/>
-        <w:rPr>
-          <w:rFonts w:hint="eastAsia" w:ascii="宋体" w:hAnsi="宋体" w:eastAsia="宋体" w:cs="宋体"/>
-          <w:kern w:val="0"/>
-          <w:sz w:val="24"/>
-          <w:szCs w:val="24"/>
-          <w:lang w:val="en-US" w:eastAsia="zh-CN" w:bidi="ar"/>
-        </w:rPr>
-      </w:pPr>
-      <w:bookmarkStart w:id="0" w:name="_GoBack"/>
-      <w:bookmarkEnd w:id="0"/>
+          <w:color w:val="FF0000"/>
+          <w:kern w:val="0"/>
+          <w:sz w:val="24"/>
+          <w:szCs w:val="24"/>
+          <w:lang w:val="en-US" w:eastAsia="zh-CN" w:bidi="ar"/>
+        </w:rPr>
+      </w:pPr>
+      <w:r>
+        <w:rPr>
+          <w:rFonts w:hint="eastAsia" w:ascii="宋体" w:hAnsi="宋体" w:eastAsia="宋体" w:cs="宋体"/>
+          <w:color w:val="FF0000"/>
+          <w:kern w:val="0"/>
+          <w:sz w:val="24"/>
+          <w:szCs w:val="24"/>
+          <w:lang w:val="en-US" w:eastAsia="zh-CN" w:bidi="ar"/>
+        </w:rPr>
+        <w:t>-- 问题报告（此问题待解决）</w:t>
+      </w:r>
+    </w:p>
+    <w:p>
+      <w:pPr>
+        <w:keepNext w:val="0"/>
+        <w:keepLines w:val="0"/>
+        <w:widowControl/>
+        <w:suppressLineNumbers w:val="0"/>
+        <w:jc w:val="left"/>
+        <w:rPr>
+          <w:rFonts w:hint="eastAsia" w:ascii="宋体" w:hAnsi="宋体" w:eastAsia="宋体" w:cs="宋体"/>
+          <w:color w:val="FF0000"/>
+          <w:kern w:val="0"/>
+          <w:sz w:val="24"/>
+          <w:szCs w:val="24"/>
+          <w:lang w:val="en-US" w:eastAsia="zh-CN" w:bidi="ar"/>
+        </w:rPr>
+      </w:pPr>
+    </w:p>
+    <w:p>
+      <w:pPr>
+        <w:keepNext w:val="0"/>
+        <w:keepLines w:val="0"/>
+        <w:widowControl/>
+        <w:suppressLineNumbers w:val="0"/>
+        <w:jc w:val="left"/>
+        <w:rPr>
+          <w:rFonts w:hint="eastAsia" w:ascii="宋体" w:hAnsi="宋体" w:eastAsia="宋体" w:cs="宋体"/>
+          <w:color w:val="FF0000"/>
+          <w:kern w:val="0"/>
+          <w:sz w:val="24"/>
+          <w:szCs w:val="24"/>
+          <w:lang w:val="en-US" w:eastAsia="zh-CN" w:bidi="ar"/>
+        </w:rPr>
+      </w:pPr>
+      <w:r>
+        <w:rPr>
+          <w:rFonts w:hint="eastAsia" w:ascii="宋体" w:hAnsi="宋体" w:eastAsia="宋体" w:cs="宋体"/>
+          <w:color w:val="FF0000"/>
+          <w:kern w:val="0"/>
+          <w:sz w:val="24"/>
+          <w:szCs w:val="24"/>
+          <w:lang w:val="en-US" w:eastAsia="zh-CN" w:bidi="ar"/>
+        </w:rPr>
+        <w:t>--目标表</w:t>
+      </w:r>
+    </w:p>
+    <w:p>
+      <w:pPr>
+        <w:keepNext w:val="0"/>
+        <w:keepLines w:val="0"/>
+        <w:widowControl/>
+        <w:suppressLineNumbers w:val="0"/>
+        <w:ind w:left="719" w:leftChars="228" w:hanging="240" w:hangingChars="100"/>
+        <w:jc w:val="left"/>
+        <w:rPr>
+          <w:rFonts w:hint="eastAsia" w:ascii="宋体" w:hAnsi="宋体" w:eastAsia="宋体" w:cs="宋体"/>
+          <w:color w:val="FF0000"/>
+          <w:kern w:val="0"/>
+          <w:sz w:val="24"/>
+          <w:szCs w:val="24"/>
+          <w:lang w:val="en-US" w:eastAsia="zh-CN" w:bidi="ar"/>
+        </w:rPr>
+      </w:pPr>
+      <w:r>
+        <w:rPr>
+          <w:rFonts w:hint="eastAsia" w:ascii="宋体" w:hAnsi="宋体" w:eastAsia="宋体" w:cs="宋体"/>
+          <w:color w:val="FF0000"/>
+          <w:kern w:val="0"/>
+          <w:sz w:val="24"/>
+          <w:szCs w:val="24"/>
+          <w:lang w:val="en-US" w:eastAsia="zh-CN" w:bidi="ar"/>
+        </w:rPr>
+        <w:t>select sum(cust_num) from DM.T_BRKBIS_STKPLG_AGGR_M where year_mth = '201805'</w:t>
+      </w:r>
+    </w:p>
+    <w:p>
+      <w:pPr>
+        <w:keepNext w:val="0"/>
+        <w:keepLines w:val="0"/>
+        <w:widowControl/>
+        <w:suppressLineNumbers w:val="0"/>
+        <w:jc w:val="left"/>
+        <w:rPr>
+          <w:rFonts w:hint="eastAsia" w:ascii="宋体" w:hAnsi="宋体" w:eastAsia="宋体" w:cs="宋体"/>
+          <w:color w:val="FF0000"/>
+          <w:kern w:val="0"/>
+          <w:sz w:val="24"/>
+          <w:szCs w:val="24"/>
+          <w:lang w:val="en-US" w:eastAsia="zh-CN" w:bidi="ar"/>
+        </w:rPr>
+      </w:pPr>
+      <w:r>
+        <w:rPr>
+          <w:rFonts w:hint="eastAsia" w:ascii="宋体" w:hAnsi="宋体" w:eastAsia="宋体" w:cs="宋体"/>
+          <w:color w:val="FF0000"/>
+          <w:kern w:val="0"/>
+          <w:sz w:val="24"/>
+          <w:szCs w:val="24"/>
+          <w:lang w:val="en-US" w:eastAsia="zh-CN" w:bidi="ar"/>
+        </w:rPr>
+        <w:t xml:space="preserve">-- 676.050 </w:t>
+      </w:r>
+    </w:p>
+    <w:p>
+      <w:pPr>
+        <w:keepNext w:val="0"/>
+        <w:keepLines w:val="0"/>
+        <w:widowControl/>
+        <w:suppressLineNumbers w:val="0"/>
+        <w:jc w:val="left"/>
+        <w:rPr>
+          <w:rFonts w:hint="eastAsia" w:ascii="宋体" w:hAnsi="宋体" w:eastAsia="宋体" w:cs="宋体"/>
+          <w:color w:val="FF0000"/>
+          <w:kern w:val="0"/>
+          <w:sz w:val="24"/>
+          <w:szCs w:val="24"/>
+          <w:lang w:val="en-US" w:eastAsia="zh-CN" w:bidi="ar"/>
+        </w:rPr>
+      </w:pPr>
+      <w:r>
+        <w:rPr>
+          <w:rFonts w:hint="eastAsia" w:ascii="宋体" w:hAnsi="宋体" w:eastAsia="宋体" w:cs="宋体"/>
+          <w:color w:val="FF0000"/>
+          <w:kern w:val="0"/>
+          <w:sz w:val="24"/>
+          <w:szCs w:val="24"/>
+          <w:lang w:val="en-US" w:eastAsia="zh-CN" w:bidi="ar"/>
+        </w:rPr>
+        <w:t>-- 股质月表</w:t>
+      </w:r>
+    </w:p>
+    <w:p>
+      <w:pPr>
+        <w:keepNext w:val="0"/>
+        <w:keepLines w:val="0"/>
+        <w:widowControl/>
+        <w:suppressLineNumbers w:val="0"/>
+        <w:jc w:val="left"/>
+        <w:rPr>
+          <w:rFonts w:hint="eastAsia" w:ascii="宋体" w:hAnsi="宋体" w:eastAsia="宋体" w:cs="宋体"/>
+          <w:color w:val="FF0000"/>
+          <w:kern w:val="0"/>
+          <w:sz w:val="24"/>
+          <w:szCs w:val="24"/>
+          <w:lang w:val="en-US" w:eastAsia="zh-CN" w:bidi="ar"/>
+        </w:rPr>
+      </w:pPr>
+      <w:r>
+        <w:rPr>
+          <w:rFonts w:hint="eastAsia" w:ascii="宋体" w:hAnsi="宋体" w:eastAsia="宋体" w:cs="宋体"/>
+          <w:color w:val="FF0000"/>
+          <w:kern w:val="0"/>
+          <w:sz w:val="24"/>
+          <w:szCs w:val="24"/>
+          <w:lang w:val="en-US" w:eastAsia="zh-CN" w:bidi="ar"/>
+        </w:rPr>
+        <w:t>select count(distinct cust_id) from DM.T_AST_EMPCUS_STKPLG_M_D where year= '2018' and mth = '05'</w:t>
+      </w:r>
+    </w:p>
+    <w:p>
+      <w:pPr>
+        <w:keepNext w:val="0"/>
+        <w:keepLines w:val="0"/>
+        <w:widowControl/>
+        <w:suppressLineNumbers w:val="0"/>
+        <w:jc w:val="left"/>
+        <w:rPr>
+          <w:rFonts w:hint="eastAsia" w:ascii="宋体" w:hAnsi="宋体" w:eastAsia="宋体" w:cs="宋体"/>
+          <w:color w:val="FF0000"/>
+          <w:kern w:val="0"/>
+          <w:sz w:val="24"/>
+          <w:szCs w:val="24"/>
+          <w:lang w:val="en-US" w:eastAsia="zh-CN" w:bidi="ar"/>
+        </w:rPr>
+      </w:pPr>
+      <w:r>
+        <w:rPr>
+          <w:rFonts w:hint="eastAsia" w:ascii="宋体" w:hAnsi="宋体" w:eastAsia="宋体" w:cs="宋体"/>
+          <w:color w:val="FF0000"/>
+          <w:kern w:val="0"/>
+          <w:sz w:val="24"/>
+          <w:szCs w:val="24"/>
+          <w:lang w:val="en-US" w:eastAsia="zh-CN" w:bidi="ar"/>
+        </w:rPr>
+        <w:t>-- 1634</w:t>
+      </w:r>
+    </w:p>
+    <w:p>
+      <w:pPr>
+        <w:keepNext w:val="0"/>
+        <w:keepLines w:val="0"/>
+        <w:widowControl/>
+        <w:suppressLineNumbers w:val="0"/>
+        <w:jc w:val="left"/>
+        <w:rPr>
+          <w:rFonts w:hint="eastAsia" w:ascii="宋体" w:hAnsi="宋体" w:eastAsia="宋体" w:cs="宋体"/>
+          <w:color w:val="FF0000"/>
+          <w:kern w:val="0"/>
+          <w:sz w:val="24"/>
+          <w:szCs w:val="24"/>
+          <w:lang w:val="en-US" w:eastAsia="zh-CN" w:bidi="ar"/>
+        </w:rPr>
+      </w:pPr>
+    </w:p>
+    <w:p>
+      <w:pPr>
+        <w:keepNext w:val="0"/>
+        <w:keepLines w:val="0"/>
+        <w:widowControl/>
+        <w:suppressLineNumbers w:val="0"/>
+        <w:jc w:val="left"/>
+        <w:rPr>
+          <w:rFonts w:hint="eastAsia" w:ascii="宋体" w:hAnsi="宋体" w:eastAsia="宋体" w:cs="宋体"/>
+          <w:color w:val="FF0000"/>
+          <w:kern w:val="0"/>
+          <w:sz w:val="24"/>
+          <w:szCs w:val="24"/>
+          <w:lang w:val="en-US" w:eastAsia="zh-CN" w:bidi="ar"/>
+        </w:rPr>
+      </w:pPr>
+      <w:r>
+        <w:rPr>
+          <w:rFonts w:hint="eastAsia" w:ascii="宋体" w:hAnsi="宋体" w:eastAsia="宋体" w:cs="宋体"/>
+          <w:color w:val="FF0000"/>
+          <w:kern w:val="0"/>
+          <w:sz w:val="24"/>
+          <w:szCs w:val="24"/>
+          <w:lang w:val="en-US" w:eastAsia="zh-CN" w:bidi="ar"/>
+        </w:rPr>
+        <w:t>问题描述： 目标表的汇总客户数和主源表的汇总客户数不匹配。</w:t>
+      </w:r>
+    </w:p>
+    <w:p>
+      <w:pPr>
+        <w:keepNext w:val="0"/>
+        <w:keepLines w:val="0"/>
+        <w:widowControl/>
+        <w:suppressLineNumbers w:val="0"/>
+        <w:jc w:val="left"/>
+        <w:rPr>
+          <w:rFonts w:hint="eastAsia" w:ascii="宋体" w:hAnsi="宋体" w:eastAsia="宋体" w:cs="宋体"/>
+          <w:color w:val="FF0000"/>
+          <w:kern w:val="0"/>
+          <w:sz w:val="24"/>
+          <w:szCs w:val="24"/>
+          <w:lang w:val="en-US" w:eastAsia="zh-CN" w:bidi="ar"/>
+        </w:rPr>
+      </w:pPr>
+    </w:p>
+    <w:p>
+      <w:pPr>
+        <w:keepNext w:val="0"/>
+        <w:keepLines w:val="0"/>
+        <w:widowControl/>
+        <w:suppressLineNumbers w:val="0"/>
+        <w:jc w:val="left"/>
+        <w:rPr>
+          <w:rFonts w:hint="eastAsia" w:ascii="宋体" w:hAnsi="宋体" w:eastAsia="宋体" w:cs="宋体"/>
+          <w:color w:val="FF0000"/>
+          <w:kern w:val="0"/>
+          <w:sz w:val="24"/>
+          <w:szCs w:val="24"/>
+          <w:lang w:val="en-US" w:eastAsia="zh-CN" w:bidi="ar"/>
+        </w:rPr>
+      </w:pPr>
+      <w:r>
+        <w:rPr>
+          <w:rFonts w:hint="eastAsia" w:ascii="宋体" w:hAnsi="宋体" w:eastAsia="宋体" w:cs="宋体"/>
+          <w:color w:val="FF0000"/>
+          <w:kern w:val="0"/>
+          <w:sz w:val="24"/>
+          <w:szCs w:val="24"/>
+          <w:lang w:val="en-US" w:eastAsia="zh-CN" w:bidi="ar"/>
+        </w:rPr>
+        <w:t>原因描述：</w:t>
+      </w:r>
+    </w:p>
+    <w:p>
+      <w:pPr>
+        <w:keepNext w:val="0"/>
+        <w:keepLines w:val="0"/>
+        <w:widowControl/>
+        <w:suppressLineNumbers w:val="0"/>
+        <w:jc w:val="left"/>
+        <w:rPr>
+          <w:rFonts w:hint="eastAsia" w:ascii="宋体" w:hAnsi="宋体" w:eastAsia="宋体" w:cs="宋体"/>
+          <w:kern w:val="0"/>
+          <w:sz w:val="24"/>
+          <w:szCs w:val="24"/>
+          <w:lang w:val="en-US" w:eastAsia="zh-CN" w:bidi="ar"/>
+        </w:rPr>
+      </w:pPr>
+    </w:p>
+    <w:p>
+      <w:pPr>
+        <w:keepNext w:val="0"/>
+        <w:keepLines w:val="0"/>
+        <w:widowControl/>
+        <w:suppressLineNumbers w:val="0"/>
+        <w:jc w:val="left"/>
+        <w:rPr>
+          <w:rFonts w:hint="eastAsia" w:ascii="宋体" w:hAnsi="宋体" w:eastAsia="宋体" w:cs="宋体"/>
+          <w:color w:val="FF0000"/>
+          <w:kern w:val="0"/>
+          <w:sz w:val="24"/>
+          <w:szCs w:val="24"/>
+          <w:lang w:val="en-US" w:eastAsia="zh-CN" w:bidi="ar"/>
+        </w:rPr>
+      </w:pPr>
+      <w:r>
+        <w:rPr>
+          <w:rFonts w:hint="eastAsia" w:ascii="宋体" w:hAnsi="宋体" w:eastAsia="宋体" w:cs="宋体"/>
+          <w:color w:val="FF0000"/>
+          <w:kern w:val="0"/>
+          <w:sz w:val="24"/>
+          <w:szCs w:val="24"/>
+          <w:lang w:val="en-US" w:eastAsia="zh-CN" w:bidi="ar"/>
+        </w:rPr>
+        <w:t>排查原因是DM.T_AST_EMPCUS_STKPLG_M_D这张表的取数逻辑不是以责权作为驱动表的，因此在落地到dm.P_BRKBIS_STKPLG_AGGR_M表时，会有和责权表匹配不上的员工号，目前查出有94个员工号匹配不上，这就直接使得LEFT JOIN DBA.T_DDW_SERV_RELATION表时出现关联不上的问题，因此目标表部分客户数为NULL。</w:t>
+      </w:r>
+    </w:p>
+    <w:p>
+      <w:pPr>
+        <w:keepNext w:val="0"/>
+        <w:keepLines w:val="0"/>
+        <w:widowControl/>
+        <w:suppressLineNumbers w:val="0"/>
+        <w:jc w:val="left"/>
+        <w:rPr>
+          <w:rFonts w:hint="eastAsia" w:ascii="宋体" w:hAnsi="宋体" w:eastAsia="宋体" w:cs="宋体"/>
+          <w:color w:val="FF0000"/>
+          <w:kern w:val="0"/>
+          <w:sz w:val="24"/>
+          <w:szCs w:val="24"/>
+          <w:lang w:val="en-US" w:eastAsia="zh-CN" w:bidi="ar"/>
+        </w:rPr>
+      </w:pPr>
+      <w:r>
+        <w:rPr>
+          <w:rFonts w:hint="eastAsia" w:ascii="宋体" w:hAnsi="宋体" w:eastAsia="宋体" w:cs="宋体"/>
+          <w:color w:val="FF0000"/>
+          <w:kern w:val="0"/>
+          <w:sz w:val="24"/>
+          <w:szCs w:val="24"/>
+          <w:lang w:val="en-US" w:eastAsia="zh-CN" w:bidi="ar"/>
+        </w:rPr>
+        <w:t>例如：</w:t>
+      </w:r>
+    </w:p>
+    <w:p>
+      <w:pPr>
+        <w:keepNext w:val="0"/>
+        <w:keepLines w:val="0"/>
+        <w:widowControl/>
+        <w:suppressLineNumbers w:val="0"/>
+        <w:jc w:val="left"/>
+        <w:rPr>
+          <w:rFonts w:hint="eastAsia" w:ascii="宋体" w:hAnsi="宋体" w:eastAsia="宋体" w:cs="宋体"/>
+          <w:color w:val="FF0000"/>
+          <w:kern w:val="0"/>
+          <w:sz w:val="24"/>
+          <w:szCs w:val="24"/>
+          <w:lang w:val="en-US" w:eastAsia="zh-CN" w:bidi="ar"/>
+        </w:rPr>
+      </w:pPr>
+      <w:r>
+        <w:rPr>
+          <w:rFonts w:hint="eastAsia" w:ascii="宋体" w:hAnsi="宋体" w:eastAsia="宋体" w:cs="宋体"/>
+          <w:color w:val="FF0000"/>
+          <w:kern w:val="0"/>
+          <w:sz w:val="24"/>
+          <w:szCs w:val="24"/>
+          <w:lang w:val="en-US" w:eastAsia="zh-CN" w:bidi="ar"/>
+        </w:rPr>
+        <w:t>-- 查询主表是否有该员工号</w:t>
+      </w:r>
+    </w:p>
+    <w:p>
+      <w:pPr>
+        <w:keepNext w:val="0"/>
+        <w:keepLines w:val="0"/>
+        <w:widowControl/>
+        <w:suppressLineNumbers w:val="0"/>
+        <w:jc w:val="left"/>
+        <w:rPr>
+          <w:rFonts w:hint="eastAsia" w:ascii="宋体" w:hAnsi="宋体" w:eastAsia="宋体" w:cs="宋体"/>
+          <w:color w:val="FF0000"/>
+          <w:kern w:val="0"/>
+          <w:sz w:val="24"/>
+          <w:szCs w:val="24"/>
+          <w:lang w:val="en-US" w:eastAsia="zh-CN" w:bidi="ar"/>
+        </w:rPr>
+      </w:pPr>
+      <w:r>
+        <w:rPr>
+          <w:rFonts w:hint="eastAsia" w:ascii="宋体" w:hAnsi="宋体" w:eastAsia="宋体" w:cs="宋体"/>
+          <w:color w:val="FF0000"/>
+          <w:kern w:val="0"/>
+          <w:sz w:val="24"/>
+          <w:szCs w:val="24"/>
+          <w:lang w:val="en-US" w:eastAsia="zh-CN" w:bidi="ar"/>
+        </w:rPr>
+        <w:t>select * FROM DM.T_AST_EMPCUS_STKPLG_M_D T1 where afa_sec_empid='22314' and t1.year= '2018' and mth = '05'</w:t>
+      </w:r>
+    </w:p>
+    <w:p>
+      <w:pPr>
+        <w:keepNext w:val="0"/>
+        <w:keepLines w:val="0"/>
+        <w:widowControl/>
+        <w:suppressLineNumbers w:val="0"/>
+        <w:jc w:val="left"/>
+        <w:rPr>
+          <w:rFonts w:hint="eastAsia" w:ascii="宋体" w:hAnsi="宋体" w:eastAsia="宋体" w:cs="宋体"/>
+          <w:color w:val="FF0000"/>
+          <w:kern w:val="0"/>
+          <w:sz w:val="24"/>
+          <w:szCs w:val="24"/>
+          <w:lang w:val="en-US" w:eastAsia="zh-CN" w:bidi="ar"/>
+        </w:rPr>
+      </w:pPr>
+    </w:p>
+    <w:p>
+      <w:pPr>
+        <w:keepNext w:val="0"/>
+        <w:keepLines w:val="0"/>
+        <w:widowControl/>
+        <w:suppressLineNumbers w:val="0"/>
+        <w:jc w:val="left"/>
+        <w:rPr>
+          <w:rFonts w:hint="eastAsia" w:ascii="宋体" w:hAnsi="宋体" w:eastAsia="宋体" w:cs="宋体"/>
+          <w:color w:val="FF0000"/>
+          <w:kern w:val="0"/>
+          <w:sz w:val="24"/>
+          <w:szCs w:val="24"/>
+          <w:lang w:val="en-US" w:eastAsia="zh-CN" w:bidi="ar"/>
+        </w:rPr>
+      </w:pPr>
+      <w:r>
+        <w:rPr>
+          <w:rFonts w:hint="eastAsia" w:ascii="宋体" w:hAnsi="宋体" w:eastAsia="宋体" w:cs="宋体"/>
+          <w:color w:val="FF0000"/>
+          <w:kern w:val="0"/>
+          <w:sz w:val="24"/>
+          <w:szCs w:val="24"/>
+          <w:lang w:val="en-US" w:eastAsia="zh-CN" w:bidi="ar"/>
+        </w:rPr>
+        <w:t>-- 查询责权表是否有该员工号</w:t>
+      </w:r>
+    </w:p>
+    <w:p>
+      <w:pPr>
+        <w:keepNext w:val="0"/>
+        <w:keepLines w:val="0"/>
+        <w:widowControl/>
+        <w:suppressLineNumbers w:val="0"/>
+        <w:jc w:val="left"/>
+        <w:rPr>
+          <w:rFonts w:hint="eastAsia" w:ascii="宋体" w:hAnsi="宋体" w:eastAsia="宋体" w:cs="宋体"/>
+          <w:color w:val="FF0000"/>
+          <w:kern w:val="0"/>
+          <w:sz w:val="24"/>
+          <w:szCs w:val="24"/>
+          <w:lang w:val="en-US" w:eastAsia="zh-CN" w:bidi="ar"/>
+        </w:rPr>
+      </w:pPr>
+      <w:r>
+        <w:rPr>
+          <w:rFonts w:hint="eastAsia" w:ascii="宋体" w:hAnsi="宋体" w:eastAsia="宋体" w:cs="宋体"/>
+          <w:color w:val="FF0000"/>
+          <w:kern w:val="0"/>
+          <w:sz w:val="24"/>
+          <w:szCs w:val="24"/>
+          <w:lang w:val="en-US" w:eastAsia="zh-CN" w:bidi="ar"/>
+        </w:rPr>
+        <w:t>select * from DBA.T_DDW_SERV_RELATION where afatwo_ygh = '22314'</w:t>
+      </w:r>
+    </w:p>
+    <w:p>
+      <w:pPr>
+        <w:keepNext w:val="0"/>
+        <w:keepLines w:val="0"/>
+        <w:widowControl/>
+        <w:suppressLineNumbers w:val="0"/>
+        <w:jc w:val="left"/>
+        <w:rPr>
+          <w:rFonts w:hint="eastAsia" w:ascii="宋体" w:hAnsi="宋体" w:eastAsia="宋体" w:cs="宋体"/>
+          <w:kern w:val="0"/>
+          <w:sz w:val="24"/>
+          <w:szCs w:val="24"/>
+          <w:lang w:val="en-US" w:eastAsia="zh-CN" w:bidi="ar"/>
+        </w:rPr>
+      </w:pPr>
+    </w:p>
+    <w:p>
+      <w:pPr>
+        <w:keepNext w:val="0"/>
+        <w:keepLines w:val="0"/>
+        <w:widowControl/>
+        <w:suppressLineNumbers w:val="0"/>
+        <w:jc w:val="left"/>
+        <w:rPr>
+          <w:rFonts w:hint="eastAsia" w:ascii="宋体" w:hAnsi="宋体" w:eastAsia="宋体" w:cs="宋体"/>
+          <w:kern w:val="0"/>
+          <w:sz w:val="24"/>
+          <w:szCs w:val="24"/>
+          <w:lang w:val="en-US" w:eastAsia="zh-CN" w:bidi="ar"/>
+        </w:rPr>
+      </w:pPr>
+    </w:p>
+    <w:p>
+      <w:pPr>
+        <w:keepNext w:val="0"/>
+        <w:keepLines w:val="0"/>
+        <w:widowControl/>
+        <w:suppressLineNumbers w:val="0"/>
+        <w:jc w:val="left"/>
+        <w:rPr>
+          <w:rFonts w:hint="eastAsia" w:ascii="宋体" w:hAnsi="宋体" w:eastAsia="宋体" w:cs="宋体"/>
+          <w:kern w:val="0"/>
+          <w:sz w:val="24"/>
+          <w:szCs w:val="24"/>
+          <w:lang w:val="en-US" w:eastAsia="zh-CN" w:bidi="ar"/>
+        </w:rPr>
+      </w:pPr>
+      <w:r>
+        <w:rPr>
+          <w:rFonts w:hint="eastAsia" w:ascii="宋体" w:hAnsi="宋体" w:eastAsia="宋体" w:cs="宋体"/>
+          <w:kern w:val="0"/>
+          <w:sz w:val="24"/>
+          <w:szCs w:val="24"/>
+          <w:lang w:val="en-US" w:eastAsia="zh-CN" w:bidi="ar"/>
+        </w:rPr>
+        <w:t>--业务指标的核对</w:t>
+      </w:r>
+    </w:p>
+    <w:p>
+      <w:pPr>
+        <w:keepNext w:val="0"/>
+        <w:keepLines w:val="0"/>
+        <w:widowControl/>
+        <w:suppressLineNumbers w:val="0"/>
+        <w:jc w:val="left"/>
+        <w:rPr>
+          <w:rFonts w:hint="eastAsia" w:ascii="宋体" w:hAnsi="宋体" w:eastAsia="宋体" w:cs="宋体"/>
+          <w:kern w:val="0"/>
+          <w:sz w:val="24"/>
+          <w:szCs w:val="24"/>
+          <w:lang w:val="en-US" w:eastAsia="zh-CN" w:bidi="ar"/>
+        </w:rPr>
+      </w:pPr>
     </w:p>
     <w:p>
       <w:pPr>
@@ -2674,1442 +2587,15 @@
         <w:suppressLineNumbers w:val="0"/>
         <w:jc w:val="left"/>
         <w:rPr>
-          <w:rFonts w:ascii="宋体" w:hAnsi="宋体" w:eastAsia="宋体" w:cs="宋体"/>
-          <w:kern w:val="0"/>
-          <w:sz w:val="24"/>
-          <w:szCs w:val="24"/>
-          <w:lang w:val="en-US" w:eastAsia="zh-CN" w:bidi="ar"/>
-        </w:rPr>
-      </w:pPr>
-    </w:p>
-    <w:p>
-      <w:pPr>
-        <w:keepNext w:val="0"/>
-        <w:keepLines w:val="0"/>
-        <w:widowControl/>
-        <w:suppressLineNumbers w:val="0"/>
-        <w:jc w:val="left"/>
-        <w:rPr>
-          <w:rFonts w:ascii="宋体" w:hAnsi="宋体" w:eastAsia="宋体" w:cs="宋体"/>
-          <w:kern w:val="0"/>
-          <w:sz w:val="24"/>
-          <w:szCs w:val="24"/>
-          <w:lang w:val="en-US" w:eastAsia="zh-CN" w:bidi="ar"/>
-        </w:rPr>
-      </w:pPr>
-    </w:p>
-    <w:p>
-      <w:pPr>
-        <w:keepNext w:val="0"/>
-        <w:keepLines w:val="0"/>
-        <w:widowControl/>
-        <w:suppressLineNumbers w:val="0"/>
-        <w:jc w:val="left"/>
-        <w:rPr>
-          <w:rFonts w:hint="eastAsia" w:ascii="宋体" w:hAnsi="宋体" w:eastAsia="宋体" w:cs="宋体"/>
-          <w:kern w:val="0"/>
-          <w:sz w:val="24"/>
-          <w:szCs w:val="24"/>
-          <w:lang w:val="en-US" w:eastAsia="zh-CN" w:bidi="ar"/>
-        </w:rPr>
-      </w:pPr>
-      <w:r>
-        <w:rPr>
-          <w:rFonts w:hint="eastAsia" w:ascii="宋体" w:hAnsi="宋体" w:eastAsia="宋体" w:cs="宋体"/>
-          <w:kern w:val="0"/>
-          <w:sz w:val="24"/>
-          <w:szCs w:val="24"/>
-          <w:lang w:val="en-US" w:eastAsia="zh-CN" w:bidi="ar"/>
-        </w:rPr>
-        <w:t>--源数据和目标表对比：约定购回余额_年日均</w:t>
-      </w:r>
-    </w:p>
-    <w:p>
-      <w:pPr>
-        <w:keepNext w:val="0"/>
-        <w:keepLines w:val="0"/>
-        <w:widowControl/>
-        <w:suppressLineNumbers w:val="0"/>
-        <w:jc w:val="left"/>
-        <w:rPr>
-          <w:rFonts w:hint="eastAsia" w:ascii="宋体" w:hAnsi="宋体" w:eastAsia="宋体" w:cs="宋体"/>
-          <w:kern w:val="0"/>
-          <w:sz w:val="24"/>
-          <w:szCs w:val="24"/>
-          <w:lang w:val="en-US" w:eastAsia="zh-CN" w:bidi="ar"/>
-        </w:rPr>
-      </w:pPr>
-      <w:r>
-        <w:rPr>
-          <w:rFonts w:hint="eastAsia" w:ascii="宋体" w:hAnsi="宋体" w:eastAsia="宋体" w:cs="宋体"/>
-          <w:kern w:val="0"/>
-          <w:sz w:val="24"/>
-          <w:szCs w:val="24"/>
-          <w:lang w:val="en-US" w:eastAsia="zh-CN" w:bidi="ar"/>
-        </w:rPr>
-        <w:t>select</w:t>
-      </w:r>
-    </w:p>
-    <w:p>
-      <w:pPr>
-        <w:keepNext w:val="0"/>
-        <w:keepLines w:val="0"/>
-        <w:widowControl/>
-        <w:suppressLineNumbers w:val="0"/>
-        <w:jc w:val="left"/>
-        <w:rPr>
-          <w:rFonts w:hint="eastAsia" w:ascii="宋体" w:hAnsi="宋体" w:eastAsia="宋体" w:cs="宋体"/>
-          <w:kern w:val="0"/>
-          <w:sz w:val="24"/>
-          <w:szCs w:val="24"/>
-          <w:lang w:val="en-US" w:eastAsia="zh-CN" w:bidi="ar"/>
-        </w:rPr>
-      </w:pPr>
-      <w:r>
-        <w:rPr>
-          <w:rFonts w:hint="eastAsia" w:ascii="宋体" w:hAnsi="宋体" w:eastAsia="宋体" w:cs="宋体"/>
-          <w:kern w:val="0"/>
-          <w:sz w:val="24"/>
-          <w:szCs w:val="24"/>
-          <w:lang w:val="en-US" w:eastAsia="zh-CN" w:bidi="ar"/>
-        </w:rPr>
-        <w:t xml:space="preserve">sum(APPTBUYB_BAL_YDA) </w:t>
-      </w:r>
-    </w:p>
-    <w:p>
-      <w:pPr>
-        <w:keepNext w:val="0"/>
-        <w:keepLines w:val="0"/>
-        <w:widowControl/>
-        <w:suppressLineNumbers w:val="0"/>
-        <w:jc w:val="left"/>
-        <w:rPr>
-          <w:rFonts w:hint="eastAsia" w:ascii="宋体" w:hAnsi="宋体" w:eastAsia="宋体" w:cs="宋体"/>
-          <w:kern w:val="0"/>
-          <w:sz w:val="24"/>
-          <w:szCs w:val="24"/>
-          <w:lang w:val="en-US" w:eastAsia="zh-CN" w:bidi="ar"/>
-        </w:rPr>
-      </w:pPr>
-      <w:r>
-        <w:rPr>
-          <w:rFonts w:hint="eastAsia" w:ascii="宋体" w:hAnsi="宋体" w:eastAsia="宋体" w:cs="宋体"/>
-          <w:kern w:val="0"/>
-          <w:sz w:val="24"/>
-          <w:szCs w:val="24"/>
-          <w:lang w:val="en-US" w:eastAsia="zh-CN" w:bidi="ar"/>
-        </w:rPr>
-        <w:t>from DM.T_BRKBIS_APPTBUYB_M</w:t>
-      </w:r>
-    </w:p>
-    <w:p>
-      <w:pPr>
-        <w:keepNext w:val="0"/>
-        <w:keepLines w:val="0"/>
-        <w:widowControl/>
-        <w:suppressLineNumbers w:val="0"/>
-        <w:jc w:val="left"/>
-        <w:rPr>
-          <w:rFonts w:hint="eastAsia" w:ascii="宋体" w:hAnsi="宋体" w:eastAsia="宋体" w:cs="宋体"/>
-          <w:kern w:val="0"/>
-          <w:sz w:val="24"/>
-          <w:szCs w:val="24"/>
-          <w:lang w:val="en-US" w:eastAsia="zh-CN" w:bidi="ar"/>
-        </w:rPr>
-      </w:pPr>
-      <w:r>
-        <w:rPr>
-          <w:rFonts w:hint="eastAsia" w:ascii="宋体" w:hAnsi="宋体" w:eastAsia="宋体" w:cs="宋体"/>
-          <w:kern w:val="0"/>
-          <w:sz w:val="24"/>
-          <w:szCs w:val="24"/>
-          <w:lang w:val="en-US" w:eastAsia="zh-CN" w:bidi="ar"/>
-        </w:rPr>
-        <w:t>where YEAR_MTH='201805'</w:t>
-      </w:r>
-    </w:p>
-    <w:p>
-      <w:pPr>
-        <w:keepNext w:val="0"/>
-        <w:keepLines w:val="0"/>
-        <w:widowControl/>
-        <w:suppressLineNumbers w:val="0"/>
-        <w:jc w:val="left"/>
-        <w:rPr>
-          <w:rFonts w:hint="eastAsia" w:ascii="宋体" w:hAnsi="宋体" w:eastAsia="宋体" w:cs="宋体"/>
-          <w:kern w:val="0"/>
-          <w:sz w:val="24"/>
-          <w:szCs w:val="24"/>
-          <w:lang w:val="en-US" w:eastAsia="zh-CN" w:bidi="ar"/>
-        </w:rPr>
-      </w:pPr>
-      <w:r>
-        <w:rPr>
-          <w:rFonts w:hint="eastAsia" w:ascii="宋体" w:hAnsi="宋体" w:eastAsia="宋体" w:cs="宋体"/>
-          <w:kern w:val="0"/>
-          <w:sz w:val="24"/>
-          <w:szCs w:val="24"/>
-          <w:lang w:val="en-US" w:eastAsia="zh-CN" w:bidi="ar"/>
-        </w:rPr>
-        <w:t>union all</w:t>
-      </w:r>
-    </w:p>
-    <w:p>
-      <w:pPr>
-        <w:keepNext w:val="0"/>
-        <w:keepLines w:val="0"/>
-        <w:widowControl/>
-        <w:suppressLineNumbers w:val="0"/>
-        <w:jc w:val="left"/>
-        <w:rPr>
-          <w:rFonts w:hint="eastAsia" w:ascii="宋体" w:hAnsi="宋体" w:eastAsia="宋体" w:cs="宋体"/>
-          <w:kern w:val="0"/>
-          <w:sz w:val="24"/>
-          <w:szCs w:val="24"/>
-          <w:lang w:val="en-US" w:eastAsia="zh-CN" w:bidi="ar"/>
-        </w:rPr>
-      </w:pPr>
-      <w:r>
-        <w:rPr>
-          <w:rFonts w:hint="eastAsia" w:ascii="宋体" w:hAnsi="宋体" w:eastAsia="宋体" w:cs="宋体"/>
-          <w:kern w:val="0"/>
-          <w:sz w:val="24"/>
-          <w:szCs w:val="24"/>
-          <w:lang w:val="en-US" w:eastAsia="zh-CN" w:bidi="ar"/>
-        </w:rPr>
-        <w:t xml:space="preserve">select </w:t>
-      </w:r>
-    </w:p>
-    <w:p>
-      <w:pPr>
-        <w:keepNext w:val="0"/>
-        <w:keepLines w:val="0"/>
-        <w:widowControl/>
-        <w:suppressLineNumbers w:val="0"/>
-        <w:jc w:val="left"/>
-        <w:rPr>
-          <w:rFonts w:hint="eastAsia" w:ascii="宋体" w:hAnsi="宋体" w:eastAsia="宋体" w:cs="宋体"/>
-          <w:kern w:val="0"/>
-          <w:sz w:val="24"/>
-          <w:szCs w:val="24"/>
-          <w:lang w:val="en-US" w:eastAsia="zh-CN" w:bidi="ar"/>
-        </w:rPr>
-      </w:pPr>
-      <w:r>
-        <w:rPr>
-          <w:rFonts w:hint="eastAsia" w:ascii="宋体" w:hAnsi="宋体" w:eastAsia="宋体" w:cs="宋体"/>
-          <w:kern w:val="0"/>
-          <w:sz w:val="24"/>
-          <w:szCs w:val="24"/>
-          <w:lang w:val="en-US" w:eastAsia="zh-CN" w:bidi="ar"/>
-        </w:rPr>
-        <w:t xml:space="preserve">sum(T1.APPTBUYB_BAL_YDA) </w:t>
-      </w:r>
-    </w:p>
-    <w:p>
-      <w:pPr>
-        <w:keepNext w:val="0"/>
-        <w:keepLines w:val="0"/>
-        <w:widowControl/>
-        <w:suppressLineNumbers w:val="0"/>
-        <w:jc w:val="left"/>
-        <w:rPr>
-          <w:rFonts w:hint="eastAsia" w:ascii="宋体" w:hAnsi="宋体" w:eastAsia="宋体" w:cs="宋体"/>
-          <w:kern w:val="0"/>
-          <w:sz w:val="24"/>
-          <w:szCs w:val="24"/>
-          <w:lang w:val="en-US" w:eastAsia="zh-CN" w:bidi="ar"/>
-        </w:rPr>
-      </w:pPr>
-      <w:r>
-        <w:rPr>
-          <w:rFonts w:hint="eastAsia" w:ascii="宋体" w:hAnsi="宋体" w:eastAsia="宋体" w:cs="宋体"/>
-          <w:kern w:val="0"/>
-          <w:sz w:val="24"/>
-          <w:szCs w:val="24"/>
-          <w:lang w:val="en-US" w:eastAsia="zh-CN" w:bidi="ar"/>
-        </w:rPr>
-        <w:t xml:space="preserve">FROM DM.T_AST_EMPCUS_APPTBUYB_M_D T1 </w:t>
-      </w:r>
-    </w:p>
-    <w:p>
-      <w:pPr>
-        <w:keepNext w:val="0"/>
-        <w:keepLines w:val="0"/>
-        <w:widowControl/>
-        <w:suppressLineNumbers w:val="0"/>
-        <w:jc w:val="left"/>
-        <w:rPr>
-          <w:rFonts w:hint="eastAsia" w:ascii="宋体" w:hAnsi="宋体" w:eastAsia="宋体" w:cs="宋体"/>
-          <w:kern w:val="0"/>
-          <w:sz w:val="24"/>
-          <w:szCs w:val="24"/>
-          <w:lang w:val="en-US" w:eastAsia="zh-CN" w:bidi="ar"/>
-        </w:rPr>
-      </w:pPr>
-      <w:r>
-        <w:rPr>
-          <w:rFonts w:hint="eastAsia" w:ascii="宋体" w:hAnsi="宋体" w:eastAsia="宋体" w:cs="宋体"/>
-          <w:kern w:val="0"/>
-          <w:sz w:val="24"/>
-          <w:szCs w:val="24"/>
-          <w:lang w:val="en-US" w:eastAsia="zh-CN" w:bidi="ar"/>
-        </w:rPr>
-        <w:t>where T1.YEAR = '2018' AND T1.MTH = '05';</w:t>
-      </w:r>
-    </w:p>
-    <w:p>
-      <w:pPr>
-        <w:keepNext w:val="0"/>
-        <w:keepLines w:val="0"/>
-        <w:widowControl/>
-        <w:suppressLineNumbers w:val="0"/>
-        <w:jc w:val="left"/>
-        <w:rPr>
-          <w:rFonts w:hint="eastAsia" w:ascii="宋体" w:hAnsi="宋体" w:eastAsia="宋体" w:cs="宋体"/>
-          <w:kern w:val="0"/>
-          <w:sz w:val="24"/>
-          <w:szCs w:val="24"/>
-          <w:lang w:val="en-US" w:eastAsia="zh-CN" w:bidi="ar"/>
-        </w:rPr>
-      </w:pPr>
-    </w:p>
-    <w:p>
-      <w:pPr>
-        <w:keepNext w:val="0"/>
-        <w:keepLines w:val="0"/>
-        <w:widowControl/>
-        <w:suppressLineNumbers w:val="0"/>
-        <w:jc w:val="left"/>
-      </w:pPr>
-      <w:r>
-        <w:rPr>
-          <w:rFonts w:ascii="宋体" w:hAnsi="宋体" w:eastAsia="宋体" w:cs="宋体"/>
-          <w:kern w:val="0"/>
-          <w:sz w:val="24"/>
-          <w:szCs w:val="24"/>
-          <w:lang w:val="en-US" w:eastAsia="zh-CN" w:bidi="ar"/>
-        </w:rPr>
-        <w:drawing>
-          <wp:inline distT="0" distB="0" distL="114300" distR="114300">
-            <wp:extent cx="3009900" cy="857250"/>
-            <wp:effectExtent l="0" t="0" r="0" b="0"/>
-            <wp:docPr id="8" name="图片 6" descr="IMG_256"/>
-            <wp:cNvGraphicFramePr>
-              <a:graphicFrameLocks xmlns:a="http://schemas.openxmlformats.org/drawingml/2006/main" noChangeAspect="1"/>
-            </wp:cNvGraphicFramePr>
-            <a:graphic xmlns:a="http://schemas.openxmlformats.org/drawingml/2006/main">
-              <a:graphicData uri="http://schemas.openxmlformats.org/drawingml/2006/picture">
-                <pic:pic xmlns:pic="http://schemas.openxmlformats.org/drawingml/2006/picture">
-                  <pic:nvPicPr>
-                    <pic:cNvPr id="8" name="图片 6" descr="IMG_256"/>
-                    <pic:cNvPicPr>
-                      <a:picLocks noChangeAspect="1"/>
-                    </pic:cNvPicPr>
-                  </pic:nvPicPr>
-                  <pic:blipFill>
-                    <a:blip r:embed="rId8"/>
-                    <a:stretch>
-                      <a:fillRect/>
-                    </a:stretch>
-                  </pic:blipFill>
-                  <pic:spPr>
-                    <a:xfrm>
-                      <a:off x="0" y="0"/>
-                      <a:ext cx="3009900" cy="857250"/>
-                    </a:xfrm>
-                    <a:prstGeom prst="rect">
-                      <a:avLst/>
-                    </a:prstGeom>
-                    <a:noFill/>
-                    <a:ln w="9525">
-                      <a:noFill/>
-                    </a:ln>
-                  </pic:spPr>
-                </pic:pic>
-              </a:graphicData>
-            </a:graphic>
-          </wp:inline>
-        </w:drawing>
-      </w:r>
-    </w:p>
-    <w:p>
-      <w:pPr>
-        <w:keepNext w:val="0"/>
-        <w:keepLines w:val="0"/>
-        <w:widowControl/>
-        <w:suppressLineNumbers w:val="0"/>
-        <w:jc w:val="left"/>
-        <w:rPr>
-          <w:rFonts w:hint="eastAsia" w:ascii="宋体" w:hAnsi="宋体" w:eastAsia="宋体" w:cs="宋体"/>
-          <w:kern w:val="0"/>
-          <w:sz w:val="24"/>
-          <w:szCs w:val="24"/>
-          <w:lang w:val="en-US" w:eastAsia="zh-CN" w:bidi="ar"/>
-        </w:rPr>
-      </w:pPr>
-    </w:p>
-    <w:p>
-      <w:pPr>
-        <w:keepNext w:val="0"/>
-        <w:keepLines w:val="0"/>
-        <w:widowControl/>
-        <w:suppressLineNumbers w:val="0"/>
-        <w:jc w:val="left"/>
-        <w:rPr>
-          <w:rFonts w:hint="eastAsia" w:ascii="宋体" w:hAnsi="宋体" w:eastAsia="宋体" w:cs="宋体"/>
-          <w:kern w:val="0"/>
-          <w:sz w:val="24"/>
-          <w:szCs w:val="24"/>
-          <w:lang w:val="en-US" w:eastAsia="zh-CN" w:bidi="ar"/>
-        </w:rPr>
-      </w:pPr>
-      <w:r>
-        <w:rPr>
-          <w:rFonts w:hint="eastAsia" w:ascii="宋体" w:hAnsi="宋体" w:eastAsia="宋体" w:cs="宋体"/>
-          <w:kern w:val="0"/>
-          <w:sz w:val="24"/>
-          <w:szCs w:val="24"/>
-          <w:lang w:val="en-US" w:eastAsia="zh-CN" w:bidi="ar"/>
-        </w:rPr>
-        <w:t>--源数据和目标表对比：约定购回净佣金_月累计</w:t>
-      </w:r>
-    </w:p>
-    <w:p>
-      <w:pPr>
-        <w:keepNext w:val="0"/>
-        <w:keepLines w:val="0"/>
-        <w:widowControl/>
-        <w:suppressLineNumbers w:val="0"/>
-        <w:jc w:val="left"/>
-        <w:rPr>
-          <w:rFonts w:hint="eastAsia" w:ascii="宋体" w:hAnsi="宋体" w:eastAsia="宋体" w:cs="宋体"/>
-          <w:kern w:val="0"/>
-          <w:sz w:val="24"/>
-          <w:szCs w:val="24"/>
-          <w:lang w:val="en-US" w:eastAsia="zh-CN" w:bidi="ar"/>
-        </w:rPr>
-      </w:pPr>
-      <w:r>
-        <w:rPr>
-          <w:rFonts w:hint="eastAsia" w:ascii="宋体" w:hAnsi="宋体" w:eastAsia="宋体" w:cs="宋体"/>
-          <w:kern w:val="0"/>
-          <w:sz w:val="24"/>
-          <w:szCs w:val="24"/>
-          <w:lang w:val="en-US" w:eastAsia="zh-CN" w:bidi="ar"/>
-        </w:rPr>
-        <w:t xml:space="preserve">select sum(APPTBUYB_NET_CMS_MTD) </w:t>
-      </w:r>
-    </w:p>
-    <w:p>
-      <w:pPr>
-        <w:keepNext w:val="0"/>
-        <w:keepLines w:val="0"/>
-        <w:widowControl/>
-        <w:suppressLineNumbers w:val="0"/>
-        <w:jc w:val="left"/>
-        <w:rPr>
-          <w:rFonts w:hint="eastAsia" w:ascii="宋体" w:hAnsi="宋体" w:eastAsia="宋体" w:cs="宋体"/>
-          <w:kern w:val="0"/>
-          <w:sz w:val="24"/>
-          <w:szCs w:val="24"/>
-          <w:lang w:val="en-US" w:eastAsia="zh-CN" w:bidi="ar"/>
-        </w:rPr>
-      </w:pPr>
-      <w:r>
-        <w:rPr>
-          <w:rFonts w:hint="eastAsia" w:ascii="宋体" w:hAnsi="宋体" w:eastAsia="宋体" w:cs="宋体"/>
-          <w:kern w:val="0"/>
-          <w:sz w:val="24"/>
-          <w:szCs w:val="24"/>
-          <w:lang w:val="en-US" w:eastAsia="zh-CN" w:bidi="ar"/>
-        </w:rPr>
-        <w:t>from DM.T_BRKBIS_APPTBUYB_M</w:t>
-      </w:r>
-    </w:p>
-    <w:p>
-      <w:pPr>
-        <w:keepNext w:val="0"/>
-        <w:keepLines w:val="0"/>
-        <w:widowControl/>
-        <w:suppressLineNumbers w:val="0"/>
-        <w:jc w:val="left"/>
-        <w:rPr>
-          <w:rFonts w:hint="eastAsia" w:ascii="宋体" w:hAnsi="宋体" w:eastAsia="宋体" w:cs="宋体"/>
-          <w:kern w:val="0"/>
-          <w:sz w:val="24"/>
-          <w:szCs w:val="24"/>
-          <w:lang w:val="en-US" w:eastAsia="zh-CN" w:bidi="ar"/>
-        </w:rPr>
-      </w:pPr>
-      <w:r>
-        <w:rPr>
-          <w:rFonts w:hint="eastAsia" w:ascii="宋体" w:hAnsi="宋体" w:eastAsia="宋体" w:cs="宋体"/>
-          <w:kern w:val="0"/>
-          <w:sz w:val="24"/>
-          <w:szCs w:val="24"/>
-          <w:lang w:val="en-US" w:eastAsia="zh-CN" w:bidi="ar"/>
-        </w:rPr>
-        <w:t>where YEAR_MTH='201805'</w:t>
-      </w:r>
-    </w:p>
-    <w:p>
-      <w:pPr>
-        <w:keepNext w:val="0"/>
-        <w:keepLines w:val="0"/>
-        <w:widowControl/>
-        <w:suppressLineNumbers w:val="0"/>
-        <w:jc w:val="left"/>
-        <w:rPr>
-          <w:rFonts w:hint="eastAsia" w:ascii="宋体" w:hAnsi="宋体" w:eastAsia="宋体" w:cs="宋体"/>
-          <w:kern w:val="0"/>
-          <w:sz w:val="24"/>
-          <w:szCs w:val="24"/>
-          <w:lang w:val="en-US" w:eastAsia="zh-CN" w:bidi="ar"/>
-        </w:rPr>
-      </w:pPr>
-      <w:r>
-        <w:rPr>
-          <w:rFonts w:hint="eastAsia" w:ascii="宋体" w:hAnsi="宋体" w:eastAsia="宋体" w:cs="宋体"/>
-          <w:kern w:val="0"/>
-          <w:sz w:val="24"/>
-          <w:szCs w:val="24"/>
-          <w:lang w:val="en-US" w:eastAsia="zh-CN" w:bidi="ar"/>
-        </w:rPr>
-        <w:t>union all</w:t>
-      </w:r>
-    </w:p>
-    <w:p>
-      <w:pPr>
-        <w:keepNext w:val="0"/>
-        <w:keepLines w:val="0"/>
-        <w:widowControl/>
-        <w:suppressLineNumbers w:val="0"/>
-        <w:jc w:val="left"/>
-        <w:rPr>
-          <w:rFonts w:hint="eastAsia" w:ascii="宋体" w:hAnsi="宋体" w:eastAsia="宋体" w:cs="宋体"/>
-          <w:kern w:val="0"/>
-          <w:sz w:val="24"/>
-          <w:szCs w:val="24"/>
-          <w:lang w:val="en-US" w:eastAsia="zh-CN" w:bidi="ar"/>
-        </w:rPr>
-      </w:pPr>
-      <w:r>
-        <w:rPr>
-          <w:rFonts w:hint="eastAsia" w:ascii="宋体" w:hAnsi="宋体" w:eastAsia="宋体" w:cs="宋体"/>
-          <w:kern w:val="0"/>
-          <w:sz w:val="24"/>
-          <w:szCs w:val="24"/>
-          <w:lang w:val="en-US" w:eastAsia="zh-CN" w:bidi="ar"/>
-        </w:rPr>
-        <w:t>select sum(T1.APPTBUYB_NET_CMS_MTD)</w:t>
-      </w:r>
-    </w:p>
-    <w:p>
-      <w:pPr>
-        <w:keepNext w:val="0"/>
-        <w:keepLines w:val="0"/>
-        <w:widowControl/>
-        <w:suppressLineNumbers w:val="0"/>
-        <w:jc w:val="left"/>
-        <w:rPr>
-          <w:rFonts w:hint="eastAsia" w:ascii="宋体" w:hAnsi="宋体" w:eastAsia="宋体" w:cs="宋体"/>
-          <w:kern w:val="0"/>
-          <w:sz w:val="24"/>
-          <w:szCs w:val="24"/>
-          <w:lang w:val="en-US" w:eastAsia="zh-CN" w:bidi="ar"/>
-        </w:rPr>
-      </w:pPr>
-      <w:r>
-        <w:rPr>
-          <w:rFonts w:hint="eastAsia" w:ascii="宋体" w:hAnsi="宋体" w:eastAsia="宋体" w:cs="宋体"/>
-          <w:kern w:val="0"/>
-          <w:sz w:val="24"/>
-          <w:szCs w:val="24"/>
-          <w:lang w:val="en-US" w:eastAsia="zh-CN" w:bidi="ar"/>
-        </w:rPr>
-        <w:t>from DM.T_EVT_EMPCUS_CRED_INCM_M_D T1</w:t>
-      </w:r>
-    </w:p>
-    <w:p>
-      <w:pPr>
-        <w:keepNext w:val="0"/>
-        <w:keepLines w:val="0"/>
-        <w:widowControl/>
-        <w:suppressLineNumbers w:val="0"/>
-        <w:jc w:val="left"/>
-        <w:rPr>
-          <w:rFonts w:hint="eastAsia" w:ascii="宋体" w:hAnsi="宋体" w:eastAsia="宋体" w:cs="宋体"/>
-          <w:kern w:val="0"/>
-          <w:sz w:val="24"/>
-          <w:szCs w:val="24"/>
-          <w:lang w:val="en-US" w:eastAsia="zh-CN" w:bidi="ar"/>
-        </w:rPr>
-      </w:pPr>
-      <w:r>
-        <w:rPr>
-          <w:rFonts w:hint="eastAsia" w:ascii="宋体" w:hAnsi="宋体" w:eastAsia="宋体" w:cs="宋体"/>
-          <w:kern w:val="0"/>
-          <w:sz w:val="24"/>
-          <w:szCs w:val="24"/>
-          <w:lang w:val="en-US" w:eastAsia="zh-CN" w:bidi="ar"/>
-        </w:rPr>
-        <w:t>where  T1.YEAR = '2018' AND T1.MTH = '05';</w:t>
-      </w:r>
-    </w:p>
-    <w:p>
-      <w:pPr>
-        <w:keepNext w:val="0"/>
-        <w:keepLines w:val="0"/>
-        <w:widowControl/>
-        <w:suppressLineNumbers w:val="0"/>
-        <w:jc w:val="left"/>
-        <w:rPr>
-          <w:rFonts w:hint="eastAsia" w:ascii="宋体" w:hAnsi="宋体" w:eastAsia="宋体" w:cs="宋体"/>
-          <w:kern w:val="0"/>
-          <w:sz w:val="24"/>
-          <w:szCs w:val="24"/>
-          <w:lang w:val="en-US" w:eastAsia="zh-CN" w:bidi="ar"/>
-        </w:rPr>
-      </w:pPr>
-    </w:p>
-    <w:p>
-      <w:pPr>
-        <w:keepNext w:val="0"/>
-        <w:keepLines w:val="0"/>
-        <w:widowControl/>
-        <w:suppressLineNumbers w:val="0"/>
-        <w:jc w:val="left"/>
-      </w:pPr>
-      <w:r>
-        <w:drawing>
-          <wp:inline distT="0" distB="0" distL="114300" distR="114300">
-            <wp:extent cx="3228340" cy="847725"/>
-            <wp:effectExtent l="0" t="0" r="10160" b="9525"/>
-            <wp:docPr id="9" name="图片 7"/>
-            <wp:cNvGraphicFramePr>
-              <a:graphicFrameLocks xmlns:a="http://schemas.openxmlformats.org/drawingml/2006/main" noChangeAspect="1"/>
-            </wp:cNvGraphicFramePr>
-            <a:graphic xmlns:a="http://schemas.openxmlformats.org/drawingml/2006/main">
-              <a:graphicData uri="http://schemas.openxmlformats.org/drawingml/2006/picture">
-                <pic:pic xmlns:pic="http://schemas.openxmlformats.org/drawingml/2006/picture">
-                  <pic:nvPicPr>
-                    <pic:cNvPr id="9" name="图片 7"/>
-                    <pic:cNvPicPr>
-                      <a:picLocks noChangeAspect="1"/>
-                    </pic:cNvPicPr>
-                  </pic:nvPicPr>
-                  <pic:blipFill>
-                    <a:blip r:embed="rId9"/>
-                    <a:stretch>
-                      <a:fillRect/>
-                    </a:stretch>
-                  </pic:blipFill>
-                  <pic:spPr>
-                    <a:xfrm>
-                      <a:off x="0" y="0"/>
-                      <a:ext cx="3228340" cy="847725"/>
-                    </a:xfrm>
-                    <a:prstGeom prst="rect">
-                      <a:avLst/>
-                    </a:prstGeom>
-                    <a:noFill/>
-                    <a:ln w="9525">
-                      <a:noFill/>
-                    </a:ln>
-                  </pic:spPr>
-                </pic:pic>
-              </a:graphicData>
-            </a:graphic>
-          </wp:inline>
-        </w:drawing>
-      </w:r>
-    </w:p>
-    <w:p>
-      <w:pPr>
-        <w:keepNext w:val="0"/>
-        <w:keepLines w:val="0"/>
-        <w:widowControl/>
-        <w:suppressLineNumbers w:val="0"/>
-        <w:jc w:val="left"/>
-      </w:pPr>
-    </w:p>
-    <w:p>
-      <w:pPr>
-        <w:keepNext w:val="0"/>
-        <w:keepLines w:val="0"/>
-        <w:widowControl/>
-        <w:suppressLineNumbers w:val="0"/>
-        <w:jc w:val="left"/>
-        <w:rPr>
-          <w:rFonts w:hint="eastAsia"/>
-          <w:lang w:val="en-US" w:eastAsia="zh-CN"/>
-        </w:rPr>
-      </w:pPr>
-    </w:p>
-    <w:p>
-      <w:pPr>
-        <w:keepNext w:val="0"/>
-        <w:keepLines w:val="0"/>
-        <w:widowControl/>
-        <w:suppressLineNumbers w:val="0"/>
-        <w:jc w:val="left"/>
-        <w:rPr>
-          <w:rFonts w:hint="eastAsia"/>
-          <w:lang w:val="en-US" w:eastAsia="zh-CN"/>
-        </w:rPr>
-      </w:pPr>
-      <w:r>
-        <w:rPr>
-          <w:rFonts w:hint="eastAsia"/>
-          <w:lang w:val="en-US" w:eastAsia="zh-CN"/>
-        </w:rPr>
-        <w:t>--源数据和目标表对比：约定购回实收利息_月累计</w:t>
-      </w:r>
-    </w:p>
-    <w:p>
-      <w:pPr>
-        <w:keepNext w:val="0"/>
-        <w:keepLines w:val="0"/>
-        <w:widowControl/>
-        <w:suppressLineNumbers w:val="0"/>
-        <w:jc w:val="left"/>
-        <w:rPr>
-          <w:rFonts w:hint="eastAsia"/>
-          <w:lang w:val="en-US" w:eastAsia="zh-CN"/>
-        </w:rPr>
-      </w:pPr>
-      <w:r>
-        <w:rPr>
-          <w:rFonts w:hint="eastAsia"/>
-          <w:lang w:val="en-US" w:eastAsia="zh-CN"/>
-        </w:rPr>
-        <w:t xml:space="preserve">select sum(APPTBUYB_PAIDINT_MTD) </w:t>
-      </w:r>
-    </w:p>
-    <w:p>
-      <w:pPr>
-        <w:keepNext w:val="0"/>
-        <w:keepLines w:val="0"/>
-        <w:widowControl/>
-        <w:suppressLineNumbers w:val="0"/>
-        <w:jc w:val="left"/>
-        <w:rPr>
-          <w:rFonts w:hint="eastAsia"/>
-          <w:lang w:val="en-US" w:eastAsia="zh-CN"/>
-        </w:rPr>
-      </w:pPr>
-      <w:r>
-        <w:rPr>
-          <w:rFonts w:hint="eastAsia"/>
-          <w:lang w:val="en-US" w:eastAsia="zh-CN"/>
-        </w:rPr>
-        <w:t>from DM.T_BRKBIS_APPTBUYB_M</w:t>
-      </w:r>
-    </w:p>
-    <w:p>
-      <w:pPr>
-        <w:keepNext w:val="0"/>
-        <w:keepLines w:val="0"/>
-        <w:widowControl/>
-        <w:suppressLineNumbers w:val="0"/>
-        <w:jc w:val="left"/>
-        <w:rPr>
-          <w:rFonts w:hint="eastAsia"/>
-          <w:lang w:val="en-US" w:eastAsia="zh-CN"/>
-        </w:rPr>
-      </w:pPr>
-      <w:r>
-        <w:rPr>
-          <w:rFonts w:hint="eastAsia"/>
-          <w:lang w:val="en-US" w:eastAsia="zh-CN"/>
-        </w:rPr>
-        <w:t>where YEAR_MTH='201805'</w:t>
-      </w:r>
-    </w:p>
-    <w:p>
-      <w:pPr>
-        <w:keepNext w:val="0"/>
-        <w:keepLines w:val="0"/>
-        <w:widowControl/>
-        <w:suppressLineNumbers w:val="0"/>
-        <w:jc w:val="left"/>
-        <w:rPr>
-          <w:rFonts w:hint="eastAsia"/>
-          <w:lang w:val="en-US" w:eastAsia="zh-CN"/>
-        </w:rPr>
-      </w:pPr>
-      <w:r>
-        <w:rPr>
-          <w:rFonts w:hint="eastAsia"/>
-          <w:lang w:val="en-US" w:eastAsia="zh-CN"/>
-        </w:rPr>
-        <w:t>union all</w:t>
-      </w:r>
-    </w:p>
-    <w:p>
-      <w:pPr>
-        <w:keepNext w:val="0"/>
-        <w:keepLines w:val="0"/>
-        <w:widowControl/>
-        <w:suppressLineNumbers w:val="0"/>
-        <w:jc w:val="left"/>
-        <w:rPr>
-          <w:rFonts w:hint="eastAsia"/>
-          <w:lang w:val="en-US" w:eastAsia="zh-CN"/>
-        </w:rPr>
-      </w:pPr>
-      <w:r>
-        <w:rPr>
-          <w:rFonts w:hint="eastAsia"/>
-          <w:lang w:val="en-US" w:eastAsia="zh-CN"/>
-        </w:rPr>
-        <w:t>select sum(T1.APPTBUYB_PAIDINT_MTD)</w:t>
-      </w:r>
-    </w:p>
-    <w:p>
-      <w:pPr>
-        <w:keepNext w:val="0"/>
-        <w:keepLines w:val="0"/>
-        <w:widowControl/>
-        <w:suppressLineNumbers w:val="0"/>
-        <w:jc w:val="left"/>
-        <w:rPr>
-          <w:rFonts w:hint="eastAsia"/>
-          <w:lang w:val="en-US" w:eastAsia="zh-CN"/>
-        </w:rPr>
-      </w:pPr>
-      <w:r>
-        <w:rPr>
-          <w:rFonts w:hint="eastAsia"/>
-          <w:lang w:val="en-US" w:eastAsia="zh-CN"/>
-        </w:rPr>
-        <w:t>from DM.T_EVT_EMPCUS_CRED_INCM_M_D T1</w:t>
-      </w:r>
-    </w:p>
-    <w:p>
-      <w:pPr>
-        <w:keepNext w:val="0"/>
-        <w:keepLines w:val="0"/>
-        <w:widowControl/>
-        <w:suppressLineNumbers w:val="0"/>
-        <w:jc w:val="left"/>
-        <w:rPr>
-          <w:rFonts w:hint="eastAsia"/>
-          <w:lang w:val="en-US" w:eastAsia="zh-CN"/>
-        </w:rPr>
-      </w:pPr>
-      <w:r>
-        <w:rPr>
-          <w:rFonts w:hint="eastAsia"/>
-          <w:lang w:val="en-US" w:eastAsia="zh-CN"/>
-        </w:rPr>
-        <w:t>where  T1.YEAR = '2018' AND T1.MTH = '05';</w:t>
-      </w:r>
-    </w:p>
-    <w:p>
-      <w:pPr>
-        <w:keepNext w:val="0"/>
-        <w:keepLines w:val="0"/>
-        <w:widowControl/>
-        <w:suppressLineNumbers w:val="0"/>
-        <w:jc w:val="left"/>
-        <w:rPr>
-          <w:rFonts w:hint="eastAsia"/>
-          <w:lang w:val="en-US" w:eastAsia="zh-CN"/>
-        </w:rPr>
-      </w:pPr>
-    </w:p>
-    <w:p>
-      <w:pPr>
-        <w:keepNext w:val="0"/>
-        <w:keepLines w:val="0"/>
-        <w:widowControl/>
-        <w:suppressLineNumbers w:val="0"/>
-        <w:jc w:val="left"/>
-      </w:pPr>
-      <w:r>
-        <w:rPr>
-          <w:rFonts w:ascii="宋体" w:hAnsi="宋体" w:eastAsia="宋体" w:cs="宋体"/>
-          <w:kern w:val="0"/>
-          <w:sz w:val="24"/>
-          <w:szCs w:val="24"/>
-          <w:lang w:val="en-US" w:eastAsia="zh-CN" w:bidi="ar"/>
-        </w:rPr>
-        <w:drawing>
-          <wp:inline distT="0" distB="0" distL="114300" distR="114300">
-            <wp:extent cx="3276600" cy="866775"/>
-            <wp:effectExtent l="0" t="0" r="0" b="9525"/>
-            <wp:docPr id="10" name="图片 8" descr="IMG_256"/>
-            <wp:cNvGraphicFramePr>
-              <a:graphicFrameLocks xmlns:a="http://schemas.openxmlformats.org/drawingml/2006/main" noChangeAspect="1"/>
-            </wp:cNvGraphicFramePr>
-            <a:graphic xmlns:a="http://schemas.openxmlformats.org/drawingml/2006/main">
-              <a:graphicData uri="http://schemas.openxmlformats.org/drawingml/2006/picture">
-                <pic:pic xmlns:pic="http://schemas.openxmlformats.org/drawingml/2006/picture">
-                  <pic:nvPicPr>
-                    <pic:cNvPr id="10" name="图片 8" descr="IMG_256"/>
-                    <pic:cNvPicPr>
-                      <a:picLocks noChangeAspect="1"/>
-                    </pic:cNvPicPr>
-                  </pic:nvPicPr>
-                  <pic:blipFill>
-                    <a:blip r:embed="rId10"/>
-                    <a:stretch>
-                      <a:fillRect/>
-                    </a:stretch>
-                  </pic:blipFill>
-                  <pic:spPr>
-                    <a:xfrm>
-                      <a:off x="0" y="0"/>
-                      <a:ext cx="3276600" cy="866775"/>
-                    </a:xfrm>
-                    <a:prstGeom prst="rect">
-                      <a:avLst/>
-                    </a:prstGeom>
-                    <a:noFill/>
-                    <a:ln w="9525">
-                      <a:noFill/>
-                    </a:ln>
-                  </pic:spPr>
-                </pic:pic>
-              </a:graphicData>
-            </a:graphic>
-          </wp:inline>
-        </w:drawing>
-      </w:r>
-    </w:p>
-    <w:p>
-      <w:pPr>
-        <w:keepNext w:val="0"/>
-        <w:keepLines w:val="0"/>
-        <w:widowControl/>
-        <w:suppressLineNumbers w:val="0"/>
-        <w:jc w:val="left"/>
-        <w:rPr>
-          <w:rFonts w:hint="eastAsia"/>
-          <w:lang w:val="en-US" w:eastAsia="zh-CN"/>
-        </w:rPr>
-      </w:pPr>
-    </w:p>
-    <w:p>
-      <w:pPr>
-        <w:keepNext w:val="0"/>
-        <w:keepLines w:val="0"/>
-        <w:widowControl/>
-        <w:suppressLineNumbers w:val="0"/>
-        <w:jc w:val="left"/>
-        <w:rPr>
-          <w:rFonts w:hint="eastAsia"/>
-          <w:lang w:val="en-US" w:eastAsia="zh-CN"/>
-        </w:rPr>
-      </w:pPr>
-    </w:p>
-    <w:p>
-      <w:pPr>
-        <w:keepNext w:val="0"/>
-        <w:keepLines w:val="0"/>
-        <w:widowControl/>
-        <w:suppressLineNumbers w:val="0"/>
-        <w:jc w:val="left"/>
-        <w:rPr>
-          <w:rFonts w:hint="eastAsia"/>
-          <w:lang w:val="en-US" w:eastAsia="zh-CN"/>
-        </w:rPr>
-      </w:pPr>
-      <w:r>
-        <w:rPr>
-          <w:rFonts w:hint="eastAsia"/>
-          <w:lang w:val="en-US" w:eastAsia="zh-CN"/>
-        </w:rPr>
-        <w:t>--源数据和目标表对比：约定购回净佣金_年累计</w:t>
-      </w:r>
-    </w:p>
-    <w:p>
-      <w:pPr>
-        <w:keepNext w:val="0"/>
-        <w:keepLines w:val="0"/>
-        <w:widowControl/>
-        <w:suppressLineNumbers w:val="0"/>
-        <w:jc w:val="left"/>
-        <w:rPr>
-          <w:rFonts w:hint="eastAsia"/>
-          <w:lang w:val="en-US" w:eastAsia="zh-CN"/>
-        </w:rPr>
-      </w:pPr>
-      <w:r>
-        <w:rPr>
-          <w:rFonts w:hint="eastAsia"/>
-          <w:lang w:val="en-US" w:eastAsia="zh-CN"/>
-        </w:rPr>
-        <w:t xml:space="preserve">select sum(APPTBUYB_NET_CMS_YTD) </w:t>
-      </w:r>
-    </w:p>
-    <w:p>
-      <w:pPr>
-        <w:keepNext w:val="0"/>
-        <w:keepLines w:val="0"/>
-        <w:widowControl/>
-        <w:suppressLineNumbers w:val="0"/>
-        <w:jc w:val="left"/>
-        <w:rPr>
-          <w:rFonts w:hint="eastAsia"/>
-          <w:lang w:val="en-US" w:eastAsia="zh-CN"/>
-        </w:rPr>
-      </w:pPr>
-      <w:r>
-        <w:rPr>
-          <w:rFonts w:hint="eastAsia"/>
-          <w:lang w:val="en-US" w:eastAsia="zh-CN"/>
-        </w:rPr>
-        <w:t>from DM.T_BRKBIS_APPTBUYB_M</w:t>
-      </w:r>
-    </w:p>
-    <w:p>
-      <w:pPr>
-        <w:keepNext w:val="0"/>
-        <w:keepLines w:val="0"/>
-        <w:widowControl/>
-        <w:suppressLineNumbers w:val="0"/>
-        <w:jc w:val="left"/>
-        <w:rPr>
-          <w:rFonts w:hint="eastAsia"/>
-          <w:lang w:val="en-US" w:eastAsia="zh-CN"/>
-        </w:rPr>
-      </w:pPr>
-      <w:r>
-        <w:rPr>
-          <w:rFonts w:hint="eastAsia"/>
-          <w:lang w:val="en-US" w:eastAsia="zh-CN"/>
-        </w:rPr>
-        <w:t>where YEAR_MTH='201805'</w:t>
-      </w:r>
-    </w:p>
-    <w:p>
-      <w:pPr>
-        <w:keepNext w:val="0"/>
-        <w:keepLines w:val="0"/>
-        <w:widowControl/>
-        <w:suppressLineNumbers w:val="0"/>
-        <w:jc w:val="left"/>
-        <w:rPr>
-          <w:rFonts w:hint="eastAsia"/>
-          <w:lang w:val="en-US" w:eastAsia="zh-CN"/>
-        </w:rPr>
-      </w:pPr>
-      <w:r>
-        <w:rPr>
-          <w:rFonts w:hint="eastAsia"/>
-          <w:lang w:val="en-US" w:eastAsia="zh-CN"/>
-        </w:rPr>
-        <w:t>union all</w:t>
-      </w:r>
-    </w:p>
-    <w:p>
-      <w:pPr>
-        <w:keepNext w:val="0"/>
-        <w:keepLines w:val="0"/>
-        <w:widowControl/>
-        <w:suppressLineNumbers w:val="0"/>
-        <w:jc w:val="left"/>
-        <w:rPr>
-          <w:rFonts w:hint="eastAsia"/>
-          <w:lang w:val="en-US" w:eastAsia="zh-CN"/>
-        </w:rPr>
-      </w:pPr>
-      <w:r>
-        <w:rPr>
-          <w:rFonts w:hint="eastAsia"/>
-          <w:lang w:val="en-US" w:eastAsia="zh-CN"/>
-        </w:rPr>
-        <w:t>select sum(T1.APPTBUYB_NET_CMS_YTD)</w:t>
-      </w:r>
-    </w:p>
-    <w:p>
-      <w:pPr>
-        <w:keepNext w:val="0"/>
-        <w:keepLines w:val="0"/>
-        <w:widowControl/>
-        <w:suppressLineNumbers w:val="0"/>
-        <w:jc w:val="left"/>
-        <w:rPr>
-          <w:rFonts w:hint="eastAsia"/>
-          <w:lang w:val="en-US" w:eastAsia="zh-CN"/>
-        </w:rPr>
-      </w:pPr>
-      <w:r>
-        <w:rPr>
-          <w:rFonts w:hint="eastAsia"/>
-          <w:lang w:val="en-US" w:eastAsia="zh-CN"/>
-        </w:rPr>
-        <w:t>from DM.T_EVT_EMPCUS_CRED_INCM_M_D T1</w:t>
-      </w:r>
-    </w:p>
-    <w:p>
-      <w:pPr>
-        <w:keepNext w:val="0"/>
-        <w:keepLines w:val="0"/>
-        <w:widowControl/>
-        <w:suppressLineNumbers w:val="0"/>
-        <w:jc w:val="left"/>
-        <w:rPr>
-          <w:rFonts w:hint="eastAsia"/>
-          <w:lang w:val="en-US" w:eastAsia="zh-CN"/>
-        </w:rPr>
-      </w:pPr>
-      <w:r>
-        <w:rPr>
-          <w:rFonts w:hint="eastAsia"/>
-          <w:lang w:val="en-US" w:eastAsia="zh-CN"/>
-        </w:rPr>
-        <w:t>where  T1.YEAR = '2018' AND T1.MTH = '05';</w:t>
-      </w:r>
-    </w:p>
-    <w:p>
-      <w:pPr>
-        <w:keepNext w:val="0"/>
-        <w:keepLines w:val="0"/>
-        <w:widowControl/>
-        <w:suppressLineNumbers w:val="0"/>
-        <w:jc w:val="left"/>
-      </w:pPr>
-      <w:r>
-        <w:rPr>
-          <w:rFonts w:ascii="宋体" w:hAnsi="宋体" w:eastAsia="宋体" w:cs="宋体"/>
-          <w:kern w:val="0"/>
-          <w:sz w:val="24"/>
-          <w:szCs w:val="24"/>
-          <w:lang w:val="en-US" w:eastAsia="zh-CN" w:bidi="ar"/>
-        </w:rPr>
-        <w:drawing>
-          <wp:inline distT="0" distB="0" distL="114300" distR="114300">
-            <wp:extent cx="3152775" cy="828675"/>
-            <wp:effectExtent l="0" t="0" r="9525" b="9525"/>
-            <wp:docPr id="11" name="图片 9" descr="IMG_256"/>
-            <wp:cNvGraphicFramePr>
-              <a:graphicFrameLocks xmlns:a="http://schemas.openxmlformats.org/drawingml/2006/main" noChangeAspect="1"/>
-            </wp:cNvGraphicFramePr>
-            <a:graphic xmlns:a="http://schemas.openxmlformats.org/drawingml/2006/main">
-              <a:graphicData uri="http://schemas.openxmlformats.org/drawingml/2006/picture">
-                <pic:pic xmlns:pic="http://schemas.openxmlformats.org/drawingml/2006/picture">
-                  <pic:nvPicPr>
-                    <pic:cNvPr id="11" name="图片 9" descr="IMG_256"/>
-                    <pic:cNvPicPr>
-                      <a:picLocks noChangeAspect="1"/>
-                    </pic:cNvPicPr>
-                  </pic:nvPicPr>
-                  <pic:blipFill>
-                    <a:blip r:embed="rId11"/>
-                    <a:stretch>
-                      <a:fillRect/>
-                    </a:stretch>
-                  </pic:blipFill>
-                  <pic:spPr>
-                    <a:xfrm>
-                      <a:off x="0" y="0"/>
-                      <a:ext cx="3152775" cy="828675"/>
-                    </a:xfrm>
-                    <a:prstGeom prst="rect">
-                      <a:avLst/>
-                    </a:prstGeom>
-                    <a:noFill/>
-                    <a:ln w="9525">
-                      <a:noFill/>
-                    </a:ln>
-                  </pic:spPr>
-                </pic:pic>
-              </a:graphicData>
-            </a:graphic>
-          </wp:inline>
-        </w:drawing>
-      </w:r>
-    </w:p>
-    <w:p>
-      <w:pPr>
-        <w:keepNext w:val="0"/>
-        <w:keepLines w:val="0"/>
-        <w:widowControl/>
-        <w:suppressLineNumbers w:val="0"/>
-        <w:jc w:val="left"/>
-        <w:rPr>
-          <w:rFonts w:hint="eastAsia"/>
-          <w:lang w:val="en-US" w:eastAsia="zh-CN"/>
-        </w:rPr>
-      </w:pPr>
-    </w:p>
-    <w:p>
-      <w:pPr>
-        <w:keepNext w:val="0"/>
-        <w:keepLines w:val="0"/>
-        <w:widowControl/>
-        <w:suppressLineNumbers w:val="0"/>
-        <w:jc w:val="left"/>
-        <w:rPr>
-          <w:rFonts w:hint="eastAsia"/>
-          <w:lang w:val="en-US" w:eastAsia="zh-CN"/>
-        </w:rPr>
-      </w:pPr>
-    </w:p>
-    <w:p>
-      <w:pPr>
-        <w:keepNext w:val="0"/>
-        <w:keepLines w:val="0"/>
-        <w:widowControl/>
-        <w:suppressLineNumbers w:val="0"/>
-        <w:jc w:val="left"/>
-        <w:rPr>
-          <w:rFonts w:hint="eastAsia"/>
-          <w:lang w:val="en-US" w:eastAsia="zh-CN"/>
-        </w:rPr>
-      </w:pPr>
-    </w:p>
-    <w:p>
-      <w:pPr>
-        <w:keepNext w:val="0"/>
-        <w:keepLines w:val="0"/>
-        <w:widowControl/>
-        <w:suppressLineNumbers w:val="0"/>
-        <w:jc w:val="left"/>
-        <w:rPr>
-          <w:rFonts w:hint="eastAsia"/>
-          <w:lang w:val="en-US" w:eastAsia="zh-CN"/>
-        </w:rPr>
-      </w:pPr>
-      <w:r>
-        <w:rPr>
-          <w:rFonts w:hint="eastAsia"/>
-          <w:lang w:val="en-US" w:eastAsia="zh-CN"/>
-        </w:rPr>
-        <w:t>--源数据和目标表对比：约定购回实收利息_年累计</w:t>
-      </w:r>
-    </w:p>
-    <w:p>
-      <w:pPr>
-        <w:keepNext w:val="0"/>
-        <w:keepLines w:val="0"/>
-        <w:widowControl/>
-        <w:suppressLineNumbers w:val="0"/>
-        <w:jc w:val="left"/>
-        <w:rPr>
-          <w:rFonts w:hint="eastAsia"/>
-          <w:lang w:val="en-US" w:eastAsia="zh-CN"/>
-        </w:rPr>
-      </w:pPr>
-      <w:r>
-        <w:rPr>
-          <w:rFonts w:hint="eastAsia"/>
-          <w:lang w:val="en-US" w:eastAsia="zh-CN"/>
-        </w:rPr>
-        <w:t xml:space="preserve">select sum(APPTBUYB_PAIDINT_YTD) </w:t>
-      </w:r>
-    </w:p>
-    <w:p>
-      <w:pPr>
-        <w:keepNext w:val="0"/>
-        <w:keepLines w:val="0"/>
-        <w:widowControl/>
-        <w:suppressLineNumbers w:val="0"/>
-        <w:jc w:val="left"/>
-        <w:rPr>
-          <w:rFonts w:hint="eastAsia"/>
-          <w:lang w:val="en-US" w:eastAsia="zh-CN"/>
-        </w:rPr>
-      </w:pPr>
-      <w:r>
-        <w:rPr>
-          <w:rFonts w:hint="eastAsia"/>
-          <w:lang w:val="en-US" w:eastAsia="zh-CN"/>
-        </w:rPr>
-        <w:t>from DM.T_BRKBIS_APPTBUYB_M</w:t>
-      </w:r>
-    </w:p>
-    <w:p>
-      <w:pPr>
-        <w:keepNext w:val="0"/>
-        <w:keepLines w:val="0"/>
-        <w:widowControl/>
-        <w:suppressLineNumbers w:val="0"/>
-        <w:jc w:val="left"/>
-        <w:rPr>
-          <w:rFonts w:hint="eastAsia"/>
-          <w:lang w:val="en-US" w:eastAsia="zh-CN"/>
-        </w:rPr>
-      </w:pPr>
-      <w:r>
-        <w:rPr>
-          <w:rFonts w:hint="eastAsia"/>
-          <w:lang w:val="en-US" w:eastAsia="zh-CN"/>
-        </w:rPr>
-        <w:t>where YEAR_MTH='201805'</w:t>
-      </w:r>
-    </w:p>
-    <w:p>
-      <w:pPr>
-        <w:keepNext w:val="0"/>
-        <w:keepLines w:val="0"/>
-        <w:widowControl/>
-        <w:suppressLineNumbers w:val="0"/>
-        <w:jc w:val="left"/>
-        <w:rPr>
-          <w:rFonts w:hint="eastAsia"/>
-          <w:lang w:val="en-US" w:eastAsia="zh-CN"/>
-        </w:rPr>
-      </w:pPr>
-      <w:r>
-        <w:rPr>
-          <w:rFonts w:hint="eastAsia"/>
-          <w:lang w:val="en-US" w:eastAsia="zh-CN"/>
-        </w:rPr>
-        <w:t>union all</w:t>
-      </w:r>
-    </w:p>
-    <w:p>
-      <w:pPr>
-        <w:keepNext w:val="0"/>
-        <w:keepLines w:val="0"/>
-        <w:widowControl/>
-        <w:suppressLineNumbers w:val="0"/>
-        <w:jc w:val="left"/>
-        <w:rPr>
-          <w:rFonts w:hint="eastAsia"/>
-          <w:lang w:val="en-US" w:eastAsia="zh-CN"/>
-        </w:rPr>
-      </w:pPr>
-      <w:r>
-        <w:rPr>
-          <w:rFonts w:hint="eastAsia"/>
-          <w:lang w:val="en-US" w:eastAsia="zh-CN"/>
-        </w:rPr>
-        <w:t>select sum(T1.APPTBUYB_PAIDINT_YTD)</w:t>
-      </w:r>
-    </w:p>
-    <w:p>
-      <w:pPr>
-        <w:keepNext w:val="0"/>
-        <w:keepLines w:val="0"/>
-        <w:widowControl/>
-        <w:suppressLineNumbers w:val="0"/>
-        <w:jc w:val="left"/>
-        <w:rPr>
-          <w:rFonts w:hint="eastAsia"/>
-          <w:lang w:val="en-US" w:eastAsia="zh-CN"/>
-        </w:rPr>
-      </w:pPr>
-      <w:r>
-        <w:rPr>
-          <w:rFonts w:hint="eastAsia"/>
-          <w:lang w:val="en-US" w:eastAsia="zh-CN"/>
-        </w:rPr>
-        <w:t>from DM.T_EVT_EMPCUS_CRED_INCM_M_D T1</w:t>
-      </w:r>
-    </w:p>
-    <w:p>
-      <w:pPr>
-        <w:keepNext w:val="0"/>
-        <w:keepLines w:val="0"/>
-        <w:widowControl/>
-        <w:suppressLineNumbers w:val="0"/>
-        <w:jc w:val="left"/>
-        <w:rPr>
-          <w:rFonts w:hint="eastAsia"/>
-          <w:lang w:val="en-US" w:eastAsia="zh-CN"/>
-        </w:rPr>
-      </w:pPr>
-      <w:r>
-        <w:rPr>
-          <w:rFonts w:hint="eastAsia"/>
-          <w:lang w:val="en-US" w:eastAsia="zh-CN"/>
-        </w:rPr>
-        <w:t>where  T1.YEAR = '2018' AND T1.MTH = '05';</w:t>
-      </w:r>
-    </w:p>
-    <w:p>
-      <w:pPr>
-        <w:keepNext w:val="0"/>
-        <w:keepLines w:val="0"/>
-        <w:widowControl/>
-        <w:suppressLineNumbers w:val="0"/>
-        <w:jc w:val="left"/>
-        <w:rPr>
-          <w:rFonts w:hint="eastAsia"/>
-          <w:lang w:val="en-US" w:eastAsia="zh-CN"/>
-        </w:rPr>
-      </w:pPr>
-    </w:p>
-    <w:p>
-      <w:pPr>
-        <w:keepNext w:val="0"/>
-        <w:keepLines w:val="0"/>
-        <w:widowControl/>
-        <w:suppressLineNumbers w:val="0"/>
-        <w:jc w:val="left"/>
-        <w:rPr>
-          <w:rFonts w:hint="eastAsia" w:asciiTheme="minorEastAsia" w:hAnsiTheme="minorEastAsia" w:eastAsiaTheme="minorEastAsia" w:cstheme="minorEastAsia"/>
-          <w:kern w:val="0"/>
-          <w:sz w:val="24"/>
-          <w:szCs w:val="24"/>
-          <w:lang w:val="en-US" w:eastAsia="zh-CN" w:bidi="ar"/>
-        </w:rPr>
-      </w:pPr>
-      <w:r>
-        <w:drawing>
-          <wp:inline distT="0" distB="0" distL="114300" distR="114300">
-            <wp:extent cx="3209290" cy="742950"/>
-            <wp:effectExtent l="0" t="0" r="10160" b="0"/>
-            <wp:docPr id="12" name="图片 10"/>
-            <wp:cNvGraphicFramePr>
-              <a:graphicFrameLocks xmlns:a="http://schemas.openxmlformats.org/drawingml/2006/main" noChangeAspect="1"/>
-            </wp:cNvGraphicFramePr>
-            <a:graphic xmlns:a="http://schemas.openxmlformats.org/drawingml/2006/main">
-              <a:graphicData uri="http://schemas.openxmlformats.org/drawingml/2006/picture">
-                <pic:pic xmlns:pic="http://schemas.openxmlformats.org/drawingml/2006/picture">
-                  <pic:nvPicPr>
-                    <pic:cNvPr id="12" name="图片 10"/>
-                    <pic:cNvPicPr>
-                      <a:picLocks noChangeAspect="1"/>
-                    </pic:cNvPicPr>
-                  </pic:nvPicPr>
-                  <pic:blipFill>
-                    <a:blip r:embed="rId12"/>
-                    <a:stretch>
-                      <a:fillRect/>
-                    </a:stretch>
-                  </pic:blipFill>
-                  <pic:spPr>
-                    <a:xfrm>
-                      <a:off x="0" y="0"/>
-                      <a:ext cx="3209290" cy="742950"/>
-                    </a:xfrm>
-                    <a:prstGeom prst="rect">
-                      <a:avLst/>
-                    </a:prstGeom>
-                    <a:noFill/>
-                    <a:ln w="9525">
-                      <a:noFill/>
-                    </a:ln>
-                  </pic:spPr>
-                </pic:pic>
-              </a:graphicData>
-            </a:graphic>
-          </wp:inline>
-        </w:drawing>
-      </w:r>
-    </w:p>
-    <w:p>
-      <w:pPr>
-        <w:keepNext w:val="0"/>
-        <w:keepLines w:val="0"/>
-        <w:widowControl/>
-        <w:suppressLineNumbers w:val="0"/>
-        <w:jc w:val="left"/>
-        <w:rPr>
-          <w:rFonts w:hint="eastAsia" w:ascii="宋体" w:hAnsi="宋体" w:eastAsia="宋体" w:cs="宋体"/>
-          <w:kern w:val="0"/>
-          <w:sz w:val="24"/>
-          <w:szCs w:val="24"/>
-          <w:lang w:val="en-US" w:eastAsia="zh-CN" w:bidi="ar"/>
-        </w:rPr>
-      </w:pPr>
+          <w:rFonts w:hint="eastAsia" w:ascii="宋体" w:hAnsi="宋体" w:eastAsia="宋体" w:cs="宋体"/>
+          <w:kern w:val="0"/>
+          <w:sz w:val="24"/>
+          <w:szCs w:val="24"/>
+          <w:lang w:val="en-US" w:eastAsia="zh-CN" w:bidi="ar"/>
+        </w:rPr>
+      </w:pPr>
+      <w:bookmarkStart w:id="0" w:name="_GoBack"/>
+      <w:bookmarkEnd w:id="0"/>
     </w:p>
     <w:p>
       <w:pPr>
@@ -4160,7 +2646,7 @@
                     </pic:cNvPicPr>
                   </pic:nvPicPr>
                   <pic:blipFill>
-                    <a:blip r:embed="rId13"/>
+                    <a:blip r:embed="rId8"/>
                     <a:stretch>
                       <a:fillRect/>
                     </a:stretch>
